--- a/template.docx
+++ b/template.docx
@@ -202,27 +202,7 @@
             </w:pPr>
             <w:r>
               <w:rPr/>
-              <w:t>«</w:t>
-            </w:r>
-            <w:r>
-              <w:rPr/>
-              <w:t>{{ day }}</w:t>
-            </w:r>
-            <w:r>
-              <w:rPr/>
-              <w:t xml:space="preserve">» {{ </w:t>
-            </w:r>
-            <w:r>
-              <w:rPr/>
-              <w:t xml:space="preserve">month </w:t>
-            </w:r>
-            <w:r>
-              <w:rPr/>
-              <w:t xml:space="preserve">}} </w:t>
-            </w:r>
-            <w:r>
-              <w:rPr/>
-              <w:t>{{ year }}</w:t>
+              <w:t>«{{ day }}» {{ month }} {{ year }}</w:t>
             </w:r>
             <w:r>
               <w:rPr>
@@ -902,8 +882,4956 @@
         <w:rPr/>
       </w:r>
     </w:p>
+    <w:p>
+      <w:pPr>
+        <w:pStyle w:val="Normal"/>
+        <w:numPr>
+          <w:ilvl w:val="0"/>
+          <w:numId w:val="1"/>
+        </w:numPr>
+        <w:tabs>
+          <w:tab w:val="clear" w:pos="708"/>
+          <w:tab w:val="left" w:pos="504" w:leader="none"/>
+        </w:tabs>
+        <w:spacing w:lineRule="auto" w:line="235" w:before="2" w:after="0"/>
+        <w:ind w:left="223" w:right="847" w:hanging="281"/>
+        <w:jc w:val="center"/>
+        <w:outlineLvl w:val="1"/>
+        <w:rPr>
+          <w:b/>
+          <w:b/>
+          <w:sz w:val="28"/>
+          <w:szCs w:val="28"/>
+          <w:lang w:eastAsia="en-US"/>
+        </w:rPr>
+      </w:pPr>
+      <w:r>
+        <w:rPr>
+          <w:b/>
+          <w:bCs/>
+          <w:sz w:val="28"/>
+          <w:szCs w:val="28"/>
+          <w:lang w:eastAsia="en-US"/>
+        </w:rPr>
+        <w:t>ОБЩАЯ ХАРАКТЕРИСТИКА РАБОЧЕЙ ПРОГРАММЫ УЧЕБНОЙ</w:t>
+      </w:r>
+      <w:r>
+        <w:rPr>
+          <w:b/>
+          <w:bCs/>
+          <w:spacing w:val="-67"/>
+          <w:sz w:val="28"/>
+          <w:szCs w:val="28"/>
+          <w:lang w:eastAsia="en-US"/>
+        </w:rPr>
+        <w:t xml:space="preserve">                                                                                                          </w:t>
+      </w:r>
+      <w:r>
+        <w:rPr>
+          <w:b/>
+          <w:bCs/>
+          <w:sz w:val="28"/>
+          <w:szCs w:val="28"/>
+          <w:lang w:eastAsia="en-US"/>
+        </w:rPr>
+        <w:t>ДИСЦИПЛИНЫ</w:t>
+      </w:r>
+      <w:r>
+        <w:rPr>
+          <w:b/>
+          <w:bCs/>
+          <w:spacing w:val="-4"/>
+          <w:sz w:val="28"/>
+          <w:szCs w:val="28"/>
+          <w:lang w:eastAsia="en-US"/>
+        </w:rPr>
+        <w:t xml:space="preserve"> </w:t>
+      </w:r>
+    </w:p>
+    <w:p>
+      <w:pPr>
+        <w:pStyle w:val="ListParagraph"/>
+        <w:numPr>
+          <w:ilvl w:val="1"/>
+          <w:numId w:val="2"/>
+        </w:numPr>
+        <w:tabs>
+          <w:tab w:val="clear" w:pos="708"/>
+          <w:tab w:val="left" w:pos="644" w:leader="none"/>
+        </w:tabs>
+        <w:spacing w:lineRule="exact" w:line="322"/>
+        <w:rPr>
+          <w:b/>
+          <w:b/>
+          <w:lang w:eastAsia="en-US"/>
+        </w:rPr>
+      </w:pPr>
+      <w:r>
+        <w:rPr>
+          <w:b/>
+          <w:lang w:eastAsia="en-US"/>
+        </w:rPr>
+        <w:t>Место</w:t>
+      </w:r>
+      <w:r>
+        <w:rPr>
+          <w:b/>
+          <w:spacing w:val="-5"/>
+          <w:lang w:eastAsia="en-US"/>
+        </w:rPr>
+        <w:t xml:space="preserve"> </w:t>
+      </w:r>
+      <w:r>
+        <w:rPr>
+          <w:b/>
+          <w:lang w:eastAsia="en-US"/>
+        </w:rPr>
+        <w:t>дисциплины</w:t>
+      </w:r>
+      <w:r>
+        <w:rPr>
+          <w:b/>
+          <w:spacing w:val="-2"/>
+          <w:lang w:eastAsia="en-US"/>
+        </w:rPr>
+        <w:t xml:space="preserve"> </w:t>
+      </w:r>
+      <w:r>
+        <w:rPr>
+          <w:b/>
+          <w:lang w:eastAsia="en-US"/>
+        </w:rPr>
+        <w:t>в</w:t>
+      </w:r>
+      <w:r>
+        <w:rPr>
+          <w:b/>
+          <w:spacing w:val="-3"/>
+          <w:lang w:eastAsia="en-US"/>
+        </w:rPr>
+        <w:t xml:space="preserve"> </w:t>
+      </w:r>
+      <w:r>
+        <w:rPr>
+          <w:b/>
+          <w:lang w:eastAsia="en-US"/>
+        </w:rPr>
+        <w:t>структуре</w:t>
+      </w:r>
+      <w:r>
+        <w:rPr>
+          <w:b/>
+          <w:spacing w:val="-6"/>
+          <w:lang w:eastAsia="en-US"/>
+        </w:rPr>
+        <w:t xml:space="preserve"> </w:t>
+      </w:r>
+      <w:r>
+        <w:rPr>
+          <w:b/>
+          <w:lang w:eastAsia="en-US"/>
+        </w:rPr>
+        <w:t>образовательной</w:t>
+      </w:r>
+      <w:r>
+        <w:rPr>
+          <w:b/>
+          <w:spacing w:val="-5"/>
+          <w:lang w:eastAsia="en-US"/>
+        </w:rPr>
+        <w:t xml:space="preserve"> </w:t>
+      </w:r>
+      <w:r>
+        <w:rPr>
+          <w:b/>
+          <w:lang w:eastAsia="en-US"/>
+        </w:rPr>
+        <w:t>программы:</w:t>
+      </w:r>
+    </w:p>
+    <w:p>
+      <w:pPr>
+        <w:pStyle w:val="Normal"/>
+        <w:widowControl w:val="false"/>
+        <w:spacing w:lineRule="auto" w:line="266"/>
+        <w:jc w:val="both"/>
+        <w:rPr>
+          <w:rFonts w:eastAsia="Trebuchet MS"/>
+          <w:color w:val="000000"/>
+          <w:lang w:eastAsia="en-US"/>
+        </w:rPr>
+      </w:pPr>
+      <w:r>
+        <w:rPr>
+          <w:lang w:eastAsia="en-US"/>
+        </w:rPr>
+        <w:t xml:space="preserve">   </w:t>
+      </w:r>
+      <w:r>
+        <w:rPr>
+          <w:lang w:eastAsia="en-US"/>
+        </w:rPr>
+        <w:t>Учебная</w:t>
+      </w:r>
+      <w:r>
+        <w:rPr>
+          <w:spacing w:val="1"/>
+          <w:lang w:eastAsia="en-US"/>
+        </w:rPr>
+        <w:t xml:space="preserve"> </w:t>
+      </w:r>
+      <w:r>
+        <w:rPr>
+          <w:lang w:eastAsia="en-US"/>
+        </w:rPr>
+        <w:t>дисциплина</w:t>
+      </w:r>
+      <w:r>
+        <w:rPr>
+          <w:spacing w:val="1"/>
+          <w:lang w:eastAsia="en-US"/>
+        </w:rPr>
+        <w:t xml:space="preserve"> </w:t>
+      </w:r>
+      <w:r>
+        <w:rPr>
+          <w:lang w:eastAsia="en-US"/>
+        </w:rPr>
+        <w:t>БД</w:t>
+      </w:r>
+      <w:r>
+        <w:rPr>
+          <w:spacing w:val="1"/>
+          <w:lang w:eastAsia="en-US"/>
+        </w:rPr>
+        <w:t xml:space="preserve"> </w:t>
+      </w:r>
+      <w:r>
+        <w:rPr>
+          <w:spacing w:val="1"/>
+          <w:sz w:val="24"/>
+          <w:szCs w:val="24"/>
+          <w:lang w:eastAsia="en-US"/>
+        </w:rPr>
+        <w:t>{{ course_code }}</w:t>
+      </w:r>
+      <w:r>
+        <w:rPr>
+          <w:spacing w:val="1"/>
+          <w:lang w:eastAsia="en-US"/>
+        </w:rPr>
+        <w:t xml:space="preserve"> «</w:t>
+      </w:r>
+      <w:r>
+        <w:rPr>
+          <w:spacing w:val="1"/>
+          <w:sz w:val="24"/>
+          <w:szCs w:val="24"/>
+          <w:lang w:eastAsia="en-US"/>
+        </w:rPr>
+        <w:t>{{ course_name }}</w:t>
+      </w:r>
+      <w:r>
+        <w:rPr>
+          <w:lang w:eastAsia="en-US"/>
+        </w:rPr>
+        <w:t>»</w:t>
+      </w:r>
+      <w:r>
+        <w:rPr>
+          <w:spacing w:val="1"/>
+          <w:lang w:eastAsia="en-US"/>
+        </w:rPr>
+        <w:t xml:space="preserve"> является</w:t>
+      </w:r>
+      <w:r>
+        <w:rPr>
+          <w:lang w:eastAsia="en-US"/>
+        </w:rPr>
+        <w:t xml:space="preserve"> базовой дисциплиной общеобразовательной подготовки  </w:t>
+      </w:r>
+      <w:r>
+        <w:rPr>
+          <w:spacing w:val="1"/>
+          <w:lang w:eastAsia="en-US"/>
+        </w:rPr>
+        <w:t xml:space="preserve"> </w:t>
+      </w:r>
+      <w:r>
+        <w:rPr>
+          <w:rFonts w:eastAsia="Trebuchet MS"/>
+          <w:w w:val="85"/>
+          <w:sz w:val="28"/>
+          <w:szCs w:val="28"/>
+          <w:lang w:eastAsia="en-US"/>
+        </w:rPr>
+        <w:t xml:space="preserve"> </w:t>
+      </w:r>
+      <w:r>
+        <w:rPr>
+          <w:spacing w:val="1"/>
+          <w:lang w:eastAsia="en-US"/>
+        </w:rPr>
+        <w:t>образовательной программы СПО в соответствии</w:t>
+        <w:tab/>
+        <w:t>с ФГОС</w:t>
+        <w:tab/>
+        <w:t xml:space="preserve">СПО по специальности </w:t>
+      </w:r>
+      <w:r>
+        <w:rPr>
+          <w:rFonts w:eastAsia="Trebuchet MS"/>
+          <w:color w:val="000000"/>
+          <w:spacing w:val="1"/>
+          <w:lang w:eastAsia="en-US"/>
+        </w:rPr>
+        <w:t>{{ specialty_code }}</w:t>
+      </w:r>
+      <w:r>
+        <w:rPr>
+          <w:rFonts w:eastAsia="Trebuchet MS"/>
+          <w:color w:val="000000"/>
+          <w:lang w:eastAsia="en-US"/>
+        </w:rPr>
+        <w:t xml:space="preserve"> «{{ specialty_name }}»</w:t>
+      </w:r>
+      <w:r>
+        <w:rPr>
+          <w:spacing w:val="1"/>
+          <w:lang w:eastAsia="en-US"/>
+        </w:rPr>
+        <w:t>.</w:t>
+      </w:r>
+    </w:p>
+    <w:p>
+      <w:pPr>
+        <w:pStyle w:val="Normal"/>
+        <w:ind w:right="128" w:hanging="0"/>
+        <w:jc w:val="both"/>
+        <w:rPr>
+          <w:lang w:eastAsia="en-US"/>
+        </w:rPr>
+      </w:pPr>
+      <w:r>
+        <w:rPr>
+          <w:lang w:eastAsia="en-US"/>
+        </w:rPr>
+        <w:t xml:space="preserve">    </w:t>
+      </w:r>
+      <w:r>
+        <w:rPr>
+          <w:lang w:eastAsia="en-US"/>
+        </w:rPr>
+        <w:t xml:space="preserve">Учебная дисциплина изучается в …………… семестрах. Общий объем дисциплины составляет ……………. часа. </w:t>
+      </w:r>
+    </w:p>
+    <w:p>
+      <w:pPr>
+        <w:pStyle w:val="TextBody"/>
+        <w:spacing w:before="68" w:after="120"/>
+        <w:ind w:right="249" w:hanging="0"/>
+        <w:jc w:val="both"/>
+        <w:rPr/>
+      </w:pPr>
+      <w:r>
+        <w:rPr/>
+        <w:t xml:space="preserve">   </w:t>
+      </w:r>
+      <w:r>
+        <w:rPr/>
+        <w:t>Рабочая программа разработана с учетом</w:t>
+      </w:r>
+      <w:r>
+        <w:rPr>
+          <w:spacing w:val="-57"/>
+        </w:rPr>
+        <w:t xml:space="preserve"> </w:t>
+      </w:r>
+      <w:r>
+        <w:rPr/>
+        <w:t>требований</w:t>
+      </w:r>
+      <w:r>
+        <w:rPr>
+          <w:spacing w:val="1"/>
+        </w:rPr>
+        <w:t xml:space="preserve"> </w:t>
+      </w:r>
+      <w:r>
+        <w:rPr/>
+        <w:t>ФГОС</w:t>
+      </w:r>
+      <w:r>
+        <w:rPr>
+          <w:spacing w:val="1"/>
+        </w:rPr>
+        <w:t xml:space="preserve"> </w:t>
+      </w:r>
+      <w:r>
+        <w:rPr/>
+        <w:t>среднего</w:t>
+      </w:r>
+      <w:r>
+        <w:rPr>
+          <w:spacing w:val="1"/>
+        </w:rPr>
+        <w:t xml:space="preserve"> </w:t>
+      </w:r>
+      <w:r>
+        <w:rPr/>
+        <w:t>общего</w:t>
+      </w:r>
+      <w:r>
+        <w:rPr>
+          <w:spacing w:val="1"/>
+        </w:rPr>
+        <w:t xml:space="preserve"> </w:t>
+      </w:r>
+      <w:r>
+        <w:rPr/>
+        <w:t>образования,</w:t>
+      </w:r>
+      <w:r>
+        <w:rPr>
+          <w:spacing w:val="1"/>
+        </w:rPr>
+        <w:t xml:space="preserve"> </w:t>
+      </w:r>
+      <w:r>
+        <w:rPr/>
+        <w:t>ФГОС</w:t>
+      </w:r>
+      <w:r>
+        <w:rPr>
+          <w:spacing w:val="1"/>
+        </w:rPr>
+        <w:t xml:space="preserve"> </w:t>
+      </w:r>
+      <w:r>
+        <w:rPr/>
+        <w:t>среднего</w:t>
+      </w:r>
+      <w:r>
+        <w:rPr>
+          <w:spacing w:val="1"/>
+        </w:rPr>
+        <w:t xml:space="preserve"> </w:t>
+      </w:r>
+      <w:r>
+        <w:rPr/>
+        <w:t>профессионального</w:t>
+      </w:r>
+      <w:r>
+        <w:rPr>
+          <w:spacing w:val="1"/>
+        </w:rPr>
+        <w:t xml:space="preserve"> </w:t>
+      </w:r>
+      <w:r>
+        <w:rPr/>
+        <w:t>образования, профессиональных стандартов по профессии и профиля профессионального</w:t>
+      </w:r>
+      <w:r>
+        <w:rPr>
+          <w:spacing w:val="1"/>
+        </w:rPr>
+        <w:t xml:space="preserve"> </w:t>
+      </w:r>
+      <w:r>
+        <w:rPr/>
+        <w:t xml:space="preserve">образования.   </w:t>
+      </w:r>
+    </w:p>
+    <w:p>
+      <w:pPr>
+        <w:pStyle w:val="ListParagraph"/>
+        <w:widowControl w:val="false"/>
+        <w:numPr>
+          <w:ilvl w:val="1"/>
+          <w:numId w:val="2"/>
+        </w:numPr>
+        <w:tabs>
+          <w:tab w:val="clear" w:pos="708"/>
+          <w:tab w:val="left" w:pos="644" w:leader="none"/>
+          <w:tab w:val="left" w:pos="1255" w:leader="none"/>
+        </w:tabs>
+        <w:ind w:left="360" w:right="251" w:hanging="360"/>
+        <w:jc w:val="both"/>
+        <w:rPr/>
+      </w:pPr>
+      <w:r>
+        <w:rPr>
+          <w:b/>
+          <w:lang w:eastAsia="en-US"/>
+        </w:rPr>
+        <w:t xml:space="preserve"> </w:t>
+      </w:r>
+      <w:r>
+        <w:rPr>
+          <w:b/>
+          <w:lang w:eastAsia="en-US"/>
+        </w:rPr>
+        <w:t xml:space="preserve">Цель освоения учебной дисциплины: </w:t>
+      </w:r>
+      <w:r>
+        <w:rPr>
+          <w:lang w:eastAsia="en-US"/>
+        </w:rPr>
+        <w:t>..</w:t>
+      </w:r>
+      <w:r>
+        <w:rPr/>
+        <w:t>.</w:t>
+      </w:r>
+    </w:p>
+    <w:p>
+      <w:pPr>
+        <w:pStyle w:val="TextBody"/>
+        <w:numPr>
+          <w:ilvl w:val="1"/>
+          <w:numId w:val="2"/>
+        </w:numPr>
+        <w:spacing w:before="68" w:after="120"/>
+        <w:ind w:left="360" w:right="249" w:hanging="360"/>
+        <w:jc w:val="both"/>
+        <w:rPr>
+          <w:b/>
+          <w:b/>
+        </w:rPr>
+      </w:pPr>
+      <w:r>
+        <w:rPr>
+          <w:b/>
+        </w:rPr>
+        <w:t xml:space="preserve">Планируемые результаты освоения дисциплины </w:t>
+      </w:r>
+    </w:p>
+    <w:p>
+      <w:pPr>
+        <w:pStyle w:val="Normal"/>
+        <w:ind w:firstLine="709"/>
+        <w:jc w:val="both"/>
+        <w:rPr/>
+      </w:pPr>
+      <w:r>
+        <w:rPr/>
+        <w:t xml:space="preserve">Планируемые результаты освоения общеобразовательной дисциплины в соответствии с ФГОС СПО и на основе ФГОС СОО. </w:t>
+      </w:r>
+    </w:p>
+    <w:p>
+      <w:pPr>
+        <w:pStyle w:val="Normal"/>
+        <w:ind w:firstLine="709"/>
+        <w:jc w:val="both"/>
+        <w:rPr/>
+      </w:pPr>
+      <w:r>
+        <w:rPr/>
+        <w:t>Дисциплина участвует в формировании следующих компетенций</w:t>
+      </w:r>
+      <w:r>
+        <w:rPr>
+          <w:b/>
+        </w:rPr>
+        <w:t xml:space="preserve"> </w:t>
+      </w:r>
+      <w:r>
+        <w:rPr/>
+        <w:t xml:space="preserve">образовательной программы: </w:t>
+      </w:r>
+    </w:p>
+    <w:p>
+      <w:pPr>
+        <w:pStyle w:val="Normal"/>
+        <w:ind w:firstLine="709"/>
+        <w:jc w:val="both"/>
+        <w:rPr/>
+      </w:pPr>
+      <w:r>
+        <w:rPr/>
+      </w:r>
+    </w:p>
+    <w:tbl>
+      <w:tblPr>
+        <w:tblW w:w="9668" w:type="dxa"/>
+        <w:jc w:val="left"/>
+        <w:tblInd w:w="108" w:type="dxa"/>
+        <w:tblLayout w:type="fixed"/>
+        <w:tblCellMar>
+          <w:top w:w="0" w:type="dxa"/>
+          <w:left w:w="108" w:type="dxa"/>
+          <w:bottom w:w="0" w:type="dxa"/>
+          <w:right w:w="108" w:type="dxa"/>
+        </w:tblCellMar>
+        <w:tblLook w:val="04a0" w:noHBand="0" w:noVBand="1" w:firstColumn="1" w:lastRow="0" w:lastColumn="0" w:firstRow="1"/>
+      </w:tblPr>
+      <w:tblGrid>
+        <w:gridCol w:w="2581"/>
+        <w:gridCol w:w="3542"/>
+        <w:gridCol w:w="3545"/>
+      </w:tblGrid>
+      <w:tr>
+        <w:trPr/>
+        <w:tc>
+          <w:tcPr>
+            <w:tcW w:w="2581" w:type="dxa"/>
+            <w:vMerge w:val="restart"/>
+            <w:tcBorders>
+              <w:top w:val="single" w:sz="4" w:space="0" w:color="000000"/>
+              <w:left w:val="single" w:sz="4" w:space="0" w:color="000000"/>
+              <w:bottom w:val="single" w:sz="4" w:space="0" w:color="000000"/>
+              <w:right w:val="single" w:sz="4" w:space="0" w:color="000000"/>
+            </w:tcBorders>
+            <w:shd w:color="auto" w:fill="F2F2F2" w:themeFill="background1" w:themeFillShade="f2" w:val="clear"/>
+            <w:vAlign w:val="center"/>
+          </w:tcPr>
+          <w:p>
+            <w:pPr>
+              <w:pStyle w:val="Normal"/>
+              <w:widowControl w:val="false"/>
+              <w:ind w:right="34" w:hanging="0"/>
+              <w:jc w:val="center"/>
+              <w:rPr>
+                <w:b/>
+                <w:b/>
+              </w:rPr>
+            </w:pPr>
+            <w:r>
+              <w:rPr>
+                <w:b/>
+              </w:rPr>
+              <w:t>ОК /ПК</w:t>
+            </w:r>
+          </w:p>
+        </w:tc>
+        <w:tc>
+          <w:tcPr>
+            <w:tcW w:w="7087" w:type="dxa"/>
+            <w:gridSpan w:val="2"/>
+            <w:tcBorders>
+              <w:top w:val="single" w:sz="4" w:space="0" w:color="000000"/>
+              <w:left w:val="single" w:sz="4" w:space="0" w:color="000000"/>
+              <w:bottom w:val="single" w:sz="4" w:space="0" w:color="000000"/>
+              <w:right w:val="single" w:sz="4" w:space="0" w:color="000000"/>
+            </w:tcBorders>
+            <w:shd w:color="auto" w:fill="F2F2F2" w:themeFill="background1" w:themeFillShade="f2" w:val="clear"/>
+            <w:vAlign w:val="center"/>
+          </w:tcPr>
+          <w:p>
+            <w:pPr>
+              <w:pStyle w:val="Normal"/>
+              <w:widowControl w:val="false"/>
+              <w:ind w:right="34" w:hanging="0"/>
+              <w:jc w:val="center"/>
+              <w:rPr>
+                <w:b/>
+                <w:b/>
+              </w:rPr>
+            </w:pPr>
+            <w:r>
+              <w:rPr>
+                <w:b/>
+              </w:rPr>
+              <w:t>Планируемые результаты освоения дисциплины</w:t>
+            </w:r>
+          </w:p>
+        </w:tc>
+      </w:tr>
+      <w:tr>
+        <w:trPr/>
+        <w:tc>
+          <w:tcPr>
+            <w:tcW w:w="2581" w:type="dxa"/>
+            <w:vMerge w:val="continue"/>
+            <w:tcBorders>
+              <w:top w:val="single" w:sz="4" w:space="0" w:color="000000"/>
+              <w:left w:val="single" w:sz="4" w:space="0" w:color="000000"/>
+              <w:bottom w:val="single" w:sz="4" w:space="0" w:color="000000"/>
+              <w:right w:val="single" w:sz="4" w:space="0" w:color="000000"/>
+            </w:tcBorders>
+            <w:shd w:color="auto" w:fill="F2F2F2" w:themeFill="background1" w:themeFillShade="f2" w:val="clear"/>
+            <w:vAlign w:val="center"/>
+          </w:tcPr>
+          <w:p>
+            <w:pPr>
+              <w:pStyle w:val="Normal"/>
+              <w:widowControl w:val="false"/>
+              <w:ind w:right="34" w:hanging="0"/>
+              <w:rPr>
+                <w:b/>
+                <w:b/>
+              </w:rPr>
+            </w:pPr>
+            <w:r>
+              <w:rPr>
+                <w:b/>
+              </w:rPr>
+            </w:r>
+          </w:p>
+        </w:tc>
+        <w:tc>
+          <w:tcPr>
+            <w:tcW w:w="3542" w:type="dxa"/>
+            <w:tcBorders>
+              <w:top w:val="single" w:sz="4" w:space="0" w:color="000000"/>
+              <w:left w:val="single" w:sz="4" w:space="0" w:color="000000"/>
+              <w:bottom w:val="single" w:sz="4" w:space="0" w:color="000000"/>
+              <w:right w:val="single" w:sz="4" w:space="0" w:color="000000"/>
+            </w:tcBorders>
+            <w:shd w:color="auto" w:fill="F2F2F2" w:themeFill="background1" w:themeFillShade="f2" w:val="clear"/>
+            <w:vAlign w:val="center"/>
+          </w:tcPr>
+          <w:p>
+            <w:pPr>
+              <w:pStyle w:val="Normal"/>
+              <w:widowControl w:val="false"/>
+              <w:ind w:right="34" w:hanging="0"/>
+              <w:jc w:val="center"/>
+              <w:rPr/>
+            </w:pPr>
+            <w:r>
+              <w:rPr>
+                <w:b/>
+              </w:rPr>
+              <w:t>Общие</w:t>
+            </w:r>
+          </w:p>
+        </w:tc>
+        <w:tc>
+          <w:tcPr>
+            <w:tcW w:w="3545" w:type="dxa"/>
+            <w:tcBorders>
+              <w:top w:val="single" w:sz="4" w:space="0" w:color="000000"/>
+              <w:left w:val="single" w:sz="4" w:space="0" w:color="000000"/>
+              <w:bottom w:val="single" w:sz="4" w:space="0" w:color="000000"/>
+              <w:right w:val="single" w:sz="4" w:space="0" w:color="000000"/>
+            </w:tcBorders>
+            <w:shd w:color="auto" w:fill="F2F2F2" w:themeFill="background1" w:themeFillShade="f2" w:val="clear"/>
+          </w:tcPr>
+          <w:p>
+            <w:pPr>
+              <w:pStyle w:val="Normal"/>
+              <w:widowControl w:val="false"/>
+              <w:ind w:right="34" w:hanging="0"/>
+              <w:jc w:val="center"/>
+              <w:rPr>
+                <w:b/>
+                <w:b/>
+              </w:rPr>
+            </w:pPr>
+            <w:r>
+              <w:rPr>
+                <w:b/>
+              </w:rPr>
+              <w:t>Дисциплинарные (предметные)</w:t>
+            </w:r>
+          </w:p>
+        </w:tc>
+      </w:tr>
+      <w:tr>
+        <w:trPr/>
+        <w:tc>
+          <w:tcPr>
+            <w:tcW w:w="2581" w:type="dxa"/>
+            <w:tcBorders>
+              <w:top w:val="single" w:sz="4" w:space="0" w:color="000000"/>
+              <w:left w:val="single" w:sz="4" w:space="0" w:color="000000"/>
+              <w:bottom w:val="single" w:sz="4" w:space="0" w:color="000000"/>
+              <w:right w:val="single" w:sz="4" w:space="0" w:color="000000"/>
+            </w:tcBorders>
+            <w:shd w:color="auto" w:fill="auto" w:val="clear"/>
+          </w:tcPr>
+          <w:p>
+            <w:pPr>
+              <w:pStyle w:val="Normal"/>
+              <w:widowControl w:val="false"/>
+              <w:shd w:val="clear" w:color="auto" w:fill="FFFFFF"/>
+              <w:jc w:val="both"/>
+              <w:rPr>
+                <w:spacing w:val="2"/>
+              </w:rPr>
+            </w:pPr>
+            <w:r>
+              <w:rPr/>
+              <w:t>.</w:t>
+            </w:r>
+          </w:p>
+          <w:p>
+            <w:pPr>
+              <w:pStyle w:val="Normal"/>
+              <w:widowControl w:val="false"/>
+              <w:ind w:right="34" w:hanging="0"/>
+              <w:jc w:val="both"/>
+              <w:rPr/>
+            </w:pPr>
+            <w:r>
+              <w:rPr/>
+            </w:r>
+          </w:p>
+        </w:tc>
+        <w:tc>
+          <w:tcPr>
+            <w:tcW w:w="3542" w:type="dxa"/>
+            <w:tcBorders>
+              <w:top w:val="single" w:sz="4" w:space="0" w:color="000000"/>
+              <w:left w:val="single" w:sz="4" w:space="0" w:color="000000"/>
+              <w:bottom w:val="single" w:sz="4" w:space="0" w:color="000000"/>
+              <w:right w:val="single" w:sz="4" w:space="0" w:color="000000"/>
+            </w:tcBorders>
+            <w:shd w:color="auto" w:fill="auto" w:val="clear"/>
+          </w:tcPr>
+          <w:p>
+            <w:pPr>
+              <w:pStyle w:val="Normal"/>
+              <w:widowControl w:val="false"/>
+              <w:ind w:right="34" w:hanging="0"/>
+              <w:jc w:val="both"/>
+              <w:rPr/>
+            </w:pPr>
+            <w:r>
+              <w:rPr/>
+            </w:r>
+          </w:p>
+        </w:tc>
+        <w:tc>
+          <w:tcPr>
+            <w:tcW w:w="3545" w:type="dxa"/>
+            <w:tcBorders>
+              <w:top w:val="single" w:sz="4" w:space="0" w:color="000000"/>
+              <w:left w:val="single" w:sz="4" w:space="0" w:color="000000"/>
+              <w:bottom w:val="single" w:sz="4" w:space="0" w:color="000000"/>
+              <w:right w:val="single" w:sz="4" w:space="0" w:color="000000"/>
+            </w:tcBorders>
+            <w:shd w:color="auto" w:fill="auto" w:val="clear"/>
+          </w:tcPr>
+          <w:p>
+            <w:pPr>
+              <w:pStyle w:val="Normal"/>
+              <w:widowControl w:val="false"/>
+              <w:ind w:right="34" w:hanging="0"/>
+              <w:jc w:val="both"/>
+              <w:rPr/>
+            </w:pPr>
+            <w:r>
+              <w:rPr/>
+            </w:r>
+          </w:p>
+        </w:tc>
+      </w:tr>
+      <w:tr>
+        <w:trPr/>
+        <w:tc>
+          <w:tcPr>
+            <w:tcW w:w="2581" w:type="dxa"/>
+            <w:tcBorders>
+              <w:top w:val="single" w:sz="4" w:space="0" w:color="000000"/>
+              <w:left w:val="single" w:sz="4" w:space="0" w:color="000000"/>
+              <w:bottom w:val="single" w:sz="4" w:space="0" w:color="000000"/>
+              <w:right w:val="single" w:sz="4" w:space="0" w:color="000000"/>
+            </w:tcBorders>
+            <w:shd w:color="auto" w:fill="auto" w:val="clear"/>
+          </w:tcPr>
+          <w:p>
+            <w:pPr>
+              <w:pStyle w:val="Normal"/>
+              <w:widowControl w:val="false"/>
+              <w:ind w:right="34" w:hanging="0"/>
+              <w:jc w:val="both"/>
+              <w:rPr/>
+            </w:pPr>
+            <w:r>
+              <w:rPr/>
+            </w:r>
+          </w:p>
+        </w:tc>
+        <w:tc>
+          <w:tcPr>
+            <w:tcW w:w="3542" w:type="dxa"/>
+            <w:tcBorders>
+              <w:top w:val="single" w:sz="4" w:space="0" w:color="000000"/>
+              <w:left w:val="single" w:sz="4" w:space="0" w:color="000000"/>
+              <w:bottom w:val="single" w:sz="4" w:space="0" w:color="000000"/>
+              <w:right w:val="single" w:sz="4" w:space="0" w:color="000000"/>
+            </w:tcBorders>
+            <w:shd w:color="auto" w:fill="auto" w:val="clear"/>
+          </w:tcPr>
+          <w:p>
+            <w:pPr>
+              <w:pStyle w:val="Normal"/>
+              <w:widowControl w:val="false"/>
+              <w:ind w:right="34" w:hanging="0"/>
+              <w:jc w:val="both"/>
+              <w:rPr/>
+            </w:pPr>
+            <w:r>
+              <w:rPr/>
+            </w:r>
+          </w:p>
+        </w:tc>
+        <w:tc>
+          <w:tcPr>
+            <w:tcW w:w="3545" w:type="dxa"/>
+            <w:tcBorders>
+              <w:top w:val="single" w:sz="4" w:space="0" w:color="000000"/>
+              <w:left w:val="single" w:sz="4" w:space="0" w:color="000000"/>
+              <w:bottom w:val="single" w:sz="4" w:space="0" w:color="000000"/>
+              <w:right w:val="single" w:sz="4" w:space="0" w:color="000000"/>
+            </w:tcBorders>
+            <w:shd w:color="auto" w:fill="auto" w:val="clear"/>
+          </w:tcPr>
+          <w:p>
+            <w:pPr>
+              <w:pStyle w:val="Normal"/>
+              <w:widowControl w:val="false"/>
+              <w:ind w:right="34" w:hanging="0"/>
+              <w:jc w:val="both"/>
+              <w:rPr/>
+            </w:pPr>
+            <w:r>
+              <w:rPr/>
+            </w:r>
+          </w:p>
+        </w:tc>
+      </w:tr>
+      <w:tr>
+        <w:trPr/>
+        <w:tc>
+          <w:tcPr>
+            <w:tcW w:w="2581" w:type="dxa"/>
+            <w:tcBorders>
+              <w:top w:val="single" w:sz="4" w:space="0" w:color="000000"/>
+              <w:left w:val="single" w:sz="4" w:space="0" w:color="000000"/>
+              <w:bottom w:val="single" w:sz="4" w:space="0" w:color="000000"/>
+              <w:right w:val="single" w:sz="4" w:space="0" w:color="000000"/>
+            </w:tcBorders>
+            <w:shd w:color="auto" w:fill="auto" w:val="clear"/>
+          </w:tcPr>
+          <w:p>
+            <w:pPr>
+              <w:pStyle w:val="Normal"/>
+              <w:widowControl w:val="false"/>
+              <w:ind w:right="34" w:hanging="0"/>
+              <w:jc w:val="both"/>
+              <w:rPr/>
+            </w:pPr>
+            <w:r>
+              <w:rPr/>
+            </w:r>
+          </w:p>
+        </w:tc>
+        <w:tc>
+          <w:tcPr>
+            <w:tcW w:w="3542" w:type="dxa"/>
+            <w:tcBorders>
+              <w:top w:val="single" w:sz="4" w:space="0" w:color="000000"/>
+              <w:left w:val="single" w:sz="4" w:space="0" w:color="000000"/>
+              <w:bottom w:val="single" w:sz="4" w:space="0" w:color="000000"/>
+              <w:right w:val="single" w:sz="4" w:space="0" w:color="000000"/>
+            </w:tcBorders>
+            <w:shd w:color="auto" w:fill="auto" w:val="clear"/>
+          </w:tcPr>
+          <w:p>
+            <w:pPr>
+              <w:pStyle w:val="Normal"/>
+              <w:widowControl w:val="false"/>
+              <w:ind w:right="34" w:hanging="0"/>
+              <w:jc w:val="both"/>
+              <w:rPr/>
+            </w:pPr>
+            <w:r>
+              <w:rPr/>
+            </w:r>
+          </w:p>
+        </w:tc>
+        <w:tc>
+          <w:tcPr>
+            <w:tcW w:w="3545" w:type="dxa"/>
+            <w:tcBorders>
+              <w:top w:val="single" w:sz="4" w:space="0" w:color="000000"/>
+              <w:left w:val="single" w:sz="4" w:space="0" w:color="000000"/>
+              <w:bottom w:val="single" w:sz="4" w:space="0" w:color="000000"/>
+              <w:right w:val="single" w:sz="4" w:space="0" w:color="000000"/>
+            </w:tcBorders>
+            <w:shd w:color="auto" w:fill="auto" w:val="clear"/>
+          </w:tcPr>
+          <w:p>
+            <w:pPr>
+              <w:pStyle w:val="Normal"/>
+              <w:widowControl w:val="false"/>
+              <w:ind w:right="34" w:hanging="0"/>
+              <w:jc w:val="both"/>
+              <w:rPr/>
+            </w:pPr>
+            <w:r>
+              <w:rPr/>
+            </w:r>
+          </w:p>
+        </w:tc>
+      </w:tr>
+      <w:tr>
+        <w:trPr/>
+        <w:tc>
+          <w:tcPr>
+            <w:tcW w:w="2581" w:type="dxa"/>
+            <w:tcBorders>
+              <w:top w:val="single" w:sz="4" w:space="0" w:color="000000"/>
+              <w:left w:val="single" w:sz="4" w:space="0" w:color="000000"/>
+              <w:bottom w:val="single" w:sz="4" w:space="0" w:color="000000"/>
+              <w:right w:val="single" w:sz="4" w:space="0" w:color="000000"/>
+            </w:tcBorders>
+            <w:shd w:color="auto" w:fill="auto" w:val="clear"/>
+          </w:tcPr>
+          <w:p>
+            <w:pPr>
+              <w:pStyle w:val="Normal"/>
+              <w:widowControl w:val="false"/>
+              <w:ind w:right="34" w:hanging="0"/>
+              <w:jc w:val="both"/>
+              <w:rPr/>
+            </w:pPr>
+            <w:r>
+              <w:rPr/>
+            </w:r>
+          </w:p>
+        </w:tc>
+        <w:tc>
+          <w:tcPr>
+            <w:tcW w:w="3542" w:type="dxa"/>
+            <w:tcBorders>
+              <w:top w:val="single" w:sz="4" w:space="0" w:color="000000"/>
+              <w:left w:val="single" w:sz="4" w:space="0" w:color="000000"/>
+              <w:bottom w:val="single" w:sz="4" w:space="0" w:color="000000"/>
+              <w:right w:val="single" w:sz="4" w:space="0" w:color="000000"/>
+            </w:tcBorders>
+            <w:shd w:color="auto" w:fill="auto" w:val="clear"/>
+          </w:tcPr>
+          <w:p>
+            <w:pPr>
+              <w:pStyle w:val="Normal"/>
+              <w:widowControl w:val="false"/>
+              <w:ind w:right="34" w:hanging="0"/>
+              <w:jc w:val="both"/>
+              <w:rPr/>
+            </w:pPr>
+            <w:r>
+              <w:rPr/>
+            </w:r>
+          </w:p>
+        </w:tc>
+        <w:tc>
+          <w:tcPr>
+            <w:tcW w:w="3545" w:type="dxa"/>
+            <w:tcBorders>
+              <w:top w:val="single" w:sz="4" w:space="0" w:color="000000"/>
+              <w:left w:val="single" w:sz="4" w:space="0" w:color="000000"/>
+              <w:bottom w:val="single" w:sz="4" w:space="0" w:color="000000"/>
+              <w:right w:val="single" w:sz="4" w:space="0" w:color="000000"/>
+            </w:tcBorders>
+            <w:shd w:color="auto" w:fill="auto" w:val="clear"/>
+          </w:tcPr>
+          <w:p>
+            <w:pPr>
+              <w:pStyle w:val="Normal"/>
+              <w:widowControl w:val="false"/>
+              <w:ind w:right="34" w:hanging="0"/>
+              <w:jc w:val="both"/>
+              <w:rPr/>
+            </w:pPr>
+            <w:r>
+              <w:rPr/>
+            </w:r>
+          </w:p>
+        </w:tc>
+      </w:tr>
+      <w:tr>
+        <w:trPr/>
+        <w:tc>
+          <w:tcPr>
+            <w:tcW w:w="2581" w:type="dxa"/>
+            <w:tcBorders>
+              <w:top w:val="single" w:sz="4" w:space="0" w:color="000000"/>
+              <w:left w:val="single" w:sz="4" w:space="0" w:color="000000"/>
+              <w:bottom w:val="single" w:sz="4" w:space="0" w:color="000000"/>
+              <w:right w:val="single" w:sz="4" w:space="0" w:color="000000"/>
+            </w:tcBorders>
+            <w:shd w:color="auto" w:fill="auto" w:val="clear"/>
+          </w:tcPr>
+          <w:p>
+            <w:pPr>
+              <w:pStyle w:val="Normal"/>
+              <w:widowControl w:val="false"/>
+              <w:ind w:right="34" w:hanging="0"/>
+              <w:jc w:val="both"/>
+              <w:rPr/>
+            </w:pPr>
+            <w:r>
+              <w:rPr/>
+            </w:r>
+          </w:p>
+        </w:tc>
+        <w:tc>
+          <w:tcPr>
+            <w:tcW w:w="3542" w:type="dxa"/>
+            <w:tcBorders>
+              <w:top w:val="single" w:sz="4" w:space="0" w:color="000000"/>
+              <w:left w:val="single" w:sz="4" w:space="0" w:color="000000"/>
+              <w:bottom w:val="single" w:sz="4" w:space="0" w:color="000000"/>
+              <w:right w:val="single" w:sz="4" w:space="0" w:color="000000"/>
+            </w:tcBorders>
+            <w:shd w:color="auto" w:fill="auto" w:val="clear"/>
+          </w:tcPr>
+          <w:p>
+            <w:pPr>
+              <w:pStyle w:val="Normal"/>
+              <w:widowControl w:val="false"/>
+              <w:ind w:right="34" w:hanging="0"/>
+              <w:jc w:val="both"/>
+              <w:rPr/>
+            </w:pPr>
+            <w:r>
+              <w:rPr/>
+            </w:r>
+          </w:p>
+        </w:tc>
+        <w:tc>
+          <w:tcPr>
+            <w:tcW w:w="3545" w:type="dxa"/>
+            <w:tcBorders>
+              <w:top w:val="single" w:sz="4" w:space="0" w:color="000000"/>
+              <w:left w:val="single" w:sz="4" w:space="0" w:color="000000"/>
+              <w:bottom w:val="single" w:sz="4" w:space="0" w:color="000000"/>
+              <w:right w:val="single" w:sz="4" w:space="0" w:color="000000"/>
+            </w:tcBorders>
+            <w:shd w:color="auto" w:fill="auto" w:val="clear"/>
+          </w:tcPr>
+          <w:p>
+            <w:pPr>
+              <w:pStyle w:val="Normal"/>
+              <w:widowControl w:val="false"/>
+              <w:ind w:right="34" w:hanging="0"/>
+              <w:jc w:val="both"/>
+              <w:rPr/>
+            </w:pPr>
+            <w:r>
+              <w:rPr/>
+            </w:r>
+          </w:p>
+        </w:tc>
+      </w:tr>
+      <w:tr>
+        <w:trPr/>
+        <w:tc>
+          <w:tcPr>
+            <w:tcW w:w="2581" w:type="dxa"/>
+            <w:tcBorders>
+              <w:top w:val="single" w:sz="4" w:space="0" w:color="000000"/>
+              <w:left w:val="single" w:sz="4" w:space="0" w:color="000000"/>
+              <w:bottom w:val="single" w:sz="4" w:space="0" w:color="000000"/>
+              <w:right w:val="single" w:sz="4" w:space="0" w:color="000000"/>
+            </w:tcBorders>
+            <w:shd w:color="auto" w:fill="auto" w:val="clear"/>
+          </w:tcPr>
+          <w:p>
+            <w:pPr>
+              <w:pStyle w:val="Normal"/>
+              <w:widowControl w:val="false"/>
+              <w:ind w:right="34" w:hanging="0"/>
+              <w:jc w:val="both"/>
+              <w:rPr/>
+            </w:pPr>
+            <w:r>
+              <w:rPr/>
+            </w:r>
+          </w:p>
+        </w:tc>
+        <w:tc>
+          <w:tcPr>
+            <w:tcW w:w="3542" w:type="dxa"/>
+            <w:tcBorders>
+              <w:top w:val="single" w:sz="4" w:space="0" w:color="000000"/>
+              <w:left w:val="single" w:sz="4" w:space="0" w:color="000000"/>
+              <w:bottom w:val="single" w:sz="4" w:space="0" w:color="000000"/>
+              <w:right w:val="single" w:sz="4" w:space="0" w:color="000000"/>
+            </w:tcBorders>
+            <w:shd w:color="auto" w:fill="auto" w:val="clear"/>
+          </w:tcPr>
+          <w:p>
+            <w:pPr>
+              <w:pStyle w:val="Normal"/>
+              <w:widowControl w:val="false"/>
+              <w:ind w:right="34" w:hanging="0"/>
+              <w:jc w:val="both"/>
+              <w:rPr/>
+            </w:pPr>
+            <w:r>
+              <w:rPr/>
+            </w:r>
+          </w:p>
+        </w:tc>
+        <w:tc>
+          <w:tcPr>
+            <w:tcW w:w="3545" w:type="dxa"/>
+            <w:tcBorders>
+              <w:top w:val="single" w:sz="4" w:space="0" w:color="000000"/>
+              <w:left w:val="single" w:sz="4" w:space="0" w:color="000000"/>
+              <w:bottom w:val="single" w:sz="4" w:space="0" w:color="000000"/>
+              <w:right w:val="single" w:sz="4" w:space="0" w:color="000000"/>
+            </w:tcBorders>
+            <w:shd w:color="auto" w:fill="auto" w:val="clear"/>
+          </w:tcPr>
+          <w:p>
+            <w:pPr>
+              <w:pStyle w:val="Normal"/>
+              <w:widowControl w:val="false"/>
+              <w:ind w:right="34" w:hanging="0"/>
+              <w:jc w:val="both"/>
+              <w:rPr/>
+            </w:pPr>
+            <w:r>
+              <w:rPr/>
+            </w:r>
+          </w:p>
+        </w:tc>
+      </w:tr>
+      <w:tr>
+        <w:trPr/>
+        <w:tc>
+          <w:tcPr>
+            <w:tcW w:w="2581" w:type="dxa"/>
+            <w:tcBorders>
+              <w:top w:val="single" w:sz="4" w:space="0" w:color="000000"/>
+              <w:left w:val="single" w:sz="4" w:space="0" w:color="000000"/>
+              <w:bottom w:val="single" w:sz="4" w:space="0" w:color="000000"/>
+              <w:right w:val="single" w:sz="4" w:space="0" w:color="000000"/>
+            </w:tcBorders>
+            <w:shd w:color="auto" w:fill="auto" w:val="clear"/>
+          </w:tcPr>
+          <w:p>
+            <w:pPr>
+              <w:pStyle w:val="Normal"/>
+              <w:widowControl w:val="false"/>
+              <w:ind w:right="34" w:hanging="0"/>
+              <w:jc w:val="both"/>
+              <w:rPr/>
+            </w:pPr>
+            <w:r>
+              <w:rPr/>
+            </w:r>
+          </w:p>
+        </w:tc>
+        <w:tc>
+          <w:tcPr>
+            <w:tcW w:w="3542" w:type="dxa"/>
+            <w:tcBorders>
+              <w:top w:val="single" w:sz="4" w:space="0" w:color="000000"/>
+              <w:left w:val="single" w:sz="4" w:space="0" w:color="000000"/>
+              <w:bottom w:val="single" w:sz="4" w:space="0" w:color="000000"/>
+              <w:right w:val="single" w:sz="4" w:space="0" w:color="000000"/>
+            </w:tcBorders>
+            <w:shd w:color="auto" w:fill="auto" w:val="clear"/>
+          </w:tcPr>
+          <w:p>
+            <w:pPr>
+              <w:pStyle w:val="Normal"/>
+              <w:widowControl w:val="false"/>
+              <w:ind w:right="34" w:hanging="0"/>
+              <w:jc w:val="both"/>
+              <w:rPr/>
+            </w:pPr>
+            <w:r>
+              <w:rPr/>
+            </w:r>
+          </w:p>
+        </w:tc>
+        <w:tc>
+          <w:tcPr>
+            <w:tcW w:w="3545" w:type="dxa"/>
+            <w:tcBorders>
+              <w:top w:val="single" w:sz="4" w:space="0" w:color="000000"/>
+              <w:left w:val="single" w:sz="4" w:space="0" w:color="000000"/>
+              <w:bottom w:val="single" w:sz="4" w:space="0" w:color="000000"/>
+              <w:right w:val="single" w:sz="4" w:space="0" w:color="000000"/>
+            </w:tcBorders>
+            <w:shd w:color="auto" w:fill="auto" w:val="clear"/>
+          </w:tcPr>
+          <w:p>
+            <w:pPr>
+              <w:pStyle w:val="Normal"/>
+              <w:widowControl w:val="false"/>
+              <w:ind w:right="34" w:hanging="0"/>
+              <w:jc w:val="both"/>
+              <w:rPr/>
+            </w:pPr>
+            <w:r>
+              <w:rPr/>
+            </w:r>
+          </w:p>
+        </w:tc>
+      </w:tr>
+      <w:tr>
+        <w:trPr/>
+        <w:tc>
+          <w:tcPr>
+            <w:tcW w:w="2581" w:type="dxa"/>
+            <w:tcBorders>
+              <w:top w:val="single" w:sz="4" w:space="0" w:color="000000"/>
+              <w:left w:val="single" w:sz="4" w:space="0" w:color="000000"/>
+              <w:bottom w:val="single" w:sz="4" w:space="0" w:color="000000"/>
+              <w:right w:val="single" w:sz="4" w:space="0" w:color="000000"/>
+            </w:tcBorders>
+            <w:shd w:color="auto" w:fill="auto" w:val="clear"/>
+          </w:tcPr>
+          <w:p>
+            <w:pPr>
+              <w:pStyle w:val="Normal"/>
+              <w:widowControl w:val="false"/>
+              <w:ind w:right="34" w:hanging="0"/>
+              <w:jc w:val="both"/>
+              <w:rPr/>
+            </w:pPr>
+            <w:r>
+              <w:rPr/>
+            </w:r>
+          </w:p>
+        </w:tc>
+        <w:tc>
+          <w:tcPr>
+            <w:tcW w:w="3542" w:type="dxa"/>
+            <w:tcBorders>
+              <w:top w:val="single" w:sz="4" w:space="0" w:color="000000"/>
+              <w:left w:val="single" w:sz="4" w:space="0" w:color="000000"/>
+              <w:bottom w:val="single" w:sz="4" w:space="0" w:color="000000"/>
+              <w:right w:val="single" w:sz="4" w:space="0" w:color="000000"/>
+            </w:tcBorders>
+            <w:shd w:color="auto" w:fill="auto" w:val="clear"/>
+          </w:tcPr>
+          <w:p>
+            <w:pPr>
+              <w:pStyle w:val="Normal"/>
+              <w:widowControl w:val="false"/>
+              <w:ind w:right="34" w:hanging="0"/>
+              <w:jc w:val="both"/>
+              <w:rPr/>
+            </w:pPr>
+            <w:r>
+              <w:rPr/>
+            </w:r>
+          </w:p>
+        </w:tc>
+        <w:tc>
+          <w:tcPr>
+            <w:tcW w:w="3545" w:type="dxa"/>
+            <w:tcBorders>
+              <w:top w:val="single" w:sz="4" w:space="0" w:color="000000"/>
+              <w:left w:val="single" w:sz="4" w:space="0" w:color="000000"/>
+              <w:bottom w:val="single" w:sz="4" w:space="0" w:color="000000"/>
+              <w:right w:val="single" w:sz="4" w:space="0" w:color="000000"/>
+            </w:tcBorders>
+            <w:shd w:color="auto" w:fill="auto" w:val="clear"/>
+          </w:tcPr>
+          <w:p>
+            <w:pPr>
+              <w:pStyle w:val="Normal"/>
+              <w:widowControl w:val="false"/>
+              <w:ind w:right="34" w:hanging="0"/>
+              <w:jc w:val="both"/>
+              <w:rPr/>
+            </w:pPr>
+            <w:r>
+              <w:rPr/>
+            </w:r>
+          </w:p>
+        </w:tc>
+      </w:tr>
+    </w:tbl>
+    <w:p>
+      <w:pPr>
+        <w:pStyle w:val="Heading1"/>
+        <w:spacing w:before="360" w:after="240"/>
+        <w:ind w:left="223" w:hanging="0"/>
+        <w:jc w:val="left"/>
+        <w:rPr>
+          <w:sz w:val="24"/>
+          <w:szCs w:val="24"/>
+        </w:rPr>
+      </w:pPr>
+      <w:r>
+        <w:rPr>
+          <w:sz w:val="24"/>
+          <w:szCs w:val="24"/>
+        </w:rPr>
+      </w:r>
+    </w:p>
+    <w:p>
+      <w:pPr>
+        <w:pStyle w:val="Heading1"/>
+        <w:numPr>
+          <w:ilvl w:val="0"/>
+          <w:numId w:val="1"/>
+        </w:numPr>
+        <w:spacing w:before="0" w:after="240"/>
+        <w:jc w:val="center"/>
+        <w:rPr>
+          <w:sz w:val="24"/>
+          <w:szCs w:val="24"/>
+        </w:rPr>
+      </w:pPr>
+      <w:r>
+        <w:rPr/>
+        <w:t>СТРУКТУРА</w:t>
+      </w:r>
+      <w:r>
+        <w:rPr>
+          <w:spacing w:val="-5"/>
+        </w:rPr>
+        <w:t xml:space="preserve"> </w:t>
+      </w:r>
+      <w:r>
+        <w:rPr/>
+        <w:t>И</w:t>
+      </w:r>
+      <w:r>
+        <w:rPr>
+          <w:spacing w:val="-4"/>
+        </w:rPr>
+        <w:t xml:space="preserve"> </w:t>
+      </w:r>
+      <w:r>
+        <w:rPr/>
+        <w:t>СОДЕРЖАНИЕ</w:t>
+      </w:r>
+      <w:r>
+        <w:rPr>
+          <w:spacing w:val="-6"/>
+        </w:rPr>
+        <w:t xml:space="preserve"> </w:t>
+      </w:r>
+      <w:r>
+        <w:rPr/>
+        <w:t>УЧЕБНОЙ</w:t>
+      </w:r>
+      <w:r>
+        <w:rPr>
+          <w:spacing w:val="-3"/>
+        </w:rPr>
+        <w:t xml:space="preserve"> </w:t>
+      </w:r>
+      <w:r>
+        <w:rPr/>
+        <w:t>ДИСЦИПЛИНЫ</w:t>
+      </w:r>
+    </w:p>
+    <w:tbl>
+      <w:tblPr>
+        <w:tblStyle w:val="ad"/>
+        <w:tblpPr w:bottomFromText="0" w:horzAnchor="margin" w:leftFromText="180" w:rightFromText="180" w:tblpX="0" w:tblpY="690" w:topFromText="0" w:vertAnchor="text"/>
+        <w:tblW w:w="9345" w:type="dxa"/>
+        <w:jc w:val="left"/>
+        <w:tblInd w:w="-5" w:type="dxa"/>
+        <w:tblLayout w:type="fixed"/>
+        <w:tblCellMar>
+          <w:top w:w="0" w:type="dxa"/>
+          <w:left w:w="108" w:type="dxa"/>
+          <w:bottom w:w="0" w:type="dxa"/>
+          <w:right w:w="108" w:type="dxa"/>
+        </w:tblCellMar>
+        <w:tblLook w:val="04a0" w:noHBand="0" w:noVBand="1" w:firstColumn="1" w:lastRow="0" w:lastColumn="0" w:firstRow="1"/>
+      </w:tblPr>
+      <w:tblGrid>
+        <w:gridCol w:w="4390"/>
+        <w:gridCol w:w="1133"/>
+        <w:gridCol w:w="1842"/>
+        <w:gridCol w:w="1979"/>
+      </w:tblGrid>
+      <w:tr>
+        <w:trPr/>
+        <w:tc>
+          <w:tcPr>
+            <w:tcW w:w="4390" w:type="dxa"/>
+            <w:vMerge w:val="restart"/>
+            <w:tcBorders/>
+          </w:tcPr>
+          <w:p>
+            <w:pPr>
+              <w:pStyle w:val="Normal"/>
+              <w:widowControl/>
+              <w:spacing w:before="0" w:after="0"/>
+              <w:jc w:val="center"/>
+              <w:rPr>
+                <w:kern w:val="0"/>
+                <w:lang w:val="ru-RU" w:bidi="ar-SA"/>
+              </w:rPr>
+            </w:pPr>
+            <w:r>
+              <w:rPr>
+                <w:kern w:val="0"/>
+                <w:lang w:val="ru-RU" w:bidi="ar-SA"/>
+              </w:rPr>
+              <w:t>Вид учебной работы</w:t>
+            </w:r>
+          </w:p>
+        </w:tc>
+        <w:tc>
+          <w:tcPr>
+            <w:tcW w:w="1133" w:type="dxa"/>
+            <w:vMerge w:val="restart"/>
+            <w:tcBorders/>
+          </w:tcPr>
+          <w:p>
+            <w:pPr>
+              <w:pStyle w:val="Normal"/>
+              <w:widowControl/>
+              <w:spacing w:before="0" w:after="0"/>
+              <w:jc w:val="center"/>
+              <w:rPr>
+                <w:kern w:val="0"/>
+                <w:lang w:val="ru-RU" w:bidi="ar-SA"/>
+              </w:rPr>
+            </w:pPr>
+            <w:r>
+              <w:rPr>
+                <w:kern w:val="0"/>
+                <w:lang w:val="ru-RU" w:bidi="ar-SA"/>
+              </w:rPr>
+              <w:t>Объем в часах</w:t>
+            </w:r>
+          </w:p>
+        </w:tc>
+        <w:tc>
+          <w:tcPr>
+            <w:tcW w:w="3821" w:type="dxa"/>
+            <w:gridSpan w:val="2"/>
+            <w:tcBorders/>
+          </w:tcPr>
+          <w:p>
+            <w:pPr>
+              <w:pStyle w:val="Normal"/>
+              <w:widowControl/>
+              <w:spacing w:before="0" w:after="0"/>
+              <w:jc w:val="center"/>
+              <w:rPr>
+                <w:kern w:val="0"/>
+                <w:lang w:val="ru-RU" w:bidi="ar-SA"/>
+              </w:rPr>
+            </w:pPr>
+            <w:r>
+              <w:rPr>
+                <w:kern w:val="0"/>
+                <w:lang w:val="ru-RU" w:bidi="ar-SA"/>
+              </w:rPr>
+              <w:t>Семестры</w:t>
+            </w:r>
+          </w:p>
+        </w:tc>
+      </w:tr>
+      <w:tr>
+        <w:trPr/>
+        <w:tc>
+          <w:tcPr>
+            <w:tcW w:w="4390" w:type="dxa"/>
+            <w:vMerge w:val="continue"/>
+            <w:tcBorders/>
+          </w:tcPr>
+          <w:p>
+            <w:pPr>
+              <w:pStyle w:val="Normal"/>
+              <w:widowControl/>
+              <w:spacing w:before="0" w:after="0"/>
+              <w:jc w:val="left"/>
+              <w:rPr>
+                <w:kern w:val="0"/>
+                <w:lang w:val="ru-RU" w:bidi="ar-SA"/>
+              </w:rPr>
+            </w:pPr>
+            <w:r>
+              <w:rPr>
+                <w:kern w:val="0"/>
+                <w:lang w:val="ru-RU" w:bidi="ar-SA"/>
+              </w:rPr>
+            </w:r>
+          </w:p>
+        </w:tc>
+        <w:tc>
+          <w:tcPr>
+            <w:tcW w:w="1133" w:type="dxa"/>
+            <w:vMerge w:val="continue"/>
+            <w:tcBorders/>
+          </w:tcPr>
+          <w:p>
+            <w:pPr>
+              <w:pStyle w:val="Normal"/>
+              <w:widowControl/>
+              <w:spacing w:before="0" w:after="0"/>
+              <w:jc w:val="left"/>
+              <w:rPr>
+                <w:kern w:val="0"/>
+                <w:lang w:val="ru-RU" w:bidi="ar-SA"/>
+              </w:rPr>
+            </w:pPr>
+            <w:r>
+              <w:rPr>
+                <w:kern w:val="0"/>
+                <w:lang w:val="ru-RU" w:bidi="ar-SA"/>
+              </w:rPr>
+            </w:r>
+          </w:p>
+        </w:tc>
+        <w:tc>
+          <w:tcPr>
+            <w:tcW w:w="1842" w:type="dxa"/>
+            <w:tcBorders/>
+          </w:tcPr>
+          <w:p>
+            <w:pPr>
+              <w:pStyle w:val="Normal"/>
+              <w:widowControl/>
+              <w:spacing w:before="0" w:after="0"/>
+              <w:jc w:val="center"/>
+              <w:rPr>
+                <w:kern w:val="0"/>
+                <w:lang w:val="ru-RU" w:bidi="ar-SA"/>
+              </w:rPr>
+            </w:pPr>
+            <w:r>
+              <w:rPr>
+                <w:kern w:val="0"/>
+                <w:lang w:val="ru-RU" w:bidi="ar-SA"/>
+              </w:rPr>
+            </w:r>
+          </w:p>
+        </w:tc>
+        <w:tc>
+          <w:tcPr>
+            <w:tcW w:w="1979" w:type="dxa"/>
+            <w:tcBorders/>
+          </w:tcPr>
+          <w:p>
+            <w:pPr>
+              <w:pStyle w:val="Normal"/>
+              <w:widowControl/>
+              <w:spacing w:before="0" w:after="0"/>
+              <w:jc w:val="center"/>
+              <w:rPr>
+                <w:kern w:val="0"/>
+                <w:lang w:val="ru-RU" w:bidi="ar-SA"/>
+              </w:rPr>
+            </w:pPr>
+            <w:r>
+              <w:rPr>
+                <w:kern w:val="0"/>
+                <w:lang w:val="ru-RU" w:bidi="ar-SA"/>
+              </w:rPr>
+            </w:r>
+          </w:p>
+        </w:tc>
+      </w:tr>
+      <w:tr>
+        <w:trPr/>
+        <w:tc>
+          <w:tcPr>
+            <w:tcW w:w="4390" w:type="dxa"/>
+            <w:tcBorders/>
+          </w:tcPr>
+          <w:p>
+            <w:pPr>
+              <w:pStyle w:val="Normal"/>
+              <w:widowControl/>
+              <w:spacing w:before="0" w:after="0"/>
+              <w:jc w:val="left"/>
+              <w:rPr>
+                <w:kern w:val="0"/>
+                <w:lang w:val="ru-RU" w:bidi="ar-SA"/>
+              </w:rPr>
+            </w:pPr>
+            <w:r>
+              <w:rPr>
+                <w:kern w:val="0"/>
+                <w:lang w:val="ru-RU" w:bidi="ar-SA"/>
+              </w:rPr>
+              <w:t>Общий объем</w:t>
+            </w:r>
+          </w:p>
+        </w:tc>
+        <w:tc>
+          <w:tcPr>
+            <w:tcW w:w="1133" w:type="dxa"/>
+            <w:tcBorders/>
+          </w:tcPr>
+          <w:p>
+            <w:pPr>
+              <w:pStyle w:val="Normal"/>
+              <w:widowControl/>
+              <w:spacing w:before="0" w:after="0"/>
+              <w:jc w:val="center"/>
+              <w:rPr>
+                <w:kern w:val="0"/>
+                <w:lang w:val="ru-RU" w:bidi="ar-SA"/>
+              </w:rPr>
+            </w:pPr>
+            <w:r>
+              <w:rPr>
+                <w:kern w:val="0"/>
+                <w:lang w:val="ru-RU" w:bidi="ar-SA"/>
+              </w:rPr>
+            </w:r>
+          </w:p>
+        </w:tc>
+        <w:tc>
+          <w:tcPr>
+            <w:tcW w:w="1842" w:type="dxa"/>
+            <w:tcBorders/>
+          </w:tcPr>
+          <w:p>
+            <w:pPr>
+              <w:pStyle w:val="Normal"/>
+              <w:widowControl/>
+              <w:spacing w:before="0" w:after="0"/>
+              <w:jc w:val="center"/>
+              <w:rPr>
+                <w:kern w:val="0"/>
+                <w:lang w:val="ru-RU" w:bidi="ar-SA"/>
+              </w:rPr>
+            </w:pPr>
+            <w:r>
+              <w:rPr>
+                <w:kern w:val="0"/>
+                <w:lang w:val="ru-RU" w:bidi="ar-SA"/>
+              </w:rPr>
+            </w:r>
+          </w:p>
+        </w:tc>
+        <w:tc>
+          <w:tcPr>
+            <w:tcW w:w="1979" w:type="dxa"/>
+            <w:tcBorders/>
+          </w:tcPr>
+          <w:p>
+            <w:pPr>
+              <w:pStyle w:val="Normal"/>
+              <w:widowControl/>
+              <w:spacing w:before="0" w:after="0"/>
+              <w:jc w:val="center"/>
+              <w:rPr>
+                <w:kern w:val="0"/>
+                <w:lang w:val="ru-RU" w:bidi="ar-SA"/>
+              </w:rPr>
+            </w:pPr>
+            <w:r>
+              <w:rPr>
+                <w:kern w:val="0"/>
+                <w:lang w:val="ru-RU" w:bidi="ar-SA"/>
+              </w:rPr>
+            </w:r>
+          </w:p>
+        </w:tc>
+      </w:tr>
+      <w:tr>
+        <w:trPr/>
+        <w:tc>
+          <w:tcPr>
+            <w:tcW w:w="4390" w:type="dxa"/>
+            <w:tcBorders/>
+          </w:tcPr>
+          <w:p>
+            <w:pPr>
+              <w:pStyle w:val="Normal"/>
+              <w:widowControl/>
+              <w:spacing w:before="0" w:after="0"/>
+              <w:jc w:val="left"/>
+              <w:rPr>
+                <w:kern w:val="0"/>
+                <w:lang w:val="ru-RU" w:bidi="ar-SA"/>
+              </w:rPr>
+            </w:pPr>
+            <w:r>
+              <w:rPr>
+                <w:kern w:val="0"/>
+                <w:lang w:val="ru-RU" w:bidi="ar-SA"/>
+              </w:rPr>
+              <w:t>В том числе:</w:t>
+            </w:r>
+          </w:p>
+        </w:tc>
+        <w:tc>
+          <w:tcPr>
+            <w:tcW w:w="1133" w:type="dxa"/>
+            <w:tcBorders/>
+          </w:tcPr>
+          <w:p>
+            <w:pPr>
+              <w:pStyle w:val="Normal"/>
+              <w:widowControl/>
+              <w:spacing w:before="0" w:after="0"/>
+              <w:jc w:val="center"/>
+              <w:rPr>
+                <w:kern w:val="0"/>
+                <w:lang w:val="ru-RU" w:bidi="ar-SA"/>
+              </w:rPr>
+            </w:pPr>
+            <w:r>
+              <w:rPr>
+                <w:kern w:val="0"/>
+                <w:lang w:val="ru-RU" w:bidi="ar-SA"/>
+              </w:rPr>
+            </w:r>
+          </w:p>
+        </w:tc>
+        <w:tc>
+          <w:tcPr>
+            <w:tcW w:w="1842" w:type="dxa"/>
+            <w:tcBorders/>
+          </w:tcPr>
+          <w:p>
+            <w:pPr>
+              <w:pStyle w:val="Normal"/>
+              <w:widowControl/>
+              <w:spacing w:before="0" w:after="0"/>
+              <w:jc w:val="center"/>
+              <w:rPr>
+                <w:kern w:val="0"/>
+                <w:lang w:val="ru-RU" w:bidi="ar-SA"/>
+              </w:rPr>
+            </w:pPr>
+            <w:r>
+              <w:rPr>
+                <w:kern w:val="0"/>
+                <w:lang w:val="ru-RU" w:bidi="ar-SA"/>
+              </w:rPr>
+            </w:r>
+          </w:p>
+        </w:tc>
+        <w:tc>
+          <w:tcPr>
+            <w:tcW w:w="1979" w:type="dxa"/>
+            <w:tcBorders/>
+          </w:tcPr>
+          <w:p>
+            <w:pPr>
+              <w:pStyle w:val="Normal"/>
+              <w:widowControl/>
+              <w:spacing w:before="0" w:after="0"/>
+              <w:jc w:val="center"/>
+              <w:rPr>
+                <w:kern w:val="0"/>
+                <w:lang w:val="ru-RU" w:bidi="ar-SA"/>
+              </w:rPr>
+            </w:pPr>
+            <w:r>
+              <w:rPr>
+                <w:kern w:val="0"/>
+                <w:lang w:val="ru-RU" w:bidi="ar-SA"/>
+              </w:rPr>
+            </w:r>
+          </w:p>
+        </w:tc>
+      </w:tr>
+      <w:tr>
+        <w:trPr/>
+        <w:tc>
+          <w:tcPr>
+            <w:tcW w:w="4390" w:type="dxa"/>
+            <w:tcBorders/>
+          </w:tcPr>
+          <w:p>
+            <w:pPr>
+              <w:pStyle w:val="Normal"/>
+              <w:widowControl/>
+              <w:spacing w:before="0" w:after="0"/>
+              <w:jc w:val="left"/>
+              <w:rPr>
+                <w:kern w:val="0"/>
+                <w:lang w:val="ru-RU" w:bidi="ar-SA"/>
+              </w:rPr>
+            </w:pPr>
+            <w:r>
+              <w:rPr>
+                <w:kern w:val="0"/>
+                <w:lang w:val="ru-RU" w:bidi="ar-SA"/>
+              </w:rPr>
+              <w:t>Основное содержание</w:t>
+            </w:r>
+          </w:p>
+        </w:tc>
+        <w:tc>
+          <w:tcPr>
+            <w:tcW w:w="1133" w:type="dxa"/>
+            <w:tcBorders/>
+          </w:tcPr>
+          <w:p>
+            <w:pPr>
+              <w:pStyle w:val="Normal"/>
+              <w:widowControl/>
+              <w:spacing w:before="0" w:after="0"/>
+              <w:jc w:val="center"/>
+              <w:rPr>
+                <w:kern w:val="0"/>
+                <w:lang w:val="ru-RU" w:bidi="ar-SA"/>
+              </w:rPr>
+            </w:pPr>
+            <w:r>
+              <w:rPr>
+                <w:kern w:val="0"/>
+                <w:lang w:val="ru-RU" w:bidi="ar-SA"/>
+              </w:rPr>
+            </w:r>
+          </w:p>
+        </w:tc>
+        <w:tc>
+          <w:tcPr>
+            <w:tcW w:w="1842" w:type="dxa"/>
+            <w:tcBorders/>
+          </w:tcPr>
+          <w:p>
+            <w:pPr>
+              <w:pStyle w:val="Normal"/>
+              <w:widowControl/>
+              <w:spacing w:before="0" w:after="0"/>
+              <w:jc w:val="center"/>
+              <w:rPr>
+                <w:kern w:val="0"/>
+                <w:lang w:val="ru-RU" w:bidi="ar-SA"/>
+              </w:rPr>
+            </w:pPr>
+            <w:r>
+              <w:rPr>
+                <w:kern w:val="0"/>
+                <w:lang w:val="ru-RU" w:bidi="ar-SA"/>
+              </w:rPr>
+            </w:r>
+          </w:p>
+        </w:tc>
+        <w:tc>
+          <w:tcPr>
+            <w:tcW w:w="1979" w:type="dxa"/>
+            <w:tcBorders/>
+          </w:tcPr>
+          <w:p>
+            <w:pPr>
+              <w:pStyle w:val="Normal"/>
+              <w:widowControl/>
+              <w:spacing w:before="0" w:after="0"/>
+              <w:jc w:val="center"/>
+              <w:rPr>
+                <w:kern w:val="0"/>
+                <w:lang w:val="ru-RU" w:bidi="ar-SA"/>
+              </w:rPr>
+            </w:pPr>
+            <w:r>
+              <w:rPr>
+                <w:kern w:val="0"/>
+                <w:lang w:val="ru-RU" w:bidi="ar-SA"/>
+              </w:rPr>
+            </w:r>
+          </w:p>
+        </w:tc>
+      </w:tr>
+      <w:tr>
+        <w:trPr/>
+        <w:tc>
+          <w:tcPr>
+            <w:tcW w:w="4390" w:type="dxa"/>
+            <w:tcBorders/>
+          </w:tcPr>
+          <w:p>
+            <w:pPr>
+              <w:pStyle w:val="Normal"/>
+              <w:widowControl/>
+              <w:spacing w:before="0" w:after="0"/>
+              <w:jc w:val="left"/>
+              <w:rPr>
+                <w:kern w:val="0"/>
+                <w:lang w:val="ru-RU" w:bidi="ar-SA"/>
+              </w:rPr>
+            </w:pPr>
+            <w:r>
+              <w:rPr>
+                <w:kern w:val="0"/>
+                <w:lang w:val="ru-RU" w:bidi="ar-SA"/>
+              </w:rPr>
+              <w:t>В том числе:</w:t>
+            </w:r>
+          </w:p>
+        </w:tc>
+        <w:tc>
+          <w:tcPr>
+            <w:tcW w:w="1133" w:type="dxa"/>
+            <w:tcBorders/>
+          </w:tcPr>
+          <w:p>
+            <w:pPr>
+              <w:pStyle w:val="Normal"/>
+              <w:widowControl/>
+              <w:spacing w:before="0" w:after="0"/>
+              <w:jc w:val="center"/>
+              <w:rPr>
+                <w:kern w:val="0"/>
+                <w:lang w:val="ru-RU" w:bidi="ar-SA"/>
+              </w:rPr>
+            </w:pPr>
+            <w:r>
+              <w:rPr>
+                <w:kern w:val="0"/>
+                <w:lang w:val="ru-RU" w:bidi="ar-SA"/>
+              </w:rPr>
+            </w:r>
+          </w:p>
+        </w:tc>
+        <w:tc>
+          <w:tcPr>
+            <w:tcW w:w="1842" w:type="dxa"/>
+            <w:tcBorders/>
+          </w:tcPr>
+          <w:p>
+            <w:pPr>
+              <w:pStyle w:val="Normal"/>
+              <w:widowControl/>
+              <w:spacing w:before="0" w:after="0"/>
+              <w:jc w:val="center"/>
+              <w:rPr>
+                <w:kern w:val="0"/>
+                <w:lang w:val="ru-RU" w:bidi="ar-SA"/>
+              </w:rPr>
+            </w:pPr>
+            <w:r>
+              <w:rPr>
+                <w:kern w:val="0"/>
+                <w:lang w:val="ru-RU" w:bidi="ar-SA"/>
+              </w:rPr>
+            </w:r>
+          </w:p>
+        </w:tc>
+        <w:tc>
+          <w:tcPr>
+            <w:tcW w:w="1979" w:type="dxa"/>
+            <w:tcBorders/>
+          </w:tcPr>
+          <w:p>
+            <w:pPr>
+              <w:pStyle w:val="Normal"/>
+              <w:widowControl/>
+              <w:spacing w:before="0" w:after="0"/>
+              <w:jc w:val="center"/>
+              <w:rPr>
+                <w:kern w:val="0"/>
+                <w:lang w:val="ru-RU" w:bidi="ar-SA"/>
+              </w:rPr>
+            </w:pPr>
+            <w:r>
+              <w:rPr>
+                <w:kern w:val="0"/>
+                <w:lang w:val="ru-RU" w:bidi="ar-SA"/>
+              </w:rPr>
+            </w:r>
+          </w:p>
+        </w:tc>
+      </w:tr>
+      <w:tr>
+        <w:trPr/>
+        <w:tc>
+          <w:tcPr>
+            <w:tcW w:w="4390" w:type="dxa"/>
+            <w:tcBorders/>
+          </w:tcPr>
+          <w:p>
+            <w:pPr>
+              <w:pStyle w:val="Normal"/>
+              <w:widowControl/>
+              <w:spacing w:before="0" w:after="0"/>
+              <w:jc w:val="left"/>
+              <w:rPr>
+                <w:kern w:val="0"/>
+                <w:lang w:val="ru-RU" w:bidi="ar-SA"/>
+              </w:rPr>
+            </w:pPr>
+            <w:r>
+              <w:rPr>
+                <w:kern w:val="0"/>
+                <w:lang w:val="ru-RU" w:bidi="ar-SA"/>
+              </w:rPr>
+              <w:t>теоретическое обучение</w:t>
+            </w:r>
+          </w:p>
+        </w:tc>
+        <w:tc>
+          <w:tcPr>
+            <w:tcW w:w="1133" w:type="dxa"/>
+            <w:tcBorders/>
+          </w:tcPr>
+          <w:p>
+            <w:pPr>
+              <w:pStyle w:val="Normal"/>
+              <w:widowControl/>
+              <w:spacing w:before="0" w:after="0"/>
+              <w:jc w:val="center"/>
+              <w:rPr>
+                <w:kern w:val="0"/>
+                <w:lang w:val="ru-RU" w:bidi="ar-SA"/>
+              </w:rPr>
+            </w:pPr>
+            <w:r>
+              <w:rPr>
+                <w:kern w:val="0"/>
+                <w:lang w:val="ru-RU" w:bidi="ar-SA"/>
+              </w:rPr>
+            </w:r>
+          </w:p>
+        </w:tc>
+        <w:tc>
+          <w:tcPr>
+            <w:tcW w:w="1842" w:type="dxa"/>
+            <w:tcBorders/>
+          </w:tcPr>
+          <w:p>
+            <w:pPr>
+              <w:pStyle w:val="Normal"/>
+              <w:widowControl/>
+              <w:spacing w:before="0" w:after="0"/>
+              <w:jc w:val="center"/>
+              <w:rPr>
+                <w:kern w:val="0"/>
+                <w:lang w:val="ru-RU" w:bidi="ar-SA"/>
+              </w:rPr>
+            </w:pPr>
+            <w:r>
+              <w:rPr>
+                <w:kern w:val="0"/>
+                <w:lang w:val="ru-RU" w:bidi="ar-SA"/>
+              </w:rPr>
+            </w:r>
+          </w:p>
+        </w:tc>
+        <w:tc>
+          <w:tcPr>
+            <w:tcW w:w="1979" w:type="dxa"/>
+            <w:tcBorders/>
+          </w:tcPr>
+          <w:p>
+            <w:pPr>
+              <w:pStyle w:val="Normal"/>
+              <w:widowControl/>
+              <w:spacing w:before="0" w:after="0"/>
+              <w:jc w:val="center"/>
+              <w:rPr>
+                <w:kern w:val="0"/>
+                <w:lang w:val="ru-RU" w:bidi="ar-SA"/>
+              </w:rPr>
+            </w:pPr>
+            <w:r>
+              <w:rPr>
+                <w:kern w:val="0"/>
+                <w:lang w:val="ru-RU" w:bidi="ar-SA"/>
+              </w:rPr>
+            </w:r>
+          </w:p>
+        </w:tc>
+      </w:tr>
+      <w:tr>
+        <w:trPr/>
+        <w:tc>
+          <w:tcPr>
+            <w:tcW w:w="4390" w:type="dxa"/>
+            <w:tcBorders/>
+          </w:tcPr>
+          <w:p>
+            <w:pPr>
+              <w:pStyle w:val="Normal"/>
+              <w:widowControl/>
+              <w:spacing w:before="0" w:after="0"/>
+              <w:jc w:val="left"/>
+              <w:rPr>
+                <w:kern w:val="0"/>
+                <w:lang w:val="ru-RU" w:bidi="ar-SA"/>
+              </w:rPr>
+            </w:pPr>
+            <w:r>
+              <w:rPr>
+                <w:kern w:val="0"/>
+                <w:lang w:val="ru-RU" w:bidi="ar-SA"/>
+              </w:rPr>
+              <w:t>практические занятия</w:t>
+            </w:r>
+          </w:p>
+        </w:tc>
+        <w:tc>
+          <w:tcPr>
+            <w:tcW w:w="1133" w:type="dxa"/>
+            <w:tcBorders/>
+          </w:tcPr>
+          <w:p>
+            <w:pPr>
+              <w:pStyle w:val="Normal"/>
+              <w:widowControl/>
+              <w:spacing w:before="0" w:after="0"/>
+              <w:jc w:val="center"/>
+              <w:rPr>
+                <w:kern w:val="0"/>
+                <w:lang w:val="ru-RU" w:bidi="ar-SA"/>
+              </w:rPr>
+            </w:pPr>
+            <w:r>
+              <w:rPr>
+                <w:kern w:val="0"/>
+                <w:lang w:val="ru-RU" w:bidi="ar-SA"/>
+              </w:rPr>
+            </w:r>
+          </w:p>
+        </w:tc>
+        <w:tc>
+          <w:tcPr>
+            <w:tcW w:w="1842" w:type="dxa"/>
+            <w:tcBorders/>
+          </w:tcPr>
+          <w:p>
+            <w:pPr>
+              <w:pStyle w:val="Normal"/>
+              <w:widowControl/>
+              <w:spacing w:before="0" w:after="0"/>
+              <w:jc w:val="center"/>
+              <w:rPr>
+                <w:kern w:val="0"/>
+                <w:lang w:val="ru-RU" w:bidi="ar-SA"/>
+              </w:rPr>
+            </w:pPr>
+            <w:r>
+              <w:rPr>
+                <w:kern w:val="0"/>
+                <w:lang w:val="ru-RU" w:bidi="ar-SA"/>
+              </w:rPr>
+            </w:r>
+          </w:p>
+        </w:tc>
+        <w:tc>
+          <w:tcPr>
+            <w:tcW w:w="1979" w:type="dxa"/>
+            <w:tcBorders/>
+          </w:tcPr>
+          <w:p>
+            <w:pPr>
+              <w:pStyle w:val="Normal"/>
+              <w:widowControl/>
+              <w:spacing w:before="0" w:after="0"/>
+              <w:jc w:val="center"/>
+              <w:rPr>
+                <w:kern w:val="0"/>
+                <w:lang w:val="ru-RU" w:bidi="ar-SA"/>
+              </w:rPr>
+            </w:pPr>
+            <w:r>
+              <w:rPr>
+                <w:kern w:val="0"/>
+                <w:lang w:val="ru-RU" w:bidi="ar-SA"/>
+              </w:rPr>
+            </w:r>
+          </w:p>
+        </w:tc>
+      </w:tr>
+      <w:tr>
+        <w:trPr/>
+        <w:tc>
+          <w:tcPr>
+            <w:tcW w:w="4390" w:type="dxa"/>
+            <w:tcBorders/>
+          </w:tcPr>
+          <w:p>
+            <w:pPr>
+              <w:pStyle w:val="Normal"/>
+              <w:widowControl/>
+              <w:spacing w:before="0" w:after="0"/>
+              <w:jc w:val="left"/>
+              <w:rPr>
+                <w:kern w:val="0"/>
+                <w:lang w:val="ru-RU" w:bidi="ar-SA"/>
+              </w:rPr>
+            </w:pPr>
+            <w:r>
+              <w:rPr>
+                <w:kern w:val="0"/>
+                <w:lang w:val="ru-RU" w:bidi="ar-SA"/>
+              </w:rPr>
+              <w:t>Профессионально ориентированное содержание (содержание прикладного модуля)</w:t>
+            </w:r>
+          </w:p>
+        </w:tc>
+        <w:tc>
+          <w:tcPr>
+            <w:tcW w:w="1133" w:type="dxa"/>
+            <w:tcBorders/>
+          </w:tcPr>
+          <w:p>
+            <w:pPr>
+              <w:pStyle w:val="Normal"/>
+              <w:widowControl/>
+              <w:spacing w:before="0" w:after="0"/>
+              <w:jc w:val="center"/>
+              <w:rPr>
+                <w:kern w:val="0"/>
+                <w:lang w:val="ru-RU" w:bidi="ar-SA"/>
+              </w:rPr>
+            </w:pPr>
+            <w:r>
+              <w:rPr>
+                <w:kern w:val="0"/>
+                <w:lang w:val="ru-RU" w:bidi="ar-SA"/>
+              </w:rPr>
+            </w:r>
+          </w:p>
+        </w:tc>
+        <w:tc>
+          <w:tcPr>
+            <w:tcW w:w="1842" w:type="dxa"/>
+            <w:tcBorders/>
+          </w:tcPr>
+          <w:p>
+            <w:pPr>
+              <w:pStyle w:val="Normal"/>
+              <w:widowControl/>
+              <w:spacing w:before="0" w:after="0"/>
+              <w:jc w:val="center"/>
+              <w:rPr>
+                <w:kern w:val="0"/>
+                <w:lang w:val="ru-RU" w:bidi="ar-SA"/>
+              </w:rPr>
+            </w:pPr>
+            <w:r>
+              <w:rPr>
+                <w:kern w:val="0"/>
+                <w:lang w:val="ru-RU" w:bidi="ar-SA"/>
+              </w:rPr>
+            </w:r>
+          </w:p>
+        </w:tc>
+        <w:tc>
+          <w:tcPr>
+            <w:tcW w:w="1979" w:type="dxa"/>
+            <w:tcBorders/>
+          </w:tcPr>
+          <w:p>
+            <w:pPr>
+              <w:pStyle w:val="Normal"/>
+              <w:widowControl/>
+              <w:spacing w:before="0" w:after="0"/>
+              <w:jc w:val="center"/>
+              <w:rPr>
+                <w:kern w:val="0"/>
+                <w:lang w:val="ru-RU" w:bidi="ar-SA"/>
+              </w:rPr>
+            </w:pPr>
+            <w:r>
+              <w:rPr>
+                <w:kern w:val="0"/>
+                <w:lang w:val="ru-RU" w:bidi="ar-SA"/>
+              </w:rPr>
+            </w:r>
+          </w:p>
+        </w:tc>
+      </w:tr>
+      <w:tr>
+        <w:trPr/>
+        <w:tc>
+          <w:tcPr>
+            <w:tcW w:w="4390" w:type="dxa"/>
+            <w:tcBorders/>
+          </w:tcPr>
+          <w:p>
+            <w:pPr>
+              <w:pStyle w:val="Normal"/>
+              <w:widowControl/>
+              <w:spacing w:before="0" w:after="0"/>
+              <w:jc w:val="left"/>
+              <w:rPr>
+                <w:kern w:val="0"/>
+                <w:lang w:val="ru-RU" w:bidi="ar-SA"/>
+              </w:rPr>
+            </w:pPr>
+            <w:r>
+              <w:rPr>
+                <w:kern w:val="0"/>
+                <w:lang w:val="ru-RU" w:bidi="ar-SA"/>
+              </w:rPr>
+              <w:t>В том числе:</w:t>
+            </w:r>
+          </w:p>
+        </w:tc>
+        <w:tc>
+          <w:tcPr>
+            <w:tcW w:w="1133" w:type="dxa"/>
+            <w:tcBorders/>
+          </w:tcPr>
+          <w:p>
+            <w:pPr>
+              <w:pStyle w:val="Normal"/>
+              <w:widowControl/>
+              <w:spacing w:before="0" w:after="0"/>
+              <w:jc w:val="center"/>
+              <w:rPr>
+                <w:kern w:val="0"/>
+                <w:lang w:val="ru-RU" w:bidi="ar-SA"/>
+              </w:rPr>
+            </w:pPr>
+            <w:r>
+              <w:rPr>
+                <w:kern w:val="0"/>
+                <w:lang w:val="ru-RU" w:bidi="ar-SA"/>
+              </w:rPr>
+            </w:r>
+          </w:p>
+        </w:tc>
+        <w:tc>
+          <w:tcPr>
+            <w:tcW w:w="1842" w:type="dxa"/>
+            <w:tcBorders/>
+          </w:tcPr>
+          <w:p>
+            <w:pPr>
+              <w:pStyle w:val="Normal"/>
+              <w:widowControl/>
+              <w:spacing w:before="0" w:after="0"/>
+              <w:jc w:val="center"/>
+              <w:rPr>
+                <w:kern w:val="0"/>
+                <w:lang w:val="ru-RU" w:bidi="ar-SA"/>
+              </w:rPr>
+            </w:pPr>
+            <w:r>
+              <w:rPr>
+                <w:kern w:val="0"/>
+                <w:lang w:val="ru-RU" w:bidi="ar-SA"/>
+              </w:rPr>
+            </w:r>
+          </w:p>
+        </w:tc>
+        <w:tc>
+          <w:tcPr>
+            <w:tcW w:w="1979" w:type="dxa"/>
+            <w:tcBorders/>
+          </w:tcPr>
+          <w:p>
+            <w:pPr>
+              <w:pStyle w:val="Normal"/>
+              <w:widowControl/>
+              <w:spacing w:before="0" w:after="0"/>
+              <w:jc w:val="center"/>
+              <w:rPr>
+                <w:kern w:val="0"/>
+                <w:lang w:val="ru-RU" w:bidi="ar-SA"/>
+              </w:rPr>
+            </w:pPr>
+            <w:r>
+              <w:rPr>
+                <w:kern w:val="0"/>
+                <w:lang w:val="ru-RU" w:bidi="ar-SA"/>
+              </w:rPr>
+            </w:r>
+          </w:p>
+        </w:tc>
+      </w:tr>
+      <w:tr>
+        <w:trPr/>
+        <w:tc>
+          <w:tcPr>
+            <w:tcW w:w="4390" w:type="dxa"/>
+            <w:tcBorders/>
+          </w:tcPr>
+          <w:p>
+            <w:pPr>
+              <w:pStyle w:val="Normal"/>
+              <w:widowControl/>
+              <w:spacing w:before="0" w:after="0"/>
+              <w:jc w:val="left"/>
+              <w:rPr>
+                <w:kern w:val="0"/>
+                <w:lang w:val="ru-RU" w:bidi="ar-SA"/>
+              </w:rPr>
+            </w:pPr>
+            <w:r>
+              <w:rPr>
+                <w:kern w:val="0"/>
+                <w:lang w:val="ru-RU" w:bidi="ar-SA"/>
+              </w:rPr>
+              <w:t>теоретическое обучение</w:t>
+            </w:r>
+          </w:p>
+        </w:tc>
+        <w:tc>
+          <w:tcPr>
+            <w:tcW w:w="1133" w:type="dxa"/>
+            <w:tcBorders/>
+          </w:tcPr>
+          <w:p>
+            <w:pPr>
+              <w:pStyle w:val="Normal"/>
+              <w:widowControl/>
+              <w:spacing w:before="0" w:after="0"/>
+              <w:jc w:val="center"/>
+              <w:rPr>
+                <w:kern w:val="0"/>
+                <w:lang w:val="ru-RU" w:bidi="ar-SA"/>
+              </w:rPr>
+            </w:pPr>
+            <w:r>
+              <w:rPr>
+                <w:kern w:val="0"/>
+                <w:lang w:val="ru-RU" w:bidi="ar-SA"/>
+              </w:rPr>
+            </w:r>
+          </w:p>
+        </w:tc>
+        <w:tc>
+          <w:tcPr>
+            <w:tcW w:w="1842" w:type="dxa"/>
+            <w:tcBorders/>
+          </w:tcPr>
+          <w:p>
+            <w:pPr>
+              <w:pStyle w:val="Normal"/>
+              <w:widowControl/>
+              <w:spacing w:before="0" w:after="0"/>
+              <w:jc w:val="center"/>
+              <w:rPr>
+                <w:kern w:val="0"/>
+                <w:lang w:val="ru-RU" w:bidi="ar-SA"/>
+              </w:rPr>
+            </w:pPr>
+            <w:r>
+              <w:rPr>
+                <w:kern w:val="0"/>
+                <w:lang w:val="ru-RU" w:bidi="ar-SA"/>
+              </w:rPr>
+            </w:r>
+          </w:p>
+        </w:tc>
+        <w:tc>
+          <w:tcPr>
+            <w:tcW w:w="1979" w:type="dxa"/>
+            <w:tcBorders/>
+          </w:tcPr>
+          <w:p>
+            <w:pPr>
+              <w:pStyle w:val="Normal"/>
+              <w:widowControl/>
+              <w:spacing w:before="0" w:after="0"/>
+              <w:jc w:val="center"/>
+              <w:rPr>
+                <w:kern w:val="0"/>
+                <w:lang w:val="ru-RU" w:bidi="ar-SA"/>
+              </w:rPr>
+            </w:pPr>
+            <w:r>
+              <w:rPr>
+                <w:kern w:val="0"/>
+                <w:lang w:val="ru-RU" w:bidi="ar-SA"/>
+              </w:rPr>
+            </w:r>
+          </w:p>
+        </w:tc>
+      </w:tr>
+      <w:tr>
+        <w:trPr/>
+        <w:tc>
+          <w:tcPr>
+            <w:tcW w:w="4390" w:type="dxa"/>
+            <w:tcBorders/>
+          </w:tcPr>
+          <w:p>
+            <w:pPr>
+              <w:pStyle w:val="Normal"/>
+              <w:widowControl/>
+              <w:spacing w:before="0" w:after="0"/>
+              <w:jc w:val="left"/>
+              <w:rPr>
+                <w:kern w:val="0"/>
+                <w:lang w:val="ru-RU" w:bidi="ar-SA"/>
+              </w:rPr>
+            </w:pPr>
+            <w:r>
+              <w:rPr>
+                <w:kern w:val="0"/>
+                <w:lang w:val="ru-RU" w:bidi="ar-SA"/>
+              </w:rPr>
+              <w:t>практические занятия</w:t>
+            </w:r>
+          </w:p>
+        </w:tc>
+        <w:tc>
+          <w:tcPr>
+            <w:tcW w:w="1133" w:type="dxa"/>
+            <w:tcBorders/>
+          </w:tcPr>
+          <w:p>
+            <w:pPr>
+              <w:pStyle w:val="Normal"/>
+              <w:widowControl/>
+              <w:spacing w:before="0" w:after="0"/>
+              <w:jc w:val="center"/>
+              <w:rPr>
+                <w:kern w:val="0"/>
+                <w:lang w:val="ru-RU" w:bidi="ar-SA"/>
+              </w:rPr>
+            </w:pPr>
+            <w:r>
+              <w:rPr>
+                <w:kern w:val="0"/>
+                <w:lang w:val="ru-RU" w:bidi="ar-SA"/>
+              </w:rPr>
+            </w:r>
+          </w:p>
+        </w:tc>
+        <w:tc>
+          <w:tcPr>
+            <w:tcW w:w="1842" w:type="dxa"/>
+            <w:tcBorders/>
+          </w:tcPr>
+          <w:p>
+            <w:pPr>
+              <w:pStyle w:val="Normal"/>
+              <w:widowControl/>
+              <w:spacing w:before="0" w:after="0"/>
+              <w:jc w:val="center"/>
+              <w:rPr>
+                <w:kern w:val="0"/>
+                <w:lang w:val="ru-RU" w:bidi="ar-SA"/>
+              </w:rPr>
+            </w:pPr>
+            <w:r>
+              <w:rPr>
+                <w:kern w:val="0"/>
+                <w:lang w:val="ru-RU" w:bidi="ar-SA"/>
+              </w:rPr>
+            </w:r>
+          </w:p>
+        </w:tc>
+        <w:tc>
+          <w:tcPr>
+            <w:tcW w:w="1979" w:type="dxa"/>
+            <w:tcBorders/>
+          </w:tcPr>
+          <w:p>
+            <w:pPr>
+              <w:pStyle w:val="Normal"/>
+              <w:widowControl/>
+              <w:spacing w:before="0" w:after="0"/>
+              <w:jc w:val="center"/>
+              <w:rPr>
+                <w:kern w:val="0"/>
+                <w:lang w:val="ru-RU" w:bidi="ar-SA"/>
+              </w:rPr>
+            </w:pPr>
+            <w:r>
+              <w:rPr>
+                <w:kern w:val="0"/>
+                <w:lang w:val="ru-RU" w:bidi="ar-SA"/>
+              </w:rPr>
+            </w:r>
+          </w:p>
+        </w:tc>
+      </w:tr>
+      <w:tr>
+        <w:trPr/>
+        <w:tc>
+          <w:tcPr>
+            <w:tcW w:w="4390" w:type="dxa"/>
+            <w:tcBorders/>
+          </w:tcPr>
+          <w:p>
+            <w:pPr>
+              <w:pStyle w:val="Normal"/>
+              <w:widowControl/>
+              <w:spacing w:before="0" w:after="0"/>
+              <w:jc w:val="left"/>
+              <w:rPr>
+                <w:kern w:val="0"/>
+                <w:lang w:val="ru-RU" w:bidi="ar-SA"/>
+              </w:rPr>
+            </w:pPr>
+            <w:r>
+              <w:rPr>
+                <w:kern w:val="0"/>
+                <w:lang w:val="ru-RU" w:bidi="ar-SA"/>
+              </w:rPr>
+              <w:t>Промежуточная аттестация (дифференцированный зачет)</w:t>
+            </w:r>
+          </w:p>
+        </w:tc>
+        <w:tc>
+          <w:tcPr>
+            <w:tcW w:w="1133" w:type="dxa"/>
+            <w:tcBorders/>
+          </w:tcPr>
+          <w:p>
+            <w:pPr>
+              <w:pStyle w:val="Normal"/>
+              <w:widowControl/>
+              <w:spacing w:before="0" w:after="0"/>
+              <w:jc w:val="center"/>
+              <w:rPr>
+                <w:kern w:val="0"/>
+                <w:lang w:val="ru-RU" w:bidi="ar-SA"/>
+              </w:rPr>
+            </w:pPr>
+            <w:r>
+              <w:rPr>
+                <w:kern w:val="0"/>
+                <w:lang w:val="ru-RU" w:bidi="ar-SA"/>
+              </w:rPr>
+            </w:r>
+          </w:p>
+        </w:tc>
+        <w:tc>
+          <w:tcPr>
+            <w:tcW w:w="1842" w:type="dxa"/>
+            <w:tcBorders/>
+          </w:tcPr>
+          <w:p>
+            <w:pPr>
+              <w:pStyle w:val="Normal"/>
+              <w:widowControl/>
+              <w:spacing w:before="0" w:after="0"/>
+              <w:jc w:val="center"/>
+              <w:rPr>
+                <w:kern w:val="0"/>
+                <w:lang w:val="ru-RU" w:bidi="ar-SA"/>
+              </w:rPr>
+            </w:pPr>
+            <w:r>
+              <w:rPr>
+                <w:kern w:val="0"/>
+                <w:lang w:val="ru-RU" w:bidi="ar-SA"/>
+              </w:rPr>
+            </w:r>
+          </w:p>
+        </w:tc>
+        <w:tc>
+          <w:tcPr>
+            <w:tcW w:w="1979" w:type="dxa"/>
+            <w:tcBorders/>
+          </w:tcPr>
+          <w:p>
+            <w:pPr>
+              <w:pStyle w:val="Normal"/>
+              <w:widowControl/>
+              <w:spacing w:before="0" w:after="0"/>
+              <w:jc w:val="center"/>
+              <w:rPr>
+                <w:kern w:val="0"/>
+                <w:lang w:val="ru-RU" w:bidi="ar-SA"/>
+              </w:rPr>
+            </w:pPr>
+            <w:r>
+              <w:rPr>
+                <w:kern w:val="0"/>
+                <w:lang w:val="ru-RU" w:bidi="ar-SA"/>
+              </w:rPr>
+            </w:r>
+          </w:p>
+        </w:tc>
+      </w:tr>
+    </w:tbl>
+    <w:p>
+      <w:pPr>
+        <w:pStyle w:val="Heading1"/>
+        <w:spacing w:before="0" w:after="240"/>
+        <w:ind w:left="-58" w:hanging="0"/>
+        <w:rPr>
+          <w:sz w:val="24"/>
+          <w:szCs w:val="24"/>
+        </w:rPr>
+      </w:pPr>
+      <w:r>
+        <w:rPr>
+          <w:sz w:val="24"/>
+          <w:szCs w:val="24"/>
+        </w:rPr>
+        <w:t>2.1. ОБЪЕМ ДИСЦИПЛИНЫ И ВИДЫ УЧЕБНОЙ РАБОТЫ</w:t>
+      </w:r>
+    </w:p>
+    <w:p>
+      <w:pPr>
+        <w:pStyle w:val="Heading1"/>
+        <w:spacing w:before="360" w:after="240"/>
+        <w:rPr>
+          <w:sz w:val="24"/>
+          <w:szCs w:val="24"/>
+        </w:rPr>
+      </w:pPr>
+      <w:r>
+        <w:rPr>
+          <w:bCs w:val="false"/>
+          <w:sz w:val="24"/>
+          <w:szCs w:val="24"/>
+        </w:rPr>
+        <w:t xml:space="preserve">2.2.  Тематический план и </w:t>
+      </w:r>
+      <w:r>
+        <w:rPr>
+          <w:sz w:val="24"/>
+          <w:szCs w:val="24"/>
+        </w:rPr>
+        <w:t>СОДЕРЖАНИЕ ДИСЦИПЛИНЫ</w:t>
+      </w:r>
+    </w:p>
+    <w:tbl>
+      <w:tblPr>
+        <w:tblW w:w="9766" w:type="dxa"/>
+        <w:jc w:val="left"/>
+        <w:tblInd w:w="-147" w:type="dxa"/>
+        <w:tblLayout w:type="fixed"/>
+        <w:tblCellMar>
+          <w:top w:w="0" w:type="dxa"/>
+          <w:left w:w="108" w:type="dxa"/>
+          <w:bottom w:w="0" w:type="dxa"/>
+          <w:right w:w="108" w:type="dxa"/>
+        </w:tblCellMar>
+        <w:tblLook w:val="01e0" w:noHBand="0" w:noVBand="0" w:firstColumn="1" w:lastRow="1" w:lastColumn="1" w:firstRow="1"/>
+      </w:tblPr>
+      <w:tblGrid>
+        <w:gridCol w:w="2728"/>
+        <w:gridCol w:w="3935"/>
+        <w:gridCol w:w="1401"/>
+        <w:gridCol w:w="1701"/>
+      </w:tblGrid>
+      <w:tr>
+        <w:trPr>
+          <w:trHeight w:val="935" w:hRule="atLeast"/>
+        </w:trPr>
+        <w:tc>
+          <w:tcPr>
+            <w:tcW w:w="2728" w:type="dxa"/>
+            <w:tcBorders>
+              <w:top w:val="single" w:sz="4" w:space="0" w:color="000000"/>
+              <w:left w:val="single" w:sz="4" w:space="0" w:color="000000"/>
+              <w:bottom w:val="single" w:sz="4" w:space="0" w:color="000000"/>
+              <w:right w:val="single" w:sz="4" w:space="0" w:color="000000"/>
+            </w:tcBorders>
+          </w:tcPr>
+          <w:p>
+            <w:pPr>
+              <w:pStyle w:val="Normal"/>
+              <w:widowControl w:val="false"/>
+              <w:jc w:val="center"/>
+              <w:rPr>
+                <w:b/>
+                <w:b/>
+              </w:rPr>
+            </w:pPr>
+            <w:r>
+              <w:rPr>
+                <w:b/>
+              </w:rPr>
+              <w:t>Наименование разделов и тем</w:t>
+            </w:r>
+          </w:p>
+        </w:tc>
+        <w:tc>
+          <w:tcPr>
+            <w:tcW w:w="3935" w:type="dxa"/>
+            <w:tcBorders>
+              <w:top w:val="single" w:sz="4" w:space="0" w:color="000000"/>
+              <w:left w:val="single" w:sz="4" w:space="0" w:color="000000"/>
+              <w:bottom w:val="single" w:sz="4" w:space="0" w:color="000000"/>
+              <w:right w:val="single" w:sz="4" w:space="0" w:color="000000"/>
+            </w:tcBorders>
+          </w:tcPr>
+          <w:p>
+            <w:pPr>
+              <w:pStyle w:val="Normal"/>
+              <w:widowControl w:val="false"/>
+              <w:jc w:val="center"/>
+              <w:rPr>
+                <w:b/>
+                <w:b/>
+              </w:rPr>
+            </w:pPr>
+            <w:r>
+              <w:rPr>
+                <w:b/>
+              </w:rPr>
+              <w:t>Содержание учебного материала (основное и профессионально- ориентированное), лабораторные и практические занятия, прикладной модуль</w:t>
+            </w:r>
+          </w:p>
+          <w:p>
+            <w:pPr>
+              <w:pStyle w:val="Normal"/>
+              <w:widowControl w:val="false"/>
+              <w:jc w:val="center"/>
+              <w:rPr>
+                <w:b/>
+                <w:b/>
+              </w:rPr>
+            </w:pPr>
+            <w:r>
+              <w:rPr>
+                <w:b/>
+              </w:rPr>
+              <w:t>(при наличии)</w:t>
+            </w:r>
+          </w:p>
+        </w:tc>
+        <w:tc>
+          <w:tcPr>
+            <w:tcW w:w="1401" w:type="dxa"/>
+            <w:tcBorders>
+              <w:top w:val="single" w:sz="4" w:space="0" w:color="000000"/>
+              <w:left w:val="single" w:sz="4" w:space="0" w:color="000000"/>
+              <w:bottom w:val="single" w:sz="4" w:space="0" w:color="000000"/>
+              <w:right w:val="single" w:sz="4" w:space="0" w:color="000000"/>
+            </w:tcBorders>
+          </w:tcPr>
+          <w:p>
+            <w:pPr>
+              <w:pStyle w:val="Normal"/>
+              <w:widowControl w:val="false"/>
+              <w:jc w:val="center"/>
+              <w:rPr>
+                <w:b/>
+                <w:b/>
+              </w:rPr>
+            </w:pPr>
+            <w:r>
+              <w:rPr>
+                <w:b/>
+              </w:rPr>
+              <w:t>Объем часов</w:t>
+            </w:r>
+          </w:p>
+        </w:tc>
+        <w:tc>
+          <w:tcPr>
+            <w:tcW w:w="1701" w:type="dxa"/>
+            <w:tcBorders>
+              <w:top w:val="single" w:sz="4" w:space="0" w:color="000000"/>
+              <w:left w:val="single" w:sz="4" w:space="0" w:color="000000"/>
+              <w:bottom w:val="single" w:sz="4" w:space="0" w:color="000000"/>
+              <w:right w:val="single" w:sz="4" w:space="0" w:color="000000"/>
+            </w:tcBorders>
+          </w:tcPr>
+          <w:p>
+            <w:pPr>
+              <w:pStyle w:val="Normal"/>
+              <w:widowControl w:val="false"/>
+              <w:jc w:val="center"/>
+              <w:rPr>
+                <w:b/>
+                <w:b/>
+              </w:rPr>
+            </w:pPr>
+            <w:r>
+              <w:rPr>
+                <w:b/>
+              </w:rPr>
+              <w:t>Формируемые компетенции</w:t>
+            </w:r>
+          </w:p>
+        </w:tc>
+      </w:tr>
+      <w:tr>
+        <w:trPr>
+          <w:trHeight w:val="311" w:hRule="atLeast"/>
+        </w:trPr>
+        <w:tc>
+          <w:tcPr>
+            <w:tcW w:w="2728" w:type="dxa"/>
+            <w:tcBorders>
+              <w:top w:val="single" w:sz="4" w:space="0" w:color="000000"/>
+              <w:left w:val="single" w:sz="4" w:space="0" w:color="000000"/>
+              <w:bottom w:val="single" w:sz="4" w:space="0" w:color="000000"/>
+              <w:right w:val="single" w:sz="4" w:space="0" w:color="000000"/>
+            </w:tcBorders>
+          </w:tcPr>
+          <w:p>
+            <w:pPr>
+              <w:pStyle w:val="Normal"/>
+              <w:widowControl w:val="false"/>
+              <w:jc w:val="center"/>
+              <w:rPr/>
+            </w:pPr>
+            <w:r>
+              <w:rPr/>
+              <w:t>1</w:t>
+            </w:r>
+          </w:p>
+        </w:tc>
+        <w:tc>
+          <w:tcPr>
+            <w:tcW w:w="3935" w:type="dxa"/>
+            <w:tcBorders>
+              <w:top w:val="single" w:sz="4" w:space="0" w:color="000000"/>
+              <w:left w:val="single" w:sz="4" w:space="0" w:color="000000"/>
+              <w:bottom w:val="single" w:sz="4" w:space="0" w:color="000000"/>
+              <w:right w:val="single" w:sz="4" w:space="0" w:color="000000"/>
+            </w:tcBorders>
+          </w:tcPr>
+          <w:p>
+            <w:pPr>
+              <w:pStyle w:val="Normal"/>
+              <w:widowControl w:val="false"/>
+              <w:jc w:val="center"/>
+              <w:rPr/>
+            </w:pPr>
+            <w:r>
+              <w:rPr/>
+              <w:t>2</w:t>
+            </w:r>
+          </w:p>
+        </w:tc>
+        <w:tc>
+          <w:tcPr>
+            <w:tcW w:w="1401" w:type="dxa"/>
+            <w:tcBorders>
+              <w:top w:val="single" w:sz="4" w:space="0" w:color="000000"/>
+              <w:left w:val="single" w:sz="4" w:space="0" w:color="000000"/>
+              <w:bottom w:val="single" w:sz="4" w:space="0" w:color="000000"/>
+              <w:right w:val="single" w:sz="4" w:space="0" w:color="000000"/>
+            </w:tcBorders>
+          </w:tcPr>
+          <w:p>
+            <w:pPr>
+              <w:pStyle w:val="Normal"/>
+              <w:widowControl w:val="false"/>
+              <w:jc w:val="center"/>
+              <w:rPr/>
+            </w:pPr>
+            <w:r>
+              <w:rPr/>
+              <w:t>3</w:t>
+            </w:r>
+          </w:p>
+        </w:tc>
+        <w:tc>
+          <w:tcPr>
+            <w:tcW w:w="1701" w:type="dxa"/>
+            <w:tcBorders>
+              <w:top w:val="single" w:sz="4" w:space="0" w:color="000000"/>
+              <w:left w:val="single" w:sz="4" w:space="0" w:color="000000"/>
+              <w:bottom w:val="single" w:sz="4" w:space="0" w:color="000000"/>
+              <w:right w:val="single" w:sz="4" w:space="0" w:color="000000"/>
+            </w:tcBorders>
+          </w:tcPr>
+          <w:p>
+            <w:pPr>
+              <w:pStyle w:val="Normal"/>
+              <w:widowControl w:val="false"/>
+              <w:jc w:val="center"/>
+              <w:rPr/>
+            </w:pPr>
+            <w:r>
+              <w:rPr/>
+              <w:t>4</w:t>
+            </w:r>
+          </w:p>
+        </w:tc>
+      </w:tr>
+      <w:tr>
+        <w:trPr>
+          <w:trHeight w:val="314" w:hRule="atLeast"/>
+        </w:trPr>
+        <w:tc>
+          <w:tcPr>
+            <w:tcW w:w="6663" w:type="dxa"/>
+            <w:gridSpan w:val="2"/>
+            <w:tcBorders>
+              <w:top w:val="single" w:sz="4" w:space="0" w:color="000000"/>
+              <w:left w:val="single" w:sz="4" w:space="0" w:color="000000"/>
+              <w:bottom w:val="single" w:sz="4" w:space="0" w:color="000000"/>
+              <w:right w:val="single" w:sz="4" w:space="0" w:color="000000"/>
+            </w:tcBorders>
+          </w:tcPr>
+          <w:p>
+            <w:pPr>
+              <w:pStyle w:val="Normal"/>
+              <w:widowControl w:val="false"/>
+              <w:rPr>
+                <w:b/>
+                <w:b/>
+              </w:rPr>
+            </w:pPr>
+            <w:r>
+              <w:rPr>
+                <w:b/>
+              </w:rPr>
+              <w:t xml:space="preserve">Раздел 1. </w:t>
+            </w:r>
+          </w:p>
+        </w:tc>
+        <w:tc>
+          <w:tcPr>
+            <w:tcW w:w="1401" w:type="dxa"/>
+            <w:tcBorders>
+              <w:top w:val="single" w:sz="4" w:space="0" w:color="000000"/>
+              <w:left w:val="single" w:sz="4" w:space="0" w:color="000000"/>
+              <w:bottom w:val="single" w:sz="4" w:space="0" w:color="000000"/>
+              <w:right w:val="single" w:sz="4" w:space="0" w:color="000000"/>
+            </w:tcBorders>
+          </w:tcPr>
+          <w:p>
+            <w:pPr>
+              <w:pStyle w:val="Normal"/>
+              <w:widowControl w:val="false"/>
+              <w:jc w:val="center"/>
+              <w:rPr/>
+            </w:pPr>
+            <w:r>
+              <w:rPr/>
+            </w:r>
+          </w:p>
+        </w:tc>
+        <w:tc>
+          <w:tcPr>
+            <w:tcW w:w="1701" w:type="dxa"/>
+            <w:tcBorders>
+              <w:top w:val="single" w:sz="4" w:space="0" w:color="000000"/>
+              <w:left w:val="single" w:sz="4" w:space="0" w:color="000000"/>
+              <w:bottom w:val="single" w:sz="4" w:space="0" w:color="000000"/>
+              <w:right w:val="single" w:sz="4" w:space="0" w:color="000000"/>
+            </w:tcBorders>
+          </w:tcPr>
+          <w:p>
+            <w:pPr>
+              <w:pStyle w:val="Normal"/>
+              <w:widowControl w:val="false"/>
+              <w:jc w:val="center"/>
+              <w:rPr/>
+            </w:pPr>
+            <w:r>
+              <w:rPr/>
+            </w:r>
+          </w:p>
+        </w:tc>
+      </w:tr>
+      <w:tr>
+        <w:trPr>
+          <w:trHeight w:val="311" w:hRule="atLeast"/>
+        </w:trPr>
+        <w:tc>
+          <w:tcPr>
+            <w:tcW w:w="2728" w:type="dxa"/>
+            <w:vMerge w:val="restart"/>
+            <w:tcBorders>
+              <w:top w:val="single" w:sz="4" w:space="0" w:color="000000"/>
+              <w:left w:val="single" w:sz="4" w:space="0" w:color="000000"/>
+              <w:bottom w:val="single" w:sz="4" w:space="0" w:color="000000"/>
+              <w:right w:val="single" w:sz="4" w:space="0" w:color="000000"/>
+            </w:tcBorders>
+          </w:tcPr>
+          <w:p>
+            <w:pPr>
+              <w:pStyle w:val="Normal"/>
+              <w:widowControl w:val="false"/>
+              <w:rPr/>
+            </w:pPr>
+            <w:r>
+              <w:rPr/>
+              <w:t xml:space="preserve">Тема </w:t>
+            </w:r>
+          </w:p>
+        </w:tc>
+        <w:tc>
+          <w:tcPr>
+            <w:tcW w:w="3935" w:type="dxa"/>
+            <w:tcBorders>
+              <w:top w:val="single" w:sz="4" w:space="0" w:color="000000"/>
+              <w:left w:val="single" w:sz="4" w:space="0" w:color="000000"/>
+              <w:bottom w:val="single" w:sz="4" w:space="0" w:color="000000"/>
+              <w:right w:val="single" w:sz="4" w:space="0" w:color="000000"/>
+            </w:tcBorders>
+          </w:tcPr>
+          <w:p>
+            <w:pPr>
+              <w:pStyle w:val="Normal"/>
+              <w:widowControl w:val="false"/>
+              <w:rPr/>
+            </w:pPr>
+            <w:r>
+              <w:rPr/>
+            </w:r>
+          </w:p>
+        </w:tc>
+        <w:tc>
+          <w:tcPr>
+            <w:tcW w:w="1401" w:type="dxa"/>
+            <w:tcBorders>
+              <w:top w:val="single" w:sz="4" w:space="0" w:color="000000"/>
+              <w:left w:val="single" w:sz="4" w:space="0" w:color="000000"/>
+              <w:bottom w:val="single" w:sz="4" w:space="0" w:color="000000"/>
+              <w:right w:val="single" w:sz="4" w:space="0" w:color="000000"/>
+            </w:tcBorders>
+          </w:tcPr>
+          <w:p>
+            <w:pPr>
+              <w:pStyle w:val="Normal"/>
+              <w:widowControl w:val="false"/>
+              <w:jc w:val="center"/>
+              <w:rPr/>
+            </w:pPr>
+            <w:r>
+              <w:rPr/>
+            </w:r>
+          </w:p>
+        </w:tc>
+        <w:tc>
+          <w:tcPr>
+            <w:tcW w:w="1701" w:type="dxa"/>
+            <w:vMerge w:val="restart"/>
+            <w:tcBorders>
+              <w:top w:val="single" w:sz="4" w:space="0" w:color="000000"/>
+              <w:left w:val="single" w:sz="4" w:space="0" w:color="000000"/>
+              <w:bottom w:val="single" w:sz="4" w:space="0" w:color="000000"/>
+              <w:right w:val="single" w:sz="4" w:space="0" w:color="000000"/>
+            </w:tcBorders>
+          </w:tcPr>
+          <w:p>
+            <w:pPr>
+              <w:pStyle w:val="Normal"/>
+              <w:widowControl w:val="false"/>
+              <w:jc w:val="center"/>
+              <w:rPr/>
+            </w:pPr>
+            <w:r>
+              <w:rPr/>
+            </w:r>
+          </w:p>
+        </w:tc>
+      </w:tr>
+      <w:tr>
+        <w:trPr>
+          <w:trHeight w:val="311" w:hRule="atLeast"/>
+        </w:trPr>
+        <w:tc>
+          <w:tcPr>
+            <w:tcW w:w="2728" w:type="dxa"/>
+            <w:vMerge w:val="continue"/>
+            <w:tcBorders>
+              <w:top w:val="single" w:sz="4" w:space="0" w:color="000000"/>
+              <w:left w:val="single" w:sz="4" w:space="0" w:color="000000"/>
+              <w:bottom w:val="single" w:sz="4" w:space="0" w:color="000000"/>
+              <w:right w:val="single" w:sz="4" w:space="0" w:color="000000"/>
+            </w:tcBorders>
+          </w:tcPr>
+          <w:p>
+            <w:pPr>
+              <w:pStyle w:val="Normal"/>
+              <w:widowControl w:val="false"/>
+              <w:rPr/>
+            </w:pPr>
+            <w:r>
+              <w:rPr/>
+            </w:r>
+          </w:p>
+        </w:tc>
+        <w:tc>
+          <w:tcPr>
+            <w:tcW w:w="3935" w:type="dxa"/>
+            <w:tcBorders>
+              <w:top w:val="single" w:sz="4" w:space="0" w:color="000000"/>
+              <w:left w:val="single" w:sz="4" w:space="0" w:color="000000"/>
+              <w:bottom w:val="single" w:sz="4" w:space="0" w:color="000000"/>
+              <w:right w:val="single" w:sz="4" w:space="0" w:color="000000"/>
+            </w:tcBorders>
+          </w:tcPr>
+          <w:p>
+            <w:pPr>
+              <w:pStyle w:val="Normal"/>
+              <w:widowControl w:val="false"/>
+              <w:jc w:val="both"/>
+              <w:rPr/>
+            </w:pPr>
+            <w:r>
+              <w:rPr/>
+            </w:r>
+          </w:p>
+        </w:tc>
+        <w:tc>
+          <w:tcPr>
+            <w:tcW w:w="1401" w:type="dxa"/>
+            <w:tcBorders>
+              <w:top w:val="single" w:sz="4" w:space="0" w:color="000000"/>
+              <w:left w:val="single" w:sz="4" w:space="0" w:color="000000"/>
+              <w:bottom w:val="single" w:sz="4" w:space="0" w:color="000000"/>
+              <w:right w:val="single" w:sz="4" w:space="0" w:color="000000"/>
+            </w:tcBorders>
+          </w:tcPr>
+          <w:p>
+            <w:pPr>
+              <w:pStyle w:val="Normal"/>
+              <w:widowControl w:val="false"/>
+              <w:jc w:val="center"/>
+              <w:rPr/>
+            </w:pPr>
+            <w:r>
+              <w:rPr/>
+            </w:r>
+          </w:p>
+        </w:tc>
+        <w:tc>
+          <w:tcPr>
+            <w:tcW w:w="1701" w:type="dxa"/>
+            <w:vMerge w:val="continue"/>
+            <w:tcBorders>
+              <w:top w:val="single" w:sz="4" w:space="0" w:color="000000"/>
+              <w:left w:val="single" w:sz="4" w:space="0" w:color="000000"/>
+              <w:bottom w:val="single" w:sz="4" w:space="0" w:color="000000"/>
+              <w:right w:val="single" w:sz="4" w:space="0" w:color="000000"/>
+            </w:tcBorders>
+          </w:tcPr>
+          <w:p>
+            <w:pPr>
+              <w:pStyle w:val="Normal"/>
+              <w:widowControl w:val="false"/>
+              <w:jc w:val="center"/>
+              <w:rPr/>
+            </w:pPr>
+            <w:r>
+              <w:rPr/>
+            </w:r>
+          </w:p>
+        </w:tc>
+      </w:tr>
+      <w:tr>
+        <w:trPr>
+          <w:trHeight w:val="311" w:hRule="atLeast"/>
+        </w:trPr>
+        <w:tc>
+          <w:tcPr>
+            <w:tcW w:w="2728" w:type="dxa"/>
+            <w:vMerge w:val="continue"/>
+            <w:tcBorders>
+              <w:top w:val="single" w:sz="4" w:space="0" w:color="000000"/>
+              <w:left w:val="single" w:sz="4" w:space="0" w:color="000000"/>
+              <w:bottom w:val="single" w:sz="4" w:space="0" w:color="000000"/>
+              <w:right w:val="single" w:sz="4" w:space="0" w:color="000000"/>
+            </w:tcBorders>
+          </w:tcPr>
+          <w:p>
+            <w:pPr>
+              <w:pStyle w:val="Normal"/>
+              <w:widowControl w:val="false"/>
+              <w:rPr/>
+            </w:pPr>
+            <w:r>
+              <w:rPr/>
+            </w:r>
+          </w:p>
+        </w:tc>
+        <w:tc>
+          <w:tcPr>
+            <w:tcW w:w="3935" w:type="dxa"/>
+            <w:tcBorders>
+              <w:top w:val="single" w:sz="4" w:space="0" w:color="000000"/>
+              <w:left w:val="single" w:sz="4" w:space="0" w:color="000000"/>
+              <w:bottom w:val="single" w:sz="4" w:space="0" w:color="000000"/>
+              <w:right w:val="single" w:sz="4" w:space="0" w:color="000000"/>
+            </w:tcBorders>
+          </w:tcPr>
+          <w:p>
+            <w:pPr>
+              <w:pStyle w:val="Normal"/>
+              <w:widowControl w:val="false"/>
+              <w:rPr/>
+            </w:pPr>
+            <w:r>
+              <w:rPr/>
+            </w:r>
+          </w:p>
+        </w:tc>
+        <w:tc>
+          <w:tcPr>
+            <w:tcW w:w="1401" w:type="dxa"/>
+            <w:tcBorders>
+              <w:top w:val="single" w:sz="4" w:space="0" w:color="000000"/>
+              <w:left w:val="single" w:sz="4" w:space="0" w:color="000000"/>
+              <w:bottom w:val="single" w:sz="4" w:space="0" w:color="000000"/>
+              <w:right w:val="single" w:sz="4" w:space="0" w:color="000000"/>
+            </w:tcBorders>
+          </w:tcPr>
+          <w:p>
+            <w:pPr>
+              <w:pStyle w:val="Normal"/>
+              <w:widowControl w:val="false"/>
+              <w:jc w:val="center"/>
+              <w:rPr/>
+            </w:pPr>
+            <w:r>
+              <w:rPr/>
+            </w:r>
+          </w:p>
+        </w:tc>
+        <w:tc>
+          <w:tcPr>
+            <w:tcW w:w="1701" w:type="dxa"/>
+            <w:vMerge w:val="continue"/>
+            <w:tcBorders>
+              <w:top w:val="single" w:sz="4" w:space="0" w:color="000000"/>
+              <w:left w:val="single" w:sz="4" w:space="0" w:color="000000"/>
+              <w:bottom w:val="single" w:sz="4" w:space="0" w:color="000000"/>
+              <w:right w:val="single" w:sz="4" w:space="0" w:color="000000"/>
+            </w:tcBorders>
+          </w:tcPr>
+          <w:p>
+            <w:pPr>
+              <w:pStyle w:val="Normal"/>
+              <w:widowControl w:val="false"/>
+              <w:jc w:val="center"/>
+              <w:rPr/>
+            </w:pPr>
+            <w:r>
+              <w:rPr/>
+            </w:r>
+          </w:p>
+        </w:tc>
+      </w:tr>
+      <w:tr>
+        <w:trPr>
+          <w:trHeight w:val="311" w:hRule="atLeast"/>
+        </w:trPr>
+        <w:tc>
+          <w:tcPr>
+            <w:tcW w:w="2728" w:type="dxa"/>
+            <w:vMerge w:val="continue"/>
+            <w:tcBorders>
+              <w:top w:val="single" w:sz="4" w:space="0" w:color="000000"/>
+              <w:left w:val="single" w:sz="4" w:space="0" w:color="000000"/>
+              <w:bottom w:val="single" w:sz="4" w:space="0" w:color="000000"/>
+              <w:right w:val="single" w:sz="4" w:space="0" w:color="000000"/>
+            </w:tcBorders>
+          </w:tcPr>
+          <w:p>
+            <w:pPr>
+              <w:pStyle w:val="Normal"/>
+              <w:widowControl w:val="false"/>
+              <w:rPr/>
+            </w:pPr>
+            <w:r>
+              <w:rPr/>
+            </w:r>
+          </w:p>
+        </w:tc>
+        <w:tc>
+          <w:tcPr>
+            <w:tcW w:w="3935" w:type="dxa"/>
+            <w:tcBorders>
+              <w:top w:val="single" w:sz="4" w:space="0" w:color="000000"/>
+              <w:left w:val="single" w:sz="4" w:space="0" w:color="000000"/>
+              <w:bottom w:val="single" w:sz="4" w:space="0" w:color="000000"/>
+              <w:right w:val="single" w:sz="4" w:space="0" w:color="000000"/>
+            </w:tcBorders>
+          </w:tcPr>
+          <w:p>
+            <w:pPr>
+              <w:pStyle w:val="Normal"/>
+              <w:widowControl w:val="false"/>
+              <w:jc w:val="both"/>
+              <w:rPr/>
+            </w:pPr>
+            <w:r>
+              <w:rPr/>
+            </w:r>
+          </w:p>
+        </w:tc>
+        <w:tc>
+          <w:tcPr>
+            <w:tcW w:w="1401" w:type="dxa"/>
+            <w:tcBorders>
+              <w:top w:val="single" w:sz="4" w:space="0" w:color="000000"/>
+              <w:left w:val="single" w:sz="4" w:space="0" w:color="000000"/>
+              <w:bottom w:val="single" w:sz="4" w:space="0" w:color="000000"/>
+              <w:right w:val="single" w:sz="4" w:space="0" w:color="000000"/>
+            </w:tcBorders>
+          </w:tcPr>
+          <w:p>
+            <w:pPr>
+              <w:pStyle w:val="Normal"/>
+              <w:widowControl w:val="false"/>
+              <w:jc w:val="center"/>
+              <w:rPr/>
+            </w:pPr>
+            <w:r>
+              <w:rPr/>
+            </w:r>
+          </w:p>
+        </w:tc>
+        <w:tc>
+          <w:tcPr>
+            <w:tcW w:w="1701" w:type="dxa"/>
+            <w:vMerge w:val="continue"/>
+            <w:tcBorders>
+              <w:top w:val="single" w:sz="4" w:space="0" w:color="000000"/>
+              <w:left w:val="single" w:sz="4" w:space="0" w:color="000000"/>
+              <w:bottom w:val="single" w:sz="4" w:space="0" w:color="000000"/>
+              <w:right w:val="single" w:sz="4" w:space="0" w:color="000000"/>
+            </w:tcBorders>
+          </w:tcPr>
+          <w:p>
+            <w:pPr>
+              <w:pStyle w:val="Normal"/>
+              <w:widowControl w:val="false"/>
+              <w:jc w:val="center"/>
+              <w:rPr/>
+            </w:pPr>
+            <w:r>
+              <w:rPr/>
+            </w:r>
+          </w:p>
+        </w:tc>
+      </w:tr>
+      <w:tr>
+        <w:trPr>
+          <w:trHeight w:val="311" w:hRule="atLeast"/>
+        </w:trPr>
+        <w:tc>
+          <w:tcPr>
+            <w:tcW w:w="6663" w:type="dxa"/>
+            <w:gridSpan w:val="2"/>
+            <w:tcBorders>
+              <w:top w:val="single" w:sz="4" w:space="0" w:color="000000"/>
+              <w:left w:val="single" w:sz="4" w:space="0" w:color="000000"/>
+              <w:bottom w:val="single" w:sz="4" w:space="0" w:color="000000"/>
+              <w:right w:val="single" w:sz="4" w:space="0" w:color="000000"/>
+            </w:tcBorders>
+          </w:tcPr>
+          <w:p>
+            <w:pPr>
+              <w:pStyle w:val="Normal"/>
+              <w:widowControl w:val="false"/>
+              <w:rPr/>
+            </w:pPr>
+            <w:r>
+              <w:rPr/>
+              <w:t>Промежуточная аттестация (дифференцированный зачет)</w:t>
+            </w:r>
+          </w:p>
+        </w:tc>
+        <w:tc>
+          <w:tcPr>
+            <w:tcW w:w="1401" w:type="dxa"/>
+            <w:tcBorders>
+              <w:top w:val="single" w:sz="4" w:space="0" w:color="000000"/>
+              <w:left w:val="single" w:sz="4" w:space="0" w:color="000000"/>
+              <w:bottom w:val="single" w:sz="4" w:space="0" w:color="000000"/>
+              <w:right w:val="single" w:sz="4" w:space="0" w:color="000000"/>
+            </w:tcBorders>
+          </w:tcPr>
+          <w:p>
+            <w:pPr>
+              <w:pStyle w:val="Normal"/>
+              <w:widowControl w:val="false"/>
+              <w:jc w:val="center"/>
+              <w:rPr/>
+            </w:pPr>
+            <w:r>
+              <w:rPr/>
+            </w:r>
+          </w:p>
+        </w:tc>
+        <w:tc>
+          <w:tcPr>
+            <w:tcW w:w="1701" w:type="dxa"/>
+            <w:tcBorders>
+              <w:top w:val="single" w:sz="4" w:space="0" w:color="000000"/>
+              <w:left w:val="single" w:sz="4" w:space="0" w:color="000000"/>
+              <w:bottom w:val="single" w:sz="4" w:space="0" w:color="000000"/>
+              <w:right w:val="single" w:sz="4" w:space="0" w:color="000000"/>
+            </w:tcBorders>
+          </w:tcPr>
+          <w:p>
+            <w:pPr>
+              <w:pStyle w:val="Normal"/>
+              <w:widowControl w:val="false"/>
+              <w:jc w:val="center"/>
+              <w:rPr/>
+            </w:pPr>
+            <w:r>
+              <w:rPr/>
+            </w:r>
+          </w:p>
+        </w:tc>
+      </w:tr>
+      <w:tr>
+        <w:trPr>
+          <w:trHeight w:val="311" w:hRule="atLeast"/>
+        </w:trPr>
+        <w:tc>
+          <w:tcPr>
+            <w:tcW w:w="6663" w:type="dxa"/>
+            <w:gridSpan w:val="2"/>
+            <w:tcBorders>
+              <w:top w:val="single" w:sz="4" w:space="0" w:color="000000"/>
+              <w:left w:val="single" w:sz="4" w:space="0" w:color="000000"/>
+              <w:bottom w:val="single" w:sz="4" w:space="0" w:color="000000"/>
+              <w:right w:val="single" w:sz="4" w:space="0" w:color="000000"/>
+            </w:tcBorders>
+          </w:tcPr>
+          <w:p>
+            <w:pPr>
+              <w:pStyle w:val="Normal"/>
+              <w:widowControl w:val="false"/>
+              <w:jc w:val="right"/>
+              <w:rPr/>
+            </w:pPr>
+            <w:r>
+              <w:rPr/>
+              <w:t>ВСЕГО</w:t>
+            </w:r>
+          </w:p>
+        </w:tc>
+        <w:tc>
+          <w:tcPr>
+            <w:tcW w:w="1401" w:type="dxa"/>
+            <w:tcBorders>
+              <w:top w:val="single" w:sz="4" w:space="0" w:color="000000"/>
+              <w:left w:val="single" w:sz="4" w:space="0" w:color="000000"/>
+              <w:bottom w:val="single" w:sz="4" w:space="0" w:color="000000"/>
+              <w:right w:val="single" w:sz="4" w:space="0" w:color="000000"/>
+            </w:tcBorders>
+          </w:tcPr>
+          <w:p>
+            <w:pPr>
+              <w:pStyle w:val="Normal"/>
+              <w:widowControl w:val="false"/>
+              <w:jc w:val="center"/>
+              <w:rPr/>
+            </w:pPr>
+            <w:r>
+              <w:rPr/>
+            </w:r>
+          </w:p>
+        </w:tc>
+        <w:tc>
+          <w:tcPr>
+            <w:tcW w:w="1701" w:type="dxa"/>
+            <w:tcBorders>
+              <w:top w:val="single" w:sz="4" w:space="0" w:color="000000"/>
+              <w:left w:val="single" w:sz="4" w:space="0" w:color="000000"/>
+              <w:bottom w:val="single" w:sz="4" w:space="0" w:color="000000"/>
+              <w:right w:val="single" w:sz="4" w:space="0" w:color="000000"/>
+            </w:tcBorders>
+          </w:tcPr>
+          <w:p>
+            <w:pPr>
+              <w:pStyle w:val="Normal"/>
+              <w:widowControl w:val="false"/>
+              <w:jc w:val="center"/>
+              <w:rPr/>
+            </w:pPr>
+            <w:r>
+              <w:rPr/>
+            </w:r>
+          </w:p>
+        </w:tc>
+      </w:tr>
+    </w:tbl>
+    <w:p>
+      <w:pPr>
+        <w:pStyle w:val="Normal"/>
+        <w:rPr/>
+      </w:pPr>
+      <w:r>
+        <w:rPr/>
+      </w:r>
+    </w:p>
+    <w:p>
+      <w:pPr>
+        <w:pStyle w:val="Heading1"/>
+        <w:spacing w:before="0" w:after="0"/>
+        <w:rPr>
+          <w:b w:val="false"/>
+          <w:b w:val="false"/>
+          <w:caps w:val="false"/>
+          <w:smallCaps w:val="false"/>
+          <w:sz w:val="24"/>
+          <w:szCs w:val="24"/>
+        </w:rPr>
+      </w:pPr>
+      <w:r>
+        <w:rPr>
+          <w:b w:val="false"/>
+          <w:caps w:val="false"/>
+          <w:smallCaps w:val="false"/>
+          <w:sz w:val="24"/>
+          <w:szCs w:val="24"/>
+        </w:rPr>
+      </w:r>
+    </w:p>
+    <w:p>
+      <w:pPr>
+        <w:pStyle w:val="Heading1"/>
+        <w:numPr>
+          <w:ilvl w:val="0"/>
+          <w:numId w:val="1"/>
+        </w:numPr>
+        <w:spacing w:before="0" w:after="0"/>
+        <w:jc w:val="center"/>
+        <w:rPr>
+          <w:caps w:val="false"/>
+          <w:smallCaps w:val="false"/>
+          <w:sz w:val="24"/>
+          <w:szCs w:val="24"/>
+        </w:rPr>
+      </w:pPr>
+      <w:r>
+        <w:rPr>
+          <w:caps w:val="false"/>
+          <w:smallCaps w:val="false"/>
+          <w:sz w:val="24"/>
+          <w:szCs w:val="24"/>
+        </w:rPr>
+        <w:t>УСЛОВИЯ РЕАЛИЗАЦИИ ПРОГРАММЫ УЧЕБНОЙ ДИСЦИПЛИНЫ</w:t>
+      </w:r>
+    </w:p>
+    <w:p>
+      <w:pPr>
+        <w:pStyle w:val="Normal"/>
+        <w:jc w:val="center"/>
+        <w:rPr/>
+      </w:pPr>
+      <w:r>
+        <w:rPr/>
+      </w:r>
+    </w:p>
+    <w:p>
+      <w:pPr>
+        <w:pStyle w:val="ListParagraph"/>
+        <w:numPr>
+          <w:ilvl w:val="1"/>
+          <w:numId w:val="1"/>
+        </w:numPr>
+        <w:ind w:left="720" w:right="-1" w:hanging="0"/>
+        <w:jc w:val="center"/>
+        <w:rPr/>
+      </w:pPr>
+      <w:r>
+        <w:rPr>
+          <w:b/>
+        </w:rPr>
+        <w:t>3.1 Требования к материально-техническому обеспечению</w:t>
+      </w:r>
+    </w:p>
+    <w:p>
+      <w:pPr>
+        <w:pStyle w:val="ListParagraph"/>
+        <w:numPr>
+          <w:ilvl w:val="1"/>
+          <w:numId w:val="1"/>
+        </w:numPr>
+        <w:ind w:left="720" w:right="-1" w:hanging="0"/>
+        <w:jc w:val="both"/>
+        <w:rPr/>
+      </w:pPr>
+      <w:r>
+        <w:rPr/>
+        <w:t>Реализация</w:t>
+        <w:tab/>
+        <w:t>программы</w:t>
+        <w:tab/>
+        <w:t xml:space="preserve">дисциплины осуществляется </w:t>
+      </w:r>
+    </w:p>
+    <w:p>
+      <w:pPr>
+        <w:pStyle w:val="ListParagraph"/>
+        <w:numPr>
+          <w:ilvl w:val="1"/>
+          <w:numId w:val="1"/>
+        </w:numPr>
+        <w:ind w:left="720" w:right="-1" w:hanging="0"/>
+        <w:jc w:val="both"/>
+        <w:rPr/>
+      </w:pPr>
+      <w:r>
+        <w:rPr/>
+        <w:t>Оборудование учебного кабинета:</w:t>
+      </w:r>
+    </w:p>
+    <w:p>
+      <w:pPr>
+        <w:pStyle w:val="Normal"/>
+        <w:ind w:left="720" w:right="-1" w:hanging="0"/>
+        <w:jc w:val="both"/>
+        <w:rPr/>
+      </w:pPr>
+      <w:r>
+        <w:rPr/>
+      </w:r>
+    </w:p>
+    <w:p>
+      <w:pPr>
+        <w:pStyle w:val="ListParagraph"/>
+        <w:ind w:left="1440" w:right="-1" w:hanging="0"/>
+        <w:rPr/>
+      </w:pPr>
+      <w:r>
+        <w:rPr/>
+      </w:r>
+    </w:p>
+    <w:p>
+      <w:pPr>
+        <w:pStyle w:val="ListParagraph"/>
+        <w:numPr>
+          <w:ilvl w:val="1"/>
+          <w:numId w:val="1"/>
+        </w:numPr>
+        <w:jc w:val="center"/>
+        <w:rPr>
+          <w:b/>
+          <w:b/>
+        </w:rPr>
+      </w:pPr>
+      <w:r>
+        <w:rPr>
+          <w:b/>
+        </w:rPr>
+        <w:t>3.2 Информационное обеспечение обучения</w:t>
+      </w:r>
+    </w:p>
+    <w:p>
+      <w:pPr>
+        <w:pStyle w:val="ListParagraph"/>
+        <w:numPr>
+          <w:ilvl w:val="1"/>
+          <w:numId w:val="1"/>
+        </w:numPr>
+        <w:jc w:val="both"/>
+        <w:rPr>
+          <w:b/>
+          <w:b/>
+        </w:rPr>
+      </w:pPr>
+      <w:r>
+        <w:rPr>
+          <w:b/>
+        </w:rPr>
+      </w:r>
+    </w:p>
+    <w:p>
+      <w:pPr>
+        <w:pStyle w:val="Normal"/>
+        <w:jc w:val="both"/>
+        <w:rPr/>
+      </w:pPr>
+      <w:r>
+        <w:rPr/>
+        <w:t xml:space="preserve">       </w:t>
+      </w:r>
+      <w:r>
+        <w:rPr/>
+        <w:t>Для реализации программы библиотечный фонд образовательной организации имеет печатные и/или электронные образовательные и информационные ресурсы, рекомендованные для использования в образовательном процессе, не старше пяти лет с момента издания.</w:t>
+      </w:r>
+    </w:p>
+    <w:p>
+      <w:pPr>
+        <w:pStyle w:val="ListParagraph"/>
+        <w:rPr>
+          <w:b/>
+          <w:b/>
+        </w:rPr>
+      </w:pPr>
+      <w:r>
+        <w:rPr>
+          <w:b/>
+        </w:rPr>
+      </w:r>
+    </w:p>
+    <w:p>
+      <w:pPr>
+        <w:pStyle w:val="ListParagraph"/>
+        <w:jc w:val="center"/>
+        <w:rPr>
+          <w:b/>
+          <w:b/>
+        </w:rPr>
+      </w:pPr>
+      <w:r>
+        <w:rPr>
+          <w:b/>
+        </w:rPr>
+        <w:t>ПЕРЕЧЕНЬ УЧЕБНОЙ ЛИТЕРАТУРЫ</w:t>
+      </w:r>
+    </w:p>
+    <w:p>
+      <w:pPr>
+        <w:pStyle w:val="Normal"/>
+        <w:shd w:val="clear" w:color="auto" w:fill="FFFFFF"/>
+        <w:spacing w:lineRule="atLeast" w:line="297" w:before="0" w:after="60"/>
+        <w:jc w:val="both"/>
+        <w:rPr>
+          <w:b/>
+          <w:b/>
+        </w:rPr>
+      </w:pPr>
+      <w:r>
+        <w:rPr>
+          <w:color w:val="222222"/>
+        </w:rPr>
+        <w:t xml:space="preserve">1. </w:t>
+      </w:r>
+    </w:p>
+    <w:p>
+      <w:pPr>
+        <w:pStyle w:val="ListParagraph"/>
+        <w:jc w:val="center"/>
+        <w:rPr>
+          <w:b/>
+          <w:b/>
+        </w:rPr>
+      </w:pPr>
+      <w:r>
+        <w:rPr>
+          <w:b/>
+        </w:rPr>
+      </w:r>
+    </w:p>
+    <w:p>
+      <w:pPr>
+        <w:pStyle w:val="ListParagraph"/>
+        <w:jc w:val="center"/>
+        <w:rPr>
+          <w:b/>
+          <w:b/>
+        </w:rPr>
+      </w:pPr>
+      <w:r>
+        <w:rPr>
+          <w:b/>
+        </w:rPr>
+      </w:r>
+    </w:p>
+    <w:p>
+      <w:pPr>
+        <w:pStyle w:val="ListParagraph"/>
+        <w:jc w:val="center"/>
+        <w:rPr>
+          <w:b/>
+          <w:b/>
+        </w:rPr>
+      </w:pPr>
+      <w:r>
+        <w:rPr>
+          <w:b/>
+        </w:rPr>
+      </w:r>
+    </w:p>
+    <w:p>
+      <w:pPr>
+        <w:pStyle w:val="ListParagraph"/>
+        <w:jc w:val="center"/>
+        <w:rPr>
+          <w:b/>
+          <w:b/>
+        </w:rPr>
+      </w:pPr>
+      <w:r>
+        <w:rPr>
+          <w:b/>
+        </w:rPr>
+      </w:r>
+    </w:p>
+    <w:p>
+      <w:pPr>
+        <w:pStyle w:val="ListParagraph"/>
+        <w:jc w:val="center"/>
+        <w:rPr>
+          <w:b/>
+          <w:b/>
+        </w:rPr>
+      </w:pPr>
+      <w:r>
+        <w:rPr>
+          <w:b/>
+        </w:rPr>
+      </w:r>
+    </w:p>
+    <w:p>
+      <w:pPr>
+        <w:pStyle w:val="ListParagraph"/>
+        <w:jc w:val="center"/>
+        <w:rPr>
+          <w:b/>
+          <w:b/>
+        </w:rPr>
+      </w:pPr>
+      <w:r>
+        <w:rPr>
+          <w:b/>
+        </w:rPr>
+      </w:r>
+    </w:p>
+    <w:p>
+      <w:pPr>
+        <w:pStyle w:val="ListParagraph"/>
+        <w:jc w:val="center"/>
+        <w:rPr>
+          <w:b/>
+          <w:b/>
+        </w:rPr>
+      </w:pPr>
+      <w:r>
+        <w:rPr>
+          <w:b/>
+        </w:rPr>
+      </w:r>
+    </w:p>
+    <w:p>
+      <w:pPr>
+        <w:pStyle w:val="ListParagraph"/>
+        <w:jc w:val="center"/>
+        <w:rPr>
+          <w:b/>
+          <w:b/>
+        </w:rPr>
+      </w:pPr>
+      <w:r>
+        <w:rPr>
+          <w:b/>
+        </w:rPr>
+      </w:r>
+    </w:p>
+    <w:p>
+      <w:pPr>
+        <w:pStyle w:val="Heading1"/>
+        <w:spacing w:before="0" w:after="0"/>
+        <w:rPr>
+          <w:bCs w:val="false"/>
+          <w:sz w:val="24"/>
+          <w:szCs w:val="24"/>
+        </w:rPr>
+      </w:pPr>
+      <w:r>
+        <w:rPr>
+          <w:sz w:val="24"/>
+          <w:szCs w:val="24"/>
+        </w:rPr>
+        <w:t>ПЕРЕЧЕНЬ</w:t>
+      </w:r>
+      <w:r>
+        <w:rPr>
+          <w:rStyle w:val="Strong"/>
+          <w:b/>
+          <w:color w:val="A52A2A"/>
+          <w:sz w:val="24"/>
+          <w:szCs w:val="24"/>
+          <w:shd w:fill="FFFFFF" w:val="clear"/>
+        </w:rPr>
+        <w:t> </w:t>
+        <w:tab/>
+        <w:t xml:space="preserve"> </w:t>
+      </w:r>
+      <w:r>
+        <w:rPr>
+          <w:bCs w:val="false"/>
+          <w:sz w:val="24"/>
+          <w:szCs w:val="24"/>
+        </w:rPr>
+        <w:t>профессиональных</w:t>
+      </w:r>
+      <w:r>
+        <w:rPr>
+          <w:rStyle w:val="Strong"/>
+          <w:b/>
+          <w:color w:val="A52A2A"/>
+          <w:sz w:val="24"/>
+          <w:szCs w:val="24"/>
+          <w:shd w:fill="FFFFFF" w:val="clear"/>
+        </w:rPr>
+        <w:t xml:space="preserve"> </w:t>
+      </w:r>
+      <w:r>
+        <w:rPr>
+          <w:bCs w:val="false"/>
+          <w:sz w:val="24"/>
+          <w:szCs w:val="24"/>
+        </w:rPr>
+        <w:t>баз данных, информационных справочных систем</w:t>
+      </w:r>
+    </w:p>
+    <w:p>
+      <w:pPr>
+        <w:pStyle w:val="Normal"/>
+        <w:numPr>
+          <w:ilvl w:val="0"/>
+          <w:numId w:val="3"/>
+        </w:numPr>
+        <w:spacing w:before="0" w:after="0"/>
+        <w:ind w:left="0" w:firstLine="720"/>
+        <w:contextualSpacing/>
+        <w:jc w:val="both"/>
+        <w:rPr>
+          <w:bCs/>
+        </w:rPr>
+      </w:pPr>
+      <w:r>
+        <w:rPr>
+          <w:bCs/>
+        </w:rPr>
+        <w:t xml:space="preserve">Znanium.com: Электронно-библиотечная система: [сайт]. – Москва, 2011 – </w:t>
+      </w:r>
+      <w:hyperlink r:id="rId2">
+        <w:r>
+          <w:rPr>
+            <w:bCs/>
+            <w:color w:val="0000FF"/>
+            <w:u w:val="single"/>
+          </w:rPr>
+          <w:t>URL:https://new.znanium.com/</w:t>
+        </w:r>
+      </w:hyperlink>
+      <w:r>
+        <w:rPr>
+          <w:bCs/>
+        </w:rPr>
+        <w:t xml:space="preserve"> </w:t>
+      </w:r>
+      <w:r>
+        <w:rPr/>
+        <w:t>(дата обращения: 12.07.2023).</w:t>
+      </w:r>
+      <w:r>
+        <w:rPr>
+          <w:bCs/>
+        </w:rPr>
+        <w:t xml:space="preserve">  - Режим доступа: для авториз.пользователей МИЭТ.</w:t>
+      </w:r>
+    </w:p>
+    <w:p>
+      <w:pPr>
+        <w:pStyle w:val="Normal"/>
+        <w:numPr>
+          <w:ilvl w:val="0"/>
+          <w:numId w:val="3"/>
+        </w:numPr>
+        <w:spacing w:before="0" w:after="0"/>
+        <w:ind w:left="0" w:firstLine="720"/>
+        <w:contextualSpacing/>
+        <w:jc w:val="both"/>
+        <w:rPr>
+          <w:bCs/>
+        </w:rPr>
+      </w:pPr>
+      <w:r>
+        <w:rPr>
+          <w:bCs/>
+        </w:rPr>
+        <w:t xml:space="preserve">ЭБС Юрайт : образовательная платформа. – Москва, 2013 – URL: https://urait.ru/ </w:t>
+      </w:r>
+      <w:r>
+        <w:rPr/>
+        <w:t>(дата обращения: 12.07.2023).</w:t>
+      </w:r>
+      <w:r>
+        <w:rPr>
+          <w:bCs/>
+        </w:rPr>
+        <w:t xml:space="preserve">  - Режим доступа: для авториз. пользователей МИЭТ.</w:t>
+      </w:r>
+    </w:p>
+    <w:p>
+      <w:pPr>
+        <w:pStyle w:val="Normal"/>
+        <w:numPr>
+          <w:ilvl w:val="0"/>
+          <w:numId w:val="3"/>
+        </w:numPr>
+        <w:spacing w:before="0" w:after="0"/>
+        <w:ind w:left="0" w:firstLine="774"/>
+        <w:contextualSpacing/>
+        <w:jc w:val="both"/>
+        <w:rPr>
+          <w:bCs/>
+        </w:rPr>
+      </w:pPr>
+      <w:r>
+        <w:rPr>
+          <w:bCs/>
+        </w:rPr>
+        <w:t xml:space="preserve"> </w:t>
+      </w:r>
+      <w:r>
+        <w:rPr>
+          <w:bCs/>
+        </w:rPr>
+        <w:t xml:space="preserve">Электронно-библиотечная система Лань: [сайт]. – Санкт-Петербург, 2011 – . URL: </w:t>
+      </w:r>
+      <w:hyperlink r:id="rId3">
+        <w:r>
+          <w:rPr>
+            <w:bCs/>
+            <w:color w:val="0000FF"/>
+            <w:u w:val="single"/>
+          </w:rPr>
+          <w:t>https://e.lanbook.com/</w:t>
+        </w:r>
+      </w:hyperlink>
+      <w:r>
+        <w:rPr>
+          <w:bCs/>
+        </w:rPr>
+        <w:t xml:space="preserve"> </w:t>
+      </w:r>
+      <w:r>
+        <w:rPr/>
+        <w:t>(дата обращения: 12.07.2023).</w:t>
+      </w:r>
+      <w:r>
+        <w:rPr>
+          <w:bCs/>
+        </w:rPr>
+        <w:t xml:space="preserve"> - Режим доступа: для авториз. пользователей МИЭТ.</w:t>
+      </w:r>
+    </w:p>
+    <w:p>
+      <w:pPr>
+        <w:pStyle w:val="Normal"/>
+        <w:rPr/>
+      </w:pPr>
+      <w:r>
+        <w:rPr/>
+      </w:r>
+    </w:p>
+    <w:p>
+      <w:pPr>
+        <w:pStyle w:val="Normal"/>
+        <w:rPr/>
+      </w:pPr>
+      <w:r>
+        <w:rPr/>
+      </w:r>
+    </w:p>
+    <w:p>
+      <w:pPr>
+        <w:pStyle w:val="Normal"/>
+        <w:jc w:val="center"/>
+        <w:rPr>
+          <w:bCs/>
+        </w:rPr>
+      </w:pPr>
+      <w:r>
+        <w:rPr>
+          <w:b/>
+          <w:bCs/>
+        </w:rPr>
+        <w:t>4. КОНТРОЛЬ И ОЦЕНКА РЕЗУЛЬТАТОВ ОСВОЕНИЯ УЧЕБНОЙ ДИСЦИПЛИНЫ</w:t>
+      </w:r>
+      <w:r>
+        <w:rPr>
+          <w:bCs/>
+        </w:rPr>
+        <w:t xml:space="preserve"> </w:t>
+      </w:r>
+    </w:p>
+    <w:p>
+      <w:pPr>
+        <w:pStyle w:val="ListParagraph"/>
+        <w:jc w:val="center"/>
+        <w:rPr>
+          <w:b/>
+          <w:b/>
+        </w:rPr>
+      </w:pPr>
+      <w:r>
+        <w:rPr>
+          <w:b/>
+        </w:rPr>
+      </w:r>
+    </w:p>
+    <w:tbl>
+      <w:tblPr>
+        <w:tblW w:w="9639" w:type="dxa"/>
+        <w:jc w:val="left"/>
+        <w:tblInd w:w="-5" w:type="dxa"/>
+        <w:tblLayout w:type="fixed"/>
+        <w:tblCellMar>
+          <w:top w:w="0" w:type="dxa"/>
+          <w:left w:w="108" w:type="dxa"/>
+          <w:bottom w:w="0" w:type="dxa"/>
+          <w:right w:w="108" w:type="dxa"/>
+        </w:tblCellMar>
+        <w:tblLook w:val="01e0" w:noHBand="0" w:noVBand="0" w:firstColumn="1" w:lastRow="1" w:lastColumn="1" w:firstRow="1"/>
+      </w:tblPr>
+      <w:tblGrid>
+        <w:gridCol w:w="3119"/>
+        <w:gridCol w:w="3118"/>
+        <w:gridCol w:w="3402"/>
+      </w:tblGrid>
+      <w:tr>
+        <w:trPr>
+          <w:trHeight w:val="537" w:hRule="atLeast"/>
+        </w:trPr>
+        <w:tc>
+          <w:tcPr>
+            <w:tcW w:w="3119" w:type="dxa"/>
+            <w:tcBorders>
+              <w:top w:val="single" w:sz="4" w:space="0" w:color="000000"/>
+              <w:left w:val="single" w:sz="4" w:space="0" w:color="000000"/>
+              <w:bottom w:val="single" w:sz="4" w:space="0" w:color="000000"/>
+              <w:right w:val="single" w:sz="4" w:space="0" w:color="000000"/>
+            </w:tcBorders>
+          </w:tcPr>
+          <w:p>
+            <w:pPr>
+              <w:pStyle w:val="Normal"/>
+              <w:widowControl w:val="false"/>
+              <w:jc w:val="center"/>
+              <w:rPr>
+                <w:b/>
+                <w:b/>
+                <w:bCs/>
+              </w:rPr>
+            </w:pPr>
+            <w:r>
+              <w:rPr>
+                <w:b/>
+                <w:bCs/>
+              </w:rPr>
+              <w:t>Общая/профессиональная</w:t>
+            </w:r>
+          </w:p>
+          <w:p>
+            <w:pPr>
+              <w:pStyle w:val="Normal"/>
+              <w:widowControl w:val="false"/>
+              <w:jc w:val="center"/>
+              <w:rPr>
+                <w:b/>
+                <w:b/>
+                <w:bCs/>
+              </w:rPr>
+            </w:pPr>
+            <w:r>
+              <w:rPr>
+                <w:b/>
+                <w:bCs/>
+              </w:rPr>
+              <w:t>компетенция</w:t>
+            </w:r>
+          </w:p>
+        </w:tc>
+        <w:tc>
+          <w:tcPr>
+            <w:tcW w:w="3118" w:type="dxa"/>
+            <w:tcBorders>
+              <w:top w:val="single" w:sz="4" w:space="0" w:color="000000"/>
+              <w:left w:val="single" w:sz="4" w:space="0" w:color="000000"/>
+              <w:bottom w:val="single" w:sz="4" w:space="0" w:color="000000"/>
+              <w:right w:val="single" w:sz="4" w:space="0" w:color="000000"/>
+            </w:tcBorders>
+          </w:tcPr>
+          <w:p>
+            <w:pPr>
+              <w:pStyle w:val="Normal"/>
+              <w:widowControl w:val="false"/>
+              <w:jc w:val="center"/>
+              <w:rPr>
+                <w:b/>
+                <w:b/>
+                <w:bCs/>
+              </w:rPr>
+            </w:pPr>
+            <w:r>
+              <w:rPr>
+                <w:b/>
+                <w:bCs/>
+              </w:rPr>
+              <w:t>Раздел/Тема</w:t>
+            </w:r>
+          </w:p>
+        </w:tc>
+        <w:tc>
+          <w:tcPr>
+            <w:tcW w:w="3402" w:type="dxa"/>
+            <w:tcBorders>
+              <w:top w:val="single" w:sz="4" w:space="0" w:color="000000"/>
+              <w:left w:val="single" w:sz="4" w:space="0" w:color="000000"/>
+              <w:bottom w:val="single" w:sz="4" w:space="0" w:color="000000"/>
+              <w:right w:val="single" w:sz="4" w:space="0" w:color="000000"/>
+            </w:tcBorders>
+          </w:tcPr>
+          <w:p>
+            <w:pPr>
+              <w:pStyle w:val="Normal"/>
+              <w:widowControl w:val="false"/>
+              <w:jc w:val="center"/>
+              <w:rPr>
+                <w:b/>
+                <w:b/>
+                <w:bCs/>
+              </w:rPr>
+            </w:pPr>
+            <w:r>
+              <w:rPr>
+                <w:b/>
+                <w:bCs/>
+              </w:rPr>
+              <w:t>Тип оценочных мероприятий\</w:t>
+            </w:r>
+          </w:p>
+        </w:tc>
+      </w:tr>
+      <w:tr>
+        <w:trPr>
+          <w:trHeight w:val="537" w:hRule="atLeast"/>
+        </w:trPr>
+        <w:tc>
+          <w:tcPr>
+            <w:tcW w:w="3119" w:type="dxa"/>
+            <w:tcBorders>
+              <w:top w:val="single" w:sz="4" w:space="0" w:color="000000"/>
+              <w:left w:val="single" w:sz="4" w:space="0" w:color="000000"/>
+              <w:bottom w:val="single" w:sz="4" w:space="0" w:color="000000"/>
+              <w:right w:val="single" w:sz="4" w:space="0" w:color="000000"/>
+            </w:tcBorders>
+          </w:tcPr>
+          <w:p>
+            <w:pPr>
+              <w:pStyle w:val="Normal"/>
+              <w:widowControl w:val="false"/>
+              <w:jc w:val="center"/>
+              <w:rPr>
+                <w:b/>
+                <w:b/>
+                <w:bCs/>
+              </w:rPr>
+            </w:pPr>
+            <w:r>
+              <w:rPr>
+                <w:b/>
+                <w:bCs/>
+              </w:rPr>
+            </w:r>
+          </w:p>
+        </w:tc>
+        <w:tc>
+          <w:tcPr>
+            <w:tcW w:w="3118" w:type="dxa"/>
+            <w:tcBorders>
+              <w:top w:val="single" w:sz="4" w:space="0" w:color="000000"/>
+              <w:left w:val="single" w:sz="4" w:space="0" w:color="000000"/>
+              <w:bottom w:val="single" w:sz="4" w:space="0" w:color="000000"/>
+              <w:right w:val="single" w:sz="4" w:space="0" w:color="000000"/>
+            </w:tcBorders>
+          </w:tcPr>
+          <w:p>
+            <w:pPr>
+              <w:pStyle w:val="Normal"/>
+              <w:widowControl w:val="false"/>
+              <w:jc w:val="center"/>
+              <w:rPr>
+                <w:b/>
+                <w:b/>
+                <w:bCs/>
+              </w:rPr>
+            </w:pPr>
+            <w:r>
+              <w:rPr>
+                <w:b/>
+                <w:bCs/>
+              </w:rPr>
+            </w:r>
+          </w:p>
+        </w:tc>
+        <w:tc>
+          <w:tcPr>
+            <w:tcW w:w="3402" w:type="dxa"/>
+            <w:tcBorders>
+              <w:top w:val="single" w:sz="4" w:space="0" w:color="000000"/>
+              <w:left w:val="single" w:sz="4" w:space="0" w:color="000000"/>
+              <w:bottom w:val="single" w:sz="4" w:space="0" w:color="000000"/>
+              <w:right w:val="single" w:sz="4" w:space="0" w:color="000000"/>
+            </w:tcBorders>
+          </w:tcPr>
+          <w:p>
+            <w:pPr>
+              <w:pStyle w:val="Normal"/>
+              <w:widowControl w:val="false"/>
+              <w:jc w:val="center"/>
+              <w:rPr>
+                <w:b/>
+                <w:b/>
+                <w:bCs/>
+              </w:rPr>
+            </w:pPr>
+            <w:r>
+              <w:rPr>
+                <w:b/>
+                <w:bCs/>
+              </w:rPr>
+            </w:r>
+          </w:p>
+        </w:tc>
+      </w:tr>
+      <w:tr>
+        <w:trPr>
+          <w:trHeight w:val="537" w:hRule="atLeast"/>
+        </w:trPr>
+        <w:tc>
+          <w:tcPr>
+            <w:tcW w:w="3119" w:type="dxa"/>
+            <w:tcBorders>
+              <w:top w:val="single" w:sz="4" w:space="0" w:color="000000"/>
+              <w:left w:val="single" w:sz="4" w:space="0" w:color="000000"/>
+              <w:bottom w:val="single" w:sz="4" w:space="0" w:color="000000"/>
+              <w:right w:val="single" w:sz="4" w:space="0" w:color="000000"/>
+            </w:tcBorders>
+          </w:tcPr>
+          <w:p>
+            <w:pPr>
+              <w:pStyle w:val="Normal"/>
+              <w:widowControl w:val="false"/>
+              <w:jc w:val="center"/>
+              <w:rPr>
+                <w:b/>
+                <w:b/>
+                <w:bCs/>
+              </w:rPr>
+            </w:pPr>
+            <w:r>
+              <w:rPr>
+                <w:b/>
+                <w:bCs/>
+              </w:rPr>
+            </w:r>
+          </w:p>
+        </w:tc>
+        <w:tc>
+          <w:tcPr>
+            <w:tcW w:w="3118" w:type="dxa"/>
+            <w:tcBorders>
+              <w:top w:val="single" w:sz="4" w:space="0" w:color="000000"/>
+              <w:left w:val="single" w:sz="4" w:space="0" w:color="000000"/>
+              <w:bottom w:val="single" w:sz="4" w:space="0" w:color="000000"/>
+              <w:right w:val="single" w:sz="4" w:space="0" w:color="000000"/>
+            </w:tcBorders>
+          </w:tcPr>
+          <w:p>
+            <w:pPr>
+              <w:pStyle w:val="Normal"/>
+              <w:widowControl w:val="false"/>
+              <w:jc w:val="center"/>
+              <w:rPr>
+                <w:b/>
+                <w:b/>
+                <w:bCs/>
+              </w:rPr>
+            </w:pPr>
+            <w:r>
+              <w:rPr>
+                <w:b/>
+                <w:bCs/>
+              </w:rPr>
+            </w:r>
+          </w:p>
+        </w:tc>
+        <w:tc>
+          <w:tcPr>
+            <w:tcW w:w="3402" w:type="dxa"/>
+            <w:tcBorders>
+              <w:top w:val="single" w:sz="4" w:space="0" w:color="000000"/>
+              <w:left w:val="single" w:sz="4" w:space="0" w:color="000000"/>
+              <w:bottom w:val="single" w:sz="4" w:space="0" w:color="000000"/>
+              <w:right w:val="single" w:sz="4" w:space="0" w:color="000000"/>
+            </w:tcBorders>
+          </w:tcPr>
+          <w:p>
+            <w:pPr>
+              <w:pStyle w:val="Normal"/>
+              <w:widowControl w:val="false"/>
+              <w:jc w:val="center"/>
+              <w:rPr>
+                <w:b/>
+                <w:b/>
+                <w:bCs/>
+              </w:rPr>
+            </w:pPr>
+            <w:r>
+              <w:rPr>
+                <w:b/>
+                <w:bCs/>
+              </w:rPr>
+            </w:r>
+          </w:p>
+        </w:tc>
+      </w:tr>
+      <w:tr>
+        <w:trPr>
+          <w:trHeight w:val="537" w:hRule="atLeast"/>
+        </w:trPr>
+        <w:tc>
+          <w:tcPr>
+            <w:tcW w:w="3119" w:type="dxa"/>
+            <w:tcBorders>
+              <w:top w:val="single" w:sz="4" w:space="0" w:color="000000"/>
+              <w:left w:val="single" w:sz="4" w:space="0" w:color="000000"/>
+              <w:bottom w:val="single" w:sz="4" w:space="0" w:color="000000"/>
+              <w:right w:val="single" w:sz="4" w:space="0" w:color="000000"/>
+            </w:tcBorders>
+          </w:tcPr>
+          <w:p>
+            <w:pPr>
+              <w:pStyle w:val="Normal"/>
+              <w:widowControl w:val="false"/>
+              <w:jc w:val="center"/>
+              <w:rPr>
+                <w:b/>
+                <w:b/>
+                <w:bCs/>
+              </w:rPr>
+            </w:pPr>
+            <w:r>
+              <w:rPr>
+                <w:b/>
+                <w:bCs/>
+              </w:rPr>
+            </w:r>
+          </w:p>
+        </w:tc>
+        <w:tc>
+          <w:tcPr>
+            <w:tcW w:w="3118" w:type="dxa"/>
+            <w:tcBorders>
+              <w:top w:val="single" w:sz="4" w:space="0" w:color="000000"/>
+              <w:left w:val="single" w:sz="4" w:space="0" w:color="000000"/>
+              <w:bottom w:val="single" w:sz="4" w:space="0" w:color="000000"/>
+              <w:right w:val="single" w:sz="4" w:space="0" w:color="000000"/>
+            </w:tcBorders>
+          </w:tcPr>
+          <w:p>
+            <w:pPr>
+              <w:pStyle w:val="Normal"/>
+              <w:widowControl w:val="false"/>
+              <w:jc w:val="center"/>
+              <w:rPr>
+                <w:b/>
+                <w:b/>
+                <w:bCs/>
+              </w:rPr>
+            </w:pPr>
+            <w:r>
+              <w:rPr>
+                <w:b/>
+                <w:bCs/>
+              </w:rPr>
+            </w:r>
+          </w:p>
+        </w:tc>
+        <w:tc>
+          <w:tcPr>
+            <w:tcW w:w="3402" w:type="dxa"/>
+            <w:tcBorders>
+              <w:top w:val="single" w:sz="4" w:space="0" w:color="000000"/>
+              <w:left w:val="single" w:sz="4" w:space="0" w:color="000000"/>
+              <w:bottom w:val="single" w:sz="4" w:space="0" w:color="000000"/>
+              <w:right w:val="single" w:sz="4" w:space="0" w:color="000000"/>
+            </w:tcBorders>
+          </w:tcPr>
+          <w:p>
+            <w:pPr>
+              <w:pStyle w:val="Normal"/>
+              <w:widowControl w:val="false"/>
+              <w:jc w:val="center"/>
+              <w:rPr>
+                <w:b/>
+                <w:b/>
+                <w:bCs/>
+              </w:rPr>
+            </w:pPr>
+            <w:r>
+              <w:rPr>
+                <w:b/>
+                <w:bCs/>
+              </w:rPr>
+            </w:r>
+          </w:p>
+        </w:tc>
+      </w:tr>
+    </w:tbl>
+    <w:p>
+      <w:pPr>
+        <w:pStyle w:val="ListParagraph"/>
+        <w:numPr>
+          <w:ilvl w:val="1"/>
+          <w:numId w:val="1"/>
+        </w:numPr>
+        <w:ind w:left="720" w:right="-1" w:hanging="0"/>
+        <w:jc w:val="center"/>
+        <w:rPr/>
+      </w:pPr>
+      <w:r>
+        <w:rPr/>
+      </w:r>
+    </w:p>
+    <w:p>
+      <w:pPr>
+        <w:pStyle w:val="ListParagraph"/>
+        <w:numPr>
+          <w:ilvl w:val="0"/>
+          <w:numId w:val="4"/>
+        </w:numPr>
+        <w:jc w:val="center"/>
+        <w:rPr>
+          <w:b/>
+          <w:b/>
+        </w:rPr>
+      </w:pPr>
+      <w:r>
+        <w:rPr>
+          <w:b/>
+        </w:rPr>
+        <w:t>ОБРАЗОВАТЕЛЬНЫЕ ТЕХНОЛОГИИ</w:t>
+      </w:r>
+    </w:p>
+    <w:p>
+      <w:pPr>
+        <w:pStyle w:val="ListParagraph"/>
+        <w:ind w:left="583" w:hanging="0"/>
+        <w:rPr>
+          <w:b/>
+          <w:b/>
+        </w:rPr>
+      </w:pPr>
+      <w:r>
+        <w:rPr>
+          <w:b/>
+        </w:rPr>
+      </w:r>
+    </w:p>
+    <w:p>
+      <w:pPr>
+        <w:pStyle w:val="Normal"/>
+        <w:widowControl w:val="false"/>
+        <w:spacing w:before="0" w:after="0"/>
+        <w:ind w:left="709" w:hanging="0"/>
+        <w:contextualSpacing/>
+        <w:jc w:val="both"/>
+        <w:rPr/>
+      </w:pPr>
+      <w:r>
+        <w:rPr/>
+      </w:r>
+    </w:p>
+    <w:p>
+      <w:pPr>
+        <w:pStyle w:val="Normal"/>
+        <w:rPr/>
+      </w:pPr>
+      <w:r>
+        <w:rPr/>
+      </w:r>
+    </w:p>
+    <w:p>
+      <w:pPr>
+        <w:pStyle w:val="Normal"/>
+        <w:widowControl w:val="false"/>
+        <w:jc w:val="both"/>
+        <w:rPr>
+          <w:rFonts w:eastAsia="Tahoma"/>
+          <w:lang w:eastAsia="en-US"/>
+        </w:rPr>
+      </w:pPr>
+      <w:r>
+        <w:rPr>
+          <w:rFonts w:eastAsia="Tahoma"/>
+          <w:lang w:eastAsia="en-US"/>
+        </w:rPr>
+        <w:t xml:space="preserve">   </w:t>
+      </w:r>
+      <w:r>
+        <w:rPr>
+          <w:rFonts w:eastAsia="Tahoma"/>
+          <w:lang w:eastAsia="en-US"/>
+        </w:rPr>
+        <w:t xml:space="preserve">Рабочая программа учебной дисциплины «Обществознание» по специальности среднего профессионального образования: </w:t>
+      </w:r>
+      <w:bookmarkStart w:id="0" w:name="_GoBack"/>
+      <w:bookmarkEnd w:id="0"/>
+      <w:r>
+        <w:rPr>
+          <w:rFonts w:eastAsia="Tahoma"/>
+          <w:lang w:eastAsia="en-US"/>
+        </w:rPr>
+        <w:t xml:space="preserve">колледжа электроники и информатики 01.12.2023 года, протокол № 1. </w:t>
+      </w:r>
+    </w:p>
+    <w:p>
+      <w:pPr>
+        <w:pStyle w:val="Normal"/>
+        <w:rPr/>
+      </w:pPr>
+      <w:r>
+        <w:rPr/>
+      </w:r>
+    </w:p>
+    <w:p>
+      <w:pPr>
+        <w:pStyle w:val="Normal"/>
+        <w:ind w:left="1068" w:firstLine="348"/>
+        <w:jc w:val="right"/>
+        <w:rPr/>
+      </w:pPr>
+      <w:r>
+        <w:rPr/>
+      </w:r>
+    </w:p>
+    <w:p>
+      <w:pPr>
+        <w:pStyle w:val="Normal"/>
+        <w:spacing w:before="240" w:after="240"/>
+        <w:rPr/>
+      </w:pPr>
+      <w:r>
+        <w:rPr/>
+        <w:t>Директор колледжа /</w:t>
+      </w:r>
+      <w:r>
+        <w:rPr>
+          <w:u w:val="single"/>
+        </w:rPr>
+        <w:tab/>
+        <w:tab/>
+        <w:tab/>
+        <w:tab/>
+        <w:t xml:space="preserve">           </w:t>
+      </w:r>
+      <w:r>
+        <w:rPr/>
+        <w:t>/С.Н. Литвинова /</w:t>
+      </w:r>
+    </w:p>
+    <w:p>
+      <w:pPr>
+        <w:pStyle w:val="Normal"/>
+        <w:keepNext w:val="true"/>
+        <w:numPr>
+          <w:ilvl w:val="0"/>
+          <w:numId w:val="0"/>
+        </w:numPr>
+        <w:spacing w:before="360" w:after="240"/>
+        <w:jc w:val="center"/>
+        <w:outlineLvl w:val="0"/>
+        <w:rPr>
+          <w:b/>
+          <w:b/>
+          <w:bCs/>
+          <w:caps/>
+        </w:rPr>
+      </w:pPr>
+      <w:r>
+        <w:rPr>
+          <w:b/>
+          <w:bCs/>
+          <w:caps/>
+        </w:rPr>
+        <w:t>Лист согласования</w:t>
+      </w:r>
+    </w:p>
+    <w:p>
+      <w:pPr>
+        <w:pStyle w:val="Normal"/>
+        <w:spacing w:before="240" w:after="0"/>
+        <w:jc w:val="both"/>
+        <w:rPr/>
+      </w:pPr>
+      <w:r>
+        <w:rPr/>
+        <w:t>Рабочая программа согласована с Центром подготовки к аккредитации и независимой оценки качества</w:t>
+      </w:r>
+    </w:p>
+    <w:p>
+      <w:pPr>
+        <w:pStyle w:val="Normal"/>
+        <w:rPr/>
+      </w:pPr>
+      <w:r>
+        <w:rPr/>
+      </w:r>
+    </w:p>
+    <w:p>
+      <w:pPr>
+        <w:pStyle w:val="Normal"/>
+        <w:rPr/>
+      </w:pPr>
+      <w:r>
+        <w:rPr/>
+        <w:t>Начальник АНОК</w:t>
+        <w:tab/>
+      </w:r>
+      <w:r>
+        <w:rPr>
+          <w:u w:val="single"/>
+        </w:rPr>
+        <w:tab/>
+        <w:t xml:space="preserve">                  </w:t>
+      </w:r>
+      <w:r>
+        <w:rPr/>
+        <w:t xml:space="preserve">/ И.М.Никулина /   </w:t>
+      </w:r>
+    </w:p>
+    <w:p>
+      <w:pPr>
+        <w:pStyle w:val="Normal"/>
+        <w:rPr/>
+      </w:pPr>
+      <w:r>
+        <w:rPr/>
+        <w:tab/>
+      </w:r>
+    </w:p>
+    <w:p>
+      <w:pPr>
+        <w:pStyle w:val="Normal"/>
+        <w:rPr/>
+      </w:pPr>
+      <w:r>
+        <w:rPr/>
+      </w:r>
+    </w:p>
+    <w:p>
+      <w:pPr>
+        <w:pStyle w:val="Normal"/>
+        <w:rPr/>
+      </w:pPr>
+      <w:r>
+        <w:rPr/>
+        <w:t>Рабочая программа согласована с библиотекой МИЭТ</w:t>
+      </w:r>
+    </w:p>
+    <w:p>
+      <w:pPr>
+        <w:pStyle w:val="Normal"/>
+        <w:rPr/>
+      </w:pPr>
+      <w:r>
+        <w:rPr/>
+      </w:r>
+    </w:p>
+    <w:p>
+      <w:pPr>
+        <w:pStyle w:val="Normal"/>
+        <w:rPr>
+          <w:b/>
+          <w:b/>
+        </w:rPr>
+      </w:pPr>
+      <w:r>
+        <w:rPr/>
+        <w:t>Директор библиотеки ____________/ Т.П.Филиппова /</w:t>
+      </w:r>
+    </w:p>
+    <w:p>
+      <w:pPr>
+        <w:pStyle w:val="Normal"/>
+        <w:spacing w:before="360" w:after="240"/>
+        <w:ind w:left="-58" w:hanging="0"/>
+        <w:rPr>
+          <w:b w:val="false"/>
+          <w:b w:val="false"/>
+          <w:bCs w:val="false"/>
+          <w:sz w:val="24"/>
+          <w:szCs w:val="24"/>
+        </w:rPr>
+      </w:pPr>
+      <w:r>
+        <w:rPr/>
+      </w:r>
+    </w:p>
     <w:sectPr>
-      <w:footerReference w:type="default" r:id="rId2"/>
+      <w:footerReference w:type="default" r:id="rId4"/>
       <w:type w:val="nextPage"/>
       <w:pgSz w:w="11906" w:h="16838"/>
       <w:pgMar w:left="1701" w:right="850" w:gutter="0" w:header="0" w:top="1134" w:footer="709" w:bottom="1134"/>
@@ -925,7 +5853,7 @@
         <w:docPartGallery w:val="Page Numbers (Bottom of Page)"/>
         <w:docPartUnique w:val="true"/>
       </w:docPartObj>
-      <w:id w:val="339898834"/>
+      <w:id w:val="1702731839"/>
     </w:sdtPr>
     <w:sdtContent>
       <w:p>
@@ -948,7 +5876,7 @@
         </w:r>
         <w:r>
           <w:rPr/>
-          <w:t>1</w:t>
+          <w:t>3</w:t>
         </w:r>
         <w:r>
           <w:rPr/>
@@ -968,6 +5896,651 @@
     </w:r>
   </w:p>
 </w:ftr>
+</file>
+
+<file path=word/numbering.xml><?xml version="1.0" encoding="utf-8"?>
+<w:numbering xmlns:w="http://schemas.openxmlformats.org/wordprocessingml/2006/main" xmlns:o="urn:schemas-microsoft-com:office:office" xmlns:r="http://schemas.openxmlformats.org/officeDocument/2006/relationships" xmlns:v="urn:schemas-microsoft-com:vml" xmlns:mc="http://schemas.openxmlformats.org/markup-compatibility/2006" xmlns:w14="http://schemas.microsoft.com/office/word/2010/wordml" mc:Ignorable="w14">
+  <w:abstractNum w:abstractNumId="1">
+    <w:lvl w:ilvl="0">
+      <w:start w:val="1"/>
+      <w:numFmt w:val="decimal"/>
+      <w:lvlText w:val="%1."/>
+      <w:lvlJc w:val="left"/>
+      <w:pPr>
+        <w:tabs>
+          <w:tab w:val="num" w:pos="0"/>
+        </w:tabs>
+        <w:ind w:left="223" w:hanging="281"/>
+      </w:pPr>
+      <w:rPr>
+        <w:sz w:val="28"/>
+        <w:spacing w:val="0"/>
+        <w:b/>
+        <w:szCs w:val="28"/>
+        <w:bCs/>
+        <w:w w:val="100"/>
+        <w:lang w:val="ru-RU" w:eastAsia="en-US" w:bidi="ar-SA"/>
+      </w:rPr>
+    </w:lvl>
+    <w:lvl w:ilvl="1">
+      <w:start w:val="0"/>
+      <w:numFmt w:val="none"/>
+      <w:suff w:val="nothing"/>
+      <w:lvlText w:val=""/>
+      <w:lvlJc w:val="left"/>
+      <w:pPr>
+        <w:tabs>
+          <w:tab w:val="num" w:pos="360"/>
+        </w:tabs>
+        <w:ind w:left="0" w:hanging="0"/>
+      </w:pPr>
+      <w:rPr/>
+    </w:lvl>
+    <w:lvl w:ilvl="2">
+      <w:start w:val="0"/>
+      <w:numFmt w:val="bullet"/>
+      <w:lvlText w:val=""/>
+      <w:lvlJc w:val="left"/>
+      <w:pPr>
+        <w:tabs>
+          <w:tab w:val="num" w:pos="0"/>
+        </w:tabs>
+        <w:ind w:left="640" w:hanging="420"/>
+      </w:pPr>
+      <w:rPr>
+        <w:rFonts w:ascii="Symbol" w:hAnsi="Symbol" w:cs="Symbol" w:hint="default"/>
+        <w:lang w:val="ru-RU" w:eastAsia="en-US" w:bidi="ar-SA"/>
+      </w:rPr>
+    </w:lvl>
+    <w:lvl w:ilvl="3">
+      <w:start w:val="0"/>
+      <w:numFmt w:val="bullet"/>
+      <w:lvlText w:val=""/>
+      <w:lvlJc w:val="left"/>
+      <w:pPr>
+        <w:tabs>
+          <w:tab w:val="num" w:pos="0"/>
+        </w:tabs>
+        <w:ind w:left="660" w:hanging="420"/>
+      </w:pPr>
+      <w:rPr>
+        <w:rFonts w:ascii="Symbol" w:hAnsi="Symbol" w:cs="Symbol" w:hint="default"/>
+        <w:lang w:val="ru-RU" w:eastAsia="en-US" w:bidi="ar-SA"/>
+      </w:rPr>
+    </w:lvl>
+    <w:lvl w:ilvl="4">
+      <w:start w:val="0"/>
+      <w:numFmt w:val="bullet"/>
+      <w:lvlText w:val=""/>
+      <w:lvlJc w:val="left"/>
+      <w:pPr>
+        <w:tabs>
+          <w:tab w:val="num" w:pos="0"/>
+        </w:tabs>
+        <w:ind w:left="2003" w:hanging="420"/>
+      </w:pPr>
+      <w:rPr>
+        <w:rFonts w:ascii="Symbol" w:hAnsi="Symbol" w:cs="Symbol" w:hint="default"/>
+        <w:lang w:val="ru-RU" w:eastAsia="en-US" w:bidi="ar-SA"/>
+      </w:rPr>
+    </w:lvl>
+    <w:lvl w:ilvl="5">
+      <w:start w:val="0"/>
+      <w:numFmt w:val="bullet"/>
+      <w:lvlText w:val=""/>
+      <w:lvlJc w:val="left"/>
+      <w:pPr>
+        <w:tabs>
+          <w:tab w:val="num" w:pos="0"/>
+        </w:tabs>
+        <w:ind w:left="3347" w:hanging="420"/>
+      </w:pPr>
+      <w:rPr>
+        <w:rFonts w:ascii="Symbol" w:hAnsi="Symbol" w:cs="Symbol" w:hint="default"/>
+        <w:lang w:val="ru-RU" w:eastAsia="en-US" w:bidi="ar-SA"/>
+      </w:rPr>
+    </w:lvl>
+    <w:lvl w:ilvl="6">
+      <w:start w:val="0"/>
+      <w:numFmt w:val="bullet"/>
+      <w:lvlText w:val=""/>
+      <w:lvlJc w:val="left"/>
+      <w:pPr>
+        <w:tabs>
+          <w:tab w:val="num" w:pos="0"/>
+        </w:tabs>
+        <w:ind w:left="4691" w:hanging="420"/>
+      </w:pPr>
+      <w:rPr>
+        <w:rFonts w:ascii="Symbol" w:hAnsi="Symbol" w:cs="Symbol" w:hint="default"/>
+        <w:lang w:val="ru-RU" w:eastAsia="en-US" w:bidi="ar-SA"/>
+      </w:rPr>
+    </w:lvl>
+    <w:lvl w:ilvl="7">
+      <w:start w:val="0"/>
+      <w:numFmt w:val="bullet"/>
+      <w:lvlText w:val=""/>
+      <w:lvlJc w:val="left"/>
+      <w:pPr>
+        <w:tabs>
+          <w:tab w:val="num" w:pos="0"/>
+        </w:tabs>
+        <w:ind w:left="6034" w:hanging="420"/>
+      </w:pPr>
+      <w:rPr>
+        <w:rFonts w:ascii="Symbol" w:hAnsi="Symbol" w:cs="Symbol" w:hint="default"/>
+        <w:lang w:val="ru-RU" w:eastAsia="en-US" w:bidi="ar-SA"/>
+      </w:rPr>
+    </w:lvl>
+    <w:lvl w:ilvl="8">
+      <w:start w:val="0"/>
+      <w:numFmt w:val="bullet"/>
+      <w:lvlText w:val=""/>
+      <w:lvlJc w:val="left"/>
+      <w:pPr>
+        <w:tabs>
+          <w:tab w:val="num" w:pos="0"/>
+        </w:tabs>
+        <w:ind w:left="7378" w:hanging="420"/>
+      </w:pPr>
+      <w:rPr>
+        <w:rFonts w:ascii="Symbol" w:hAnsi="Symbol" w:cs="Symbol" w:hint="default"/>
+        <w:lang w:val="ru-RU" w:eastAsia="en-US" w:bidi="ar-SA"/>
+      </w:rPr>
+    </w:lvl>
+  </w:abstractNum>
+  <w:abstractNum w:abstractNumId="2">
+    <w:lvl w:ilvl="0">
+      <w:start w:val="1"/>
+      <w:numFmt w:val="decimal"/>
+      <w:lvlText w:val="%1."/>
+      <w:lvlJc w:val="left"/>
+      <w:pPr>
+        <w:tabs>
+          <w:tab w:val="num" w:pos="0"/>
+        </w:tabs>
+        <w:ind w:left="360" w:hanging="360"/>
+      </w:pPr>
+      <w:rPr/>
+    </w:lvl>
+    <w:lvl w:ilvl="1">
+      <w:start w:val="1"/>
+      <w:numFmt w:val="decimal"/>
+      <w:lvlText w:val="%1.%2."/>
+      <w:lvlJc w:val="left"/>
+      <w:pPr>
+        <w:tabs>
+          <w:tab w:val="num" w:pos="0"/>
+        </w:tabs>
+        <w:ind w:left="360" w:hanging="360"/>
+      </w:pPr>
+      <w:rPr/>
+    </w:lvl>
+    <w:lvl w:ilvl="2">
+      <w:start w:val="1"/>
+      <w:numFmt w:val="decimal"/>
+      <w:lvlText w:val="%1.%2.%3."/>
+      <w:lvlJc w:val="left"/>
+      <w:pPr>
+        <w:tabs>
+          <w:tab w:val="num" w:pos="0"/>
+        </w:tabs>
+        <w:ind w:left="720" w:hanging="720"/>
+      </w:pPr>
+      <w:rPr/>
+    </w:lvl>
+    <w:lvl w:ilvl="3">
+      <w:start w:val="1"/>
+      <w:numFmt w:val="decimal"/>
+      <w:lvlText w:val="%1.%2.%3.%4."/>
+      <w:lvlJc w:val="left"/>
+      <w:pPr>
+        <w:tabs>
+          <w:tab w:val="num" w:pos="0"/>
+        </w:tabs>
+        <w:ind w:left="720" w:hanging="720"/>
+      </w:pPr>
+      <w:rPr/>
+    </w:lvl>
+    <w:lvl w:ilvl="4">
+      <w:start w:val="1"/>
+      <w:numFmt w:val="decimal"/>
+      <w:lvlText w:val="%1.%2.%3.%4.%5."/>
+      <w:lvlJc w:val="left"/>
+      <w:pPr>
+        <w:tabs>
+          <w:tab w:val="num" w:pos="0"/>
+        </w:tabs>
+        <w:ind w:left="1080" w:hanging="1080"/>
+      </w:pPr>
+      <w:rPr/>
+    </w:lvl>
+    <w:lvl w:ilvl="5">
+      <w:start w:val="1"/>
+      <w:numFmt w:val="decimal"/>
+      <w:lvlText w:val="%1.%2.%3.%4.%5.%6."/>
+      <w:lvlJc w:val="left"/>
+      <w:pPr>
+        <w:tabs>
+          <w:tab w:val="num" w:pos="0"/>
+        </w:tabs>
+        <w:ind w:left="1080" w:hanging="1080"/>
+      </w:pPr>
+      <w:rPr/>
+    </w:lvl>
+    <w:lvl w:ilvl="6">
+      <w:start w:val="1"/>
+      <w:numFmt w:val="decimal"/>
+      <w:lvlText w:val="%1.%2.%3.%4.%5.%6.%7."/>
+      <w:lvlJc w:val="left"/>
+      <w:pPr>
+        <w:tabs>
+          <w:tab w:val="num" w:pos="0"/>
+        </w:tabs>
+        <w:ind w:left="1440" w:hanging="1440"/>
+      </w:pPr>
+      <w:rPr/>
+    </w:lvl>
+    <w:lvl w:ilvl="7">
+      <w:start w:val="1"/>
+      <w:numFmt w:val="decimal"/>
+      <w:lvlText w:val="%1.%2.%3.%4.%5.%6.%7.%8."/>
+      <w:lvlJc w:val="left"/>
+      <w:pPr>
+        <w:tabs>
+          <w:tab w:val="num" w:pos="0"/>
+        </w:tabs>
+        <w:ind w:left="1440" w:hanging="1440"/>
+      </w:pPr>
+      <w:rPr/>
+    </w:lvl>
+    <w:lvl w:ilvl="8">
+      <w:start w:val="1"/>
+      <w:numFmt w:val="decimal"/>
+      <w:lvlText w:val="%1.%2.%3.%4.%5.%6.%7.%8.%9."/>
+      <w:lvlJc w:val="left"/>
+      <w:pPr>
+        <w:tabs>
+          <w:tab w:val="num" w:pos="0"/>
+        </w:tabs>
+        <w:ind w:left="1800" w:hanging="1800"/>
+      </w:pPr>
+      <w:rPr/>
+    </w:lvl>
+  </w:abstractNum>
+  <w:abstractNum w:abstractNumId="3">
+    <w:lvl w:ilvl="0">
+      <w:start w:val="1"/>
+      <w:numFmt w:val="decimal"/>
+      <w:lvlText w:val="%1."/>
+      <w:lvlJc w:val="left"/>
+      <w:pPr>
+        <w:tabs>
+          <w:tab w:val="num" w:pos="0"/>
+        </w:tabs>
+        <w:ind w:left="1080" w:hanging="360"/>
+      </w:pPr>
+      <w:rPr/>
+    </w:lvl>
+    <w:lvl w:ilvl="1">
+      <w:start w:val="1"/>
+      <w:numFmt w:val="lowerLetter"/>
+      <w:lvlText w:val="%2."/>
+      <w:lvlJc w:val="left"/>
+      <w:pPr>
+        <w:tabs>
+          <w:tab w:val="num" w:pos="0"/>
+        </w:tabs>
+        <w:ind w:left="1800" w:hanging="360"/>
+      </w:pPr>
+      <w:rPr/>
+    </w:lvl>
+    <w:lvl w:ilvl="2">
+      <w:start w:val="1"/>
+      <w:numFmt w:val="lowerRoman"/>
+      <w:lvlText w:val="%3."/>
+      <w:lvlJc w:val="right"/>
+      <w:pPr>
+        <w:tabs>
+          <w:tab w:val="num" w:pos="0"/>
+        </w:tabs>
+        <w:ind w:left="2520" w:hanging="180"/>
+      </w:pPr>
+      <w:rPr/>
+    </w:lvl>
+    <w:lvl w:ilvl="3">
+      <w:start w:val="1"/>
+      <w:numFmt w:val="decimal"/>
+      <w:lvlText w:val="%4."/>
+      <w:lvlJc w:val="left"/>
+      <w:pPr>
+        <w:tabs>
+          <w:tab w:val="num" w:pos="0"/>
+        </w:tabs>
+        <w:ind w:left="3240" w:hanging="360"/>
+      </w:pPr>
+      <w:rPr/>
+    </w:lvl>
+    <w:lvl w:ilvl="4">
+      <w:start w:val="1"/>
+      <w:numFmt w:val="lowerLetter"/>
+      <w:lvlText w:val="%5."/>
+      <w:lvlJc w:val="left"/>
+      <w:pPr>
+        <w:tabs>
+          <w:tab w:val="num" w:pos="0"/>
+        </w:tabs>
+        <w:ind w:left="3960" w:hanging="360"/>
+      </w:pPr>
+      <w:rPr/>
+    </w:lvl>
+    <w:lvl w:ilvl="5">
+      <w:start w:val="1"/>
+      <w:numFmt w:val="lowerRoman"/>
+      <w:lvlText w:val="%6."/>
+      <w:lvlJc w:val="right"/>
+      <w:pPr>
+        <w:tabs>
+          <w:tab w:val="num" w:pos="0"/>
+        </w:tabs>
+        <w:ind w:left="4680" w:hanging="180"/>
+      </w:pPr>
+      <w:rPr/>
+    </w:lvl>
+    <w:lvl w:ilvl="6">
+      <w:start w:val="1"/>
+      <w:numFmt w:val="decimal"/>
+      <w:lvlText w:val="%7."/>
+      <w:lvlJc w:val="left"/>
+      <w:pPr>
+        <w:tabs>
+          <w:tab w:val="num" w:pos="0"/>
+        </w:tabs>
+        <w:ind w:left="5400" w:hanging="360"/>
+      </w:pPr>
+      <w:rPr/>
+    </w:lvl>
+    <w:lvl w:ilvl="7">
+      <w:start w:val="1"/>
+      <w:numFmt w:val="lowerLetter"/>
+      <w:lvlText w:val="%8."/>
+      <w:lvlJc w:val="left"/>
+      <w:pPr>
+        <w:tabs>
+          <w:tab w:val="num" w:pos="0"/>
+        </w:tabs>
+        <w:ind w:left="6120" w:hanging="360"/>
+      </w:pPr>
+      <w:rPr/>
+    </w:lvl>
+    <w:lvl w:ilvl="8">
+      <w:start w:val="1"/>
+      <w:numFmt w:val="lowerRoman"/>
+      <w:lvlText w:val="%9."/>
+      <w:lvlJc w:val="right"/>
+      <w:pPr>
+        <w:tabs>
+          <w:tab w:val="num" w:pos="0"/>
+        </w:tabs>
+        <w:ind w:left="6840" w:hanging="180"/>
+      </w:pPr>
+      <w:rPr/>
+    </w:lvl>
+  </w:abstractNum>
+  <w:abstractNum w:abstractNumId="4">
+    <w:lvl w:ilvl="0">
+      <w:start w:val="5"/>
+      <w:numFmt w:val="decimal"/>
+      <w:lvlText w:val="%1."/>
+      <w:lvlJc w:val="left"/>
+      <w:pPr>
+        <w:tabs>
+          <w:tab w:val="num" w:pos="0"/>
+        </w:tabs>
+        <w:ind w:left="583" w:hanging="360"/>
+      </w:pPr>
+      <w:rPr/>
+    </w:lvl>
+    <w:lvl w:ilvl="1">
+      <w:start w:val="1"/>
+      <w:numFmt w:val="lowerLetter"/>
+      <w:lvlText w:val="%2."/>
+      <w:lvlJc w:val="left"/>
+      <w:pPr>
+        <w:tabs>
+          <w:tab w:val="num" w:pos="0"/>
+        </w:tabs>
+        <w:ind w:left="1303" w:hanging="360"/>
+      </w:pPr>
+      <w:rPr/>
+    </w:lvl>
+    <w:lvl w:ilvl="2">
+      <w:start w:val="1"/>
+      <w:numFmt w:val="lowerRoman"/>
+      <w:lvlText w:val="%3."/>
+      <w:lvlJc w:val="right"/>
+      <w:pPr>
+        <w:tabs>
+          <w:tab w:val="num" w:pos="0"/>
+        </w:tabs>
+        <w:ind w:left="2023" w:hanging="180"/>
+      </w:pPr>
+      <w:rPr/>
+    </w:lvl>
+    <w:lvl w:ilvl="3">
+      <w:start w:val="1"/>
+      <w:numFmt w:val="decimal"/>
+      <w:lvlText w:val="%4."/>
+      <w:lvlJc w:val="left"/>
+      <w:pPr>
+        <w:tabs>
+          <w:tab w:val="num" w:pos="0"/>
+        </w:tabs>
+        <w:ind w:left="2743" w:hanging="360"/>
+      </w:pPr>
+      <w:rPr/>
+    </w:lvl>
+    <w:lvl w:ilvl="4">
+      <w:start w:val="1"/>
+      <w:numFmt w:val="lowerLetter"/>
+      <w:lvlText w:val="%5."/>
+      <w:lvlJc w:val="left"/>
+      <w:pPr>
+        <w:tabs>
+          <w:tab w:val="num" w:pos="0"/>
+        </w:tabs>
+        <w:ind w:left="3463" w:hanging="360"/>
+      </w:pPr>
+      <w:rPr/>
+    </w:lvl>
+    <w:lvl w:ilvl="5">
+      <w:start w:val="1"/>
+      <w:numFmt w:val="lowerRoman"/>
+      <w:lvlText w:val="%6."/>
+      <w:lvlJc w:val="right"/>
+      <w:pPr>
+        <w:tabs>
+          <w:tab w:val="num" w:pos="0"/>
+        </w:tabs>
+        <w:ind w:left="4183" w:hanging="180"/>
+      </w:pPr>
+      <w:rPr/>
+    </w:lvl>
+    <w:lvl w:ilvl="6">
+      <w:start w:val="1"/>
+      <w:numFmt w:val="decimal"/>
+      <w:lvlText w:val="%7."/>
+      <w:lvlJc w:val="left"/>
+      <w:pPr>
+        <w:tabs>
+          <w:tab w:val="num" w:pos="0"/>
+        </w:tabs>
+        <w:ind w:left="4903" w:hanging="360"/>
+      </w:pPr>
+      <w:rPr/>
+    </w:lvl>
+    <w:lvl w:ilvl="7">
+      <w:start w:val="1"/>
+      <w:numFmt w:val="lowerLetter"/>
+      <w:lvlText w:val="%8."/>
+      <w:lvlJc w:val="left"/>
+      <w:pPr>
+        <w:tabs>
+          <w:tab w:val="num" w:pos="0"/>
+        </w:tabs>
+        <w:ind w:left="5623" w:hanging="360"/>
+      </w:pPr>
+      <w:rPr/>
+    </w:lvl>
+    <w:lvl w:ilvl="8">
+      <w:start w:val="1"/>
+      <w:numFmt w:val="lowerRoman"/>
+      <w:lvlText w:val="%9."/>
+      <w:lvlJc w:val="right"/>
+      <w:pPr>
+        <w:tabs>
+          <w:tab w:val="num" w:pos="0"/>
+        </w:tabs>
+        <w:ind w:left="6343" w:hanging="180"/>
+      </w:pPr>
+      <w:rPr/>
+    </w:lvl>
+  </w:abstractNum>
+  <w:abstractNum w:abstractNumId="5">
+    <w:lvl w:ilvl="0">
+      <w:start w:val="1"/>
+      <w:numFmt w:val="none"/>
+      <w:suff w:val="nothing"/>
+      <w:lvlText w:val=""/>
+      <w:lvlJc w:val="left"/>
+      <w:pPr>
+        <w:tabs>
+          <w:tab w:val="num" w:pos="0"/>
+        </w:tabs>
+        <w:ind w:left="0" w:hanging="0"/>
+      </w:pPr>
+    </w:lvl>
+    <w:lvl w:ilvl="1">
+      <w:start w:val="1"/>
+      <w:numFmt w:val="none"/>
+      <w:suff w:val="nothing"/>
+      <w:lvlText w:val=""/>
+      <w:lvlJc w:val="left"/>
+      <w:pPr>
+        <w:tabs>
+          <w:tab w:val="num" w:pos="0"/>
+        </w:tabs>
+        <w:ind w:left="0" w:hanging="0"/>
+      </w:pPr>
+    </w:lvl>
+    <w:lvl w:ilvl="2">
+      <w:start w:val="1"/>
+      <w:numFmt w:val="none"/>
+      <w:suff w:val="nothing"/>
+      <w:lvlText w:val=""/>
+      <w:lvlJc w:val="left"/>
+      <w:pPr>
+        <w:tabs>
+          <w:tab w:val="num" w:pos="0"/>
+        </w:tabs>
+        <w:ind w:left="0" w:hanging="0"/>
+      </w:pPr>
+    </w:lvl>
+    <w:lvl w:ilvl="3">
+      <w:start w:val="1"/>
+      <w:numFmt w:val="none"/>
+      <w:suff w:val="nothing"/>
+      <w:lvlText w:val=""/>
+      <w:lvlJc w:val="left"/>
+      <w:pPr>
+        <w:tabs>
+          <w:tab w:val="num" w:pos="0"/>
+        </w:tabs>
+        <w:ind w:left="0" w:hanging="0"/>
+      </w:pPr>
+    </w:lvl>
+    <w:lvl w:ilvl="4">
+      <w:start w:val="1"/>
+      <w:numFmt w:val="none"/>
+      <w:suff w:val="nothing"/>
+      <w:lvlText w:val=""/>
+      <w:lvlJc w:val="left"/>
+      <w:pPr>
+        <w:tabs>
+          <w:tab w:val="num" w:pos="0"/>
+        </w:tabs>
+        <w:ind w:left="0" w:hanging="0"/>
+      </w:pPr>
+    </w:lvl>
+    <w:lvl w:ilvl="5">
+      <w:start w:val="1"/>
+      <w:numFmt w:val="none"/>
+      <w:suff w:val="nothing"/>
+      <w:lvlText w:val=""/>
+      <w:lvlJc w:val="left"/>
+      <w:pPr>
+        <w:tabs>
+          <w:tab w:val="num" w:pos="0"/>
+        </w:tabs>
+        <w:ind w:left="0" w:hanging="0"/>
+      </w:pPr>
+    </w:lvl>
+    <w:lvl w:ilvl="6">
+      <w:start w:val="1"/>
+      <w:numFmt w:val="none"/>
+      <w:suff w:val="nothing"/>
+      <w:lvlText w:val=""/>
+      <w:lvlJc w:val="left"/>
+      <w:pPr>
+        <w:tabs>
+          <w:tab w:val="num" w:pos="0"/>
+        </w:tabs>
+        <w:ind w:left="0" w:hanging="0"/>
+      </w:pPr>
+    </w:lvl>
+    <w:lvl w:ilvl="7">
+      <w:start w:val="1"/>
+      <w:numFmt w:val="none"/>
+      <w:suff w:val="nothing"/>
+      <w:lvlText w:val=""/>
+      <w:lvlJc w:val="left"/>
+      <w:pPr>
+        <w:tabs>
+          <w:tab w:val="num" w:pos="0"/>
+        </w:tabs>
+        <w:ind w:left="0" w:hanging="0"/>
+      </w:pPr>
+    </w:lvl>
+    <w:lvl w:ilvl="8">
+      <w:start w:val="1"/>
+      <w:numFmt w:val="none"/>
+      <w:suff w:val="nothing"/>
+      <w:lvlText w:val=""/>
+      <w:lvlJc w:val="left"/>
+      <w:pPr>
+        <w:tabs>
+          <w:tab w:val="num" w:pos="0"/>
+        </w:tabs>
+        <w:ind w:left="0" w:hanging="0"/>
+      </w:pPr>
+    </w:lvl>
+  </w:abstractNum>
+  <w:num w:numId="1">
+    <w:abstractNumId w:val="1"/>
+  </w:num>
+  <w:num w:numId="2">
+    <w:abstractNumId w:val="2"/>
+  </w:num>
+  <w:num w:numId="3">
+    <w:abstractNumId w:val="3"/>
+  </w:num>
+  <w:num w:numId="4">
+    <w:abstractNumId w:val="4"/>
+  </w:num>
+  <w:num w:numId="5">
+    <w:abstractNumId w:val="5"/>
+  </w:num>
+</w:numbering>
 </file>
 
 <file path=word/styles.xml><?xml version="1.0" encoding="utf-8"?>

--- a/template.docx
+++ b/template.docx
@@ -1222,7 +1222,31 @@
         <w:rPr>
           <w:lang w:eastAsia="en-US"/>
         </w:rPr>
-        <w:t xml:space="preserve">Учебная дисциплина изучается в …………… семестрах. Общий объем дисциплины составляет ……………. часа. </w:t>
+        <w:t xml:space="preserve">Учебная дисциплина изучается в </w:t>
+      </w:r>
+      <w:r>
+        <w:rPr>
+          <w:lang w:eastAsia="en-US"/>
+        </w:rPr>
+        <w:t>{{ semesters }}</w:t>
+      </w:r>
+      <w:r>
+        <w:rPr>
+          <w:lang w:eastAsia="en-US"/>
+        </w:rPr>
+        <w:t xml:space="preserve"> семестрах. Общий объем дисциплины составляет </w:t>
+      </w:r>
+      <w:r>
+        <w:rPr>
+          <w:lang w:eastAsia="en-US"/>
+        </w:rPr>
+        <w:t>{{ total_hours }}</w:t>
+      </w:r>
+      <w:r>
+        <w:rPr>
+          <w:lang w:eastAsia="en-US"/>
+        </w:rPr>
+        <w:t xml:space="preserve"> часа. </w:t>
       </w:r>
     </w:p>
     <w:p>
@@ -5853,7 +5877,7 @@
         <w:docPartGallery w:val="Page Numbers (Bottom of Page)"/>
         <w:docPartUnique w:val="true"/>
       </w:docPartObj>
-      <w:id w:val="1702731839"/>
+      <w:id w:val="650225373"/>
     </w:sdtPr>
     <w:sdtContent>
       <w:p>

--- a/template.docx
+++ b/template.docx
@@ -879,7 +879,12 @@
         </w:rPr>
       </w:pPr>
       <w:r>
-        <w:rPr/>
+        <w:rPr>
+          <w:b w:val="false"/>
+          <w:bCs w:val="false"/>
+          <w:sz w:val="24"/>
+          <w:szCs w:val="24"/>
+        </w:rPr>
       </w:r>
     </w:p>
     <w:p>
@@ -1053,7 +1058,7 @@
       <w:pPr>
         <w:pStyle w:val="Normal"/>
         <w:widowControl w:val="false"/>
-        <w:spacing w:lineRule="auto" w:line="266"/>
+        <w:spacing w:lineRule="auto" w:line="264"/>
         <w:jc w:val="both"/>
         <w:rPr>
           <w:rFonts w:eastAsia="Trebuchet MS"/>
@@ -1222,31 +1227,7 @@
         <w:rPr>
           <w:lang w:eastAsia="en-US"/>
         </w:rPr>
-        <w:t xml:space="preserve">Учебная дисциплина изучается в </w:t>
-      </w:r>
-      <w:r>
-        <w:rPr>
-          <w:lang w:eastAsia="en-US"/>
-        </w:rPr>
-        <w:t>{{ semesters }}</w:t>
-      </w:r>
-      <w:r>
-        <w:rPr>
-          <w:lang w:eastAsia="en-US"/>
-        </w:rPr>
-        <w:t xml:space="preserve"> семестрах. Общий объем дисциплины составляет </w:t>
-      </w:r>
-      <w:r>
-        <w:rPr>
-          <w:lang w:eastAsia="en-US"/>
-        </w:rPr>
-        <w:t>{{ total_hours }}</w:t>
-      </w:r>
-      <w:r>
-        <w:rPr>
-          <w:lang w:eastAsia="en-US"/>
-        </w:rPr>
-        <w:t xml:space="preserve"> часа. </w:t>
+        <w:t xml:space="preserve">Учебная дисциплина изучается в {{ semesters }}. Общий объем дисциплины составляет {{ total_hours }}. </w:t>
       </w:r>
     </w:p>
     <w:p>
@@ -1491,8 +1472,8 @@
       </w:tblPr>
       <w:tblGrid>
         <w:gridCol w:w="2581"/>
-        <w:gridCol w:w="3542"/>
-        <w:gridCol w:w="3545"/>
+        <w:gridCol w:w="3541"/>
+        <w:gridCol w:w="3546"/>
       </w:tblGrid>
       <w:tr>
         <w:trPr/>
@@ -1595,7 +1576,7 @@
         </w:tc>
         <w:tc>
           <w:tcPr>
-            <w:tcW w:w="3542" w:type="dxa"/>
+            <w:tcW w:w="3541" w:type="dxa"/>
             <w:tcBorders>
               <w:top w:val="single" w:sz="4" w:space="0" w:color="000000"/>
               <w:left w:val="single" w:sz="4" w:space="0" w:color="000000"/>
@@ -1623,7 +1604,7 @@
         </w:tc>
         <w:tc>
           <w:tcPr>
-            <w:tcW w:w="3545" w:type="dxa"/>
+            <w:tcW w:w="3546" w:type="dxa"/>
             <w:tcBorders>
               <w:top w:val="single" w:sz="4" w:space="0" w:color="000000"/>
               <w:left w:val="single" w:sz="4" w:space="0" w:color="000000"/>
@@ -1695,7 +1676,7 @@
         </w:tc>
         <w:tc>
           <w:tcPr>
-            <w:tcW w:w="3542" w:type="dxa"/>
+            <w:tcW w:w="3541" w:type="dxa"/>
             <w:tcBorders>
               <w:top w:val="single" w:sz="4" w:space="0" w:color="000000"/>
               <w:left w:val="single" w:sz="4" w:space="0" w:color="000000"/>
@@ -1719,7 +1700,7 @@
         </w:tc>
         <w:tc>
           <w:tcPr>
-            <w:tcW w:w="3545" w:type="dxa"/>
+            <w:tcW w:w="3546" w:type="dxa"/>
             <w:tcBorders>
               <w:top w:val="single" w:sz="4" w:space="0" w:color="000000"/>
               <w:left w:val="single" w:sz="4" w:space="0" w:color="000000"/>
@@ -1770,7 +1751,7 @@
         </w:tc>
         <w:tc>
           <w:tcPr>
-            <w:tcW w:w="3542" w:type="dxa"/>
+            <w:tcW w:w="3541" w:type="dxa"/>
             <w:tcBorders>
               <w:top w:val="single" w:sz="4" w:space="0" w:color="000000"/>
               <w:left w:val="single" w:sz="4" w:space="0" w:color="000000"/>
@@ -1794,7 +1775,7 @@
         </w:tc>
         <w:tc>
           <w:tcPr>
-            <w:tcW w:w="3545" w:type="dxa"/>
+            <w:tcW w:w="3546" w:type="dxa"/>
             <w:tcBorders>
               <w:top w:val="single" w:sz="4" w:space="0" w:color="000000"/>
               <w:left w:val="single" w:sz="4" w:space="0" w:color="000000"/>
@@ -1845,7 +1826,7 @@
         </w:tc>
         <w:tc>
           <w:tcPr>
-            <w:tcW w:w="3542" w:type="dxa"/>
+            <w:tcW w:w="3541" w:type="dxa"/>
             <w:tcBorders>
               <w:top w:val="single" w:sz="4" w:space="0" w:color="000000"/>
               <w:left w:val="single" w:sz="4" w:space="0" w:color="000000"/>
@@ -1869,7 +1850,7 @@
         </w:tc>
         <w:tc>
           <w:tcPr>
-            <w:tcW w:w="3545" w:type="dxa"/>
+            <w:tcW w:w="3546" w:type="dxa"/>
             <w:tcBorders>
               <w:top w:val="single" w:sz="4" w:space="0" w:color="000000"/>
               <w:left w:val="single" w:sz="4" w:space="0" w:color="000000"/>
@@ -1920,7 +1901,7 @@
         </w:tc>
         <w:tc>
           <w:tcPr>
-            <w:tcW w:w="3542" w:type="dxa"/>
+            <w:tcW w:w="3541" w:type="dxa"/>
             <w:tcBorders>
               <w:top w:val="single" w:sz="4" w:space="0" w:color="000000"/>
               <w:left w:val="single" w:sz="4" w:space="0" w:color="000000"/>
@@ -1944,7 +1925,7 @@
         </w:tc>
         <w:tc>
           <w:tcPr>
-            <w:tcW w:w="3545" w:type="dxa"/>
+            <w:tcW w:w="3546" w:type="dxa"/>
             <w:tcBorders>
               <w:top w:val="single" w:sz="4" w:space="0" w:color="000000"/>
               <w:left w:val="single" w:sz="4" w:space="0" w:color="000000"/>
@@ -1995,7 +1976,7 @@
         </w:tc>
         <w:tc>
           <w:tcPr>
-            <w:tcW w:w="3542" w:type="dxa"/>
+            <w:tcW w:w="3541" w:type="dxa"/>
             <w:tcBorders>
               <w:top w:val="single" w:sz="4" w:space="0" w:color="000000"/>
               <w:left w:val="single" w:sz="4" w:space="0" w:color="000000"/>
@@ -2019,7 +2000,7 @@
         </w:tc>
         <w:tc>
           <w:tcPr>
-            <w:tcW w:w="3545" w:type="dxa"/>
+            <w:tcW w:w="3546" w:type="dxa"/>
             <w:tcBorders>
               <w:top w:val="single" w:sz="4" w:space="0" w:color="000000"/>
               <w:left w:val="single" w:sz="4" w:space="0" w:color="000000"/>
@@ -2070,7 +2051,7 @@
         </w:tc>
         <w:tc>
           <w:tcPr>
-            <w:tcW w:w="3542" w:type="dxa"/>
+            <w:tcW w:w="3541" w:type="dxa"/>
             <w:tcBorders>
               <w:top w:val="single" w:sz="4" w:space="0" w:color="000000"/>
               <w:left w:val="single" w:sz="4" w:space="0" w:color="000000"/>
@@ -2094,7 +2075,7 @@
         </w:tc>
         <w:tc>
           <w:tcPr>
-            <w:tcW w:w="3545" w:type="dxa"/>
+            <w:tcW w:w="3546" w:type="dxa"/>
             <w:tcBorders>
               <w:top w:val="single" w:sz="4" w:space="0" w:color="000000"/>
               <w:left w:val="single" w:sz="4" w:space="0" w:color="000000"/>
@@ -2145,7 +2126,7 @@
         </w:tc>
         <w:tc>
           <w:tcPr>
-            <w:tcW w:w="3542" w:type="dxa"/>
+            <w:tcW w:w="3541" w:type="dxa"/>
             <w:tcBorders>
               <w:top w:val="single" w:sz="4" w:space="0" w:color="000000"/>
               <w:left w:val="single" w:sz="4" w:space="0" w:color="000000"/>
@@ -2169,7 +2150,7 @@
         </w:tc>
         <w:tc>
           <w:tcPr>
-            <w:tcW w:w="3545" w:type="dxa"/>
+            <w:tcW w:w="3546" w:type="dxa"/>
             <w:tcBorders>
               <w:top w:val="single" w:sz="4" w:space="0" w:color="000000"/>
               <w:left w:val="single" w:sz="4" w:space="0" w:color="000000"/>
@@ -2220,7 +2201,7 @@
         </w:tc>
         <w:tc>
           <w:tcPr>
-            <w:tcW w:w="3542" w:type="dxa"/>
+            <w:tcW w:w="3541" w:type="dxa"/>
             <w:tcBorders>
               <w:top w:val="single" w:sz="4" w:space="0" w:color="000000"/>
               <w:left w:val="single" w:sz="4" w:space="0" w:color="000000"/>
@@ -2244,7 +2225,7 @@
         </w:tc>
         <w:tc>
           <w:tcPr>
-            <w:tcW w:w="3545" w:type="dxa"/>
+            <w:tcW w:w="3546" w:type="dxa"/>
             <w:tcBorders>
               <w:top w:val="single" w:sz="4" w:space="0" w:color="000000"/>
               <w:left w:val="single" w:sz="4" w:space="0" w:color="000000"/>
@@ -2378,7 +2359,7 @@
           <w:p>
             <w:pPr>
               <w:pStyle w:val="Normal"/>
-              <w:widowControl/>
+              <w:widowControl w:val="false"/>
               <w:spacing w:before="0" w:after="0"/>
               <w:jc w:val="center"/>
               <w:rPr>
@@ -2404,7 +2385,7 @@
           <w:p>
             <w:pPr>
               <w:pStyle w:val="Normal"/>
-              <w:widowControl/>
+              <w:widowControl w:val="false"/>
               <w:spacing w:before="0" w:after="0"/>
               <w:jc w:val="center"/>
               <w:rPr>
@@ -2430,7 +2411,7 @@
           <w:p>
             <w:pPr>
               <w:pStyle w:val="Normal"/>
-              <w:widowControl/>
+              <w:widowControl w:val="false"/>
               <w:spacing w:before="0" w:after="0"/>
               <w:jc w:val="center"/>
               <w:rPr>
@@ -2459,7 +2440,7 @@
           <w:p>
             <w:pPr>
               <w:pStyle w:val="Normal"/>
-              <w:widowControl/>
+              <w:widowControl w:val="false"/>
               <w:spacing w:before="0" w:after="0"/>
               <w:jc w:val="left"/>
               <w:rPr>
@@ -2484,7 +2465,7 @@
           <w:p>
             <w:pPr>
               <w:pStyle w:val="Normal"/>
-              <w:widowControl/>
+              <w:widowControl w:val="false"/>
               <w:spacing w:before="0" w:after="0"/>
               <w:jc w:val="left"/>
               <w:rPr>
@@ -2508,7 +2489,7 @@
           <w:p>
             <w:pPr>
               <w:pStyle w:val="Normal"/>
-              <w:widowControl/>
+              <w:widowControl w:val="false"/>
               <w:spacing w:before="0" w:after="0"/>
               <w:jc w:val="center"/>
               <w:rPr>
@@ -2532,7 +2513,7 @@
           <w:p>
             <w:pPr>
               <w:pStyle w:val="Normal"/>
-              <w:widowControl/>
+              <w:widowControl w:val="false"/>
               <w:spacing w:before="0" w:after="0"/>
               <w:jc w:val="center"/>
               <w:rPr>
@@ -2559,7 +2540,7 @@
           <w:p>
             <w:pPr>
               <w:pStyle w:val="Normal"/>
-              <w:widowControl/>
+              <w:widowControl w:val="false"/>
               <w:spacing w:before="0" w:after="0"/>
               <w:jc w:val="left"/>
               <w:rPr>
@@ -2584,7 +2565,7 @@
           <w:p>
             <w:pPr>
               <w:pStyle w:val="Normal"/>
-              <w:widowControl/>
+              <w:widowControl w:val="false"/>
               <w:spacing w:before="0" w:after="0"/>
               <w:jc w:val="center"/>
               <w:rPr>
@@ -2608,7 +2589,7 @@
           <w:p>
             <w:pPr>
               <w:pStyle w:val="Normal"/>
-              <w:widowControl/>
+              <w:widowControl w:val="false"/>
               <w:spacing w:before="0" w:after="0"/>
               <w:jc w:val="center"/>
               <w:rPr>
@@ -2632,7 +2613,7 @@
           <w:p>
             <w:pPr>
               <w:pStyle w:val="Normal"/>
-              <w:widowControl/>
+              <w:widowControl w:val="false"/>
               <w:spacing w:before="0" w:after="0"/>
               <w:jc w:val="center"/>
               <w:rPr>
@@ -2659,7 +2640,7 @@
           <w:p>
             <w:pPr>
               <w:pStyle w:val="Normal"/>
-              <w:widowControl/>
+              <w:widowControl w:val="false"/>
               <w:spacing w:before="0" w:after="0"/>
               <w:jc w:val="left"/>
               <w:rPr>
@@ -2684,7 +2665,7 @@
           <w:p>
             <w:pPr>
               <w:pStyle w:val="Normal"/>
-              <w:widowControl/>
+              <w:widowControl w:val="false"/>
               <w:spacing w:before="0" w:after="0"/>
               <w:jc w:val="center"/>
               <w:rPr>
@@ -2708,7 +2689,7 @@
           <w:p>
             <w:pPr>
               <w:pStyle w:val="Normal"/>
-              <w:widowControl/>
+              <w:widowControl w:val="false"/>
               <w:spacing w:before="0" w:after="0"/>
               <w:jc w:val="center"/>
               <w:rPr>
@@ -2732,7 +2713,7 @@
           <w:p>
             <w:pPr>
               <w:pStyle w:val="Normal"/>
-              <w:widowControl/>
+              <w:widowControl w:val="false"/>
               <w:spacing w:before="0" w:after="0"/>
               <w:jc w:val="center"/>
               <w:rPr>
@@ -2759,7 +2740,7 @@
           <w:p>
             <w:pPr>
               <w:pStyle w:val="Normal"/>
-              <w:widowControl/>
+              <w:widowControl w:val="false"/>
               <w:spacing w:before="0" w:after="0"/>
               <w:jc w:val="left"/>
               <w:rPr>
@@ -2784,7 +2765,7 @@
           <w:p>
             <w:pPr>
               <w:pStyle w:val="Normal"/>
-              <w:widowControl/>
+              <w:widowControl w:val="false"/>
               <w:spacing w:before="0" w:after="0"/>
               <w:jc w:val="center"/>
               <w:rPr>
@@ -2808,7 +2789,7 @@
           <w:p>
             <w:pPr>
               <w:pStyle w:val="Normal"/>
-              <w:widowControl/>
+              <w:widowControl w:val="false"/>
               <w:spacing w:before="0" w:after="0"/>
               <w:jc w:val="center"/>
               <w:rPr>
@@ -2832,7 +2813,7 @@
           <w:p>
             <w:pPr>
               <w:pStyle w:val="Normal"/>
-              <w:widowControl/>
+              <w:widowControl w:val="false"/>
               <w:spacing w:before="0" w:after="0"/>
               <w:jc w:val="center"/>
               <w:rPr>
@@ -2859,7 +2840,7 @@
           <w:p>
             <w:pPr>
               <w:pStyle w:val="Normal"/>
-              <w:widowControl/>
+              <w:widowControl w:val="false"/>
               <w:spacing w:before="0" w:after="0"/>
               <w:jc w:val="left"/>
               <w:rPr>
@@ -2884,7 +2865,7 @@
           <w:p>
             <w:pPr>
               <w:pStyle w:val="Normal"/>
-              <w:widowControl/>
+              <w:widowControl w:val="false"/>
               <w:spacing w:before="0" w:after="0"/>
               <w:jc w:val="center"/>
               <w:rPr>
@@ -2908,7 +2889,7 @@
           <w:p>
             <w:pPr>
               <w:pStyle w:val="Normal"/>
-              <w:widowControl/>
+              <w:widowControl w:val="false"/>
               <w:spacing w:before="0" w:after="0"/>
               <w:jc w:val="center"/>
               <w:rPr>
@@ -2932,7 +2913,7 @@
           <w:p>
             <w:pPr>
               <w:pStyle w:val="Normal"/>
-              <w:widowControl/>
+              <w:widowControl w:val="false"/>
               <w:spacing w:before="0" w:after="0"/>
               <w:jc w:val="center"/>
               <w:rPr>
@@ -2959,7 +2940,7 @@
           <w:p>
             <w:pPr>
               <w:pStyle w:val="Normal"/>
-              <w:widowControl/>
+              <w:widowControl w:val="false"/>
               <w:spacing w:before="0" w:after="0"/>
               <w:jc w:val="left"/>
               <w:rPr>
@@ -2984,7 +2965,7 @@
           <w:p>
             <w:pPr>
               <w:pStyle w:val="Normal"/>
-              <w:widowControl/>
+              <w:widowControl w:val="false"/>
               <w:spacing w:before="0" w:after="0"/>
               <w:jc w:val="center"/>
               <w:rPr>
@@ -3008,7 +2989,7 @@
           <w:p>
             <w:pPr>
               <w:pStyle w:val="Normal"/>
-              <w:widowControl/>
+              <w:widowControl w:val="false"/>
               <w:spacing w:before="0" w:after="0"/>
               <w:jc w:val="center"/>
               <w:rPr>
@@ -3032,7 +3013,7 @@
           <w:p>
             <w:pPr>
               <w:pStyle w:val="Normal"/>
-              <w:widowControl/>
+              <w:widowControl w:val="false"/>
               <w:spacing w:before="0" w:after="0"/>
               <w:jc w:val="center"/>
               <w:rPr>
@@ -3059,7 +3040,7 @@
           <w:p>
             <w:pPr>
               <w:pStyle w:val="Normal"/>
-              <w:widowControl/>
+              <w:widowControl w:val="false"/>
               <w:spacing w:before="0" w:after="0"/>
               <w:jc w:val="left"/>
               <w:rPr>
@@ -3084,7 +3065,7 @@
           <w:p>
             <w:pPr>
               <w:pStyle w:val="Normal"/>
-              <w:widowControl/>
+              <w:widowControl w:val="false"/>
               <w:spacing w:before="0" w:after="0"/>
               <w:jc w:val="center"/>
               <w:rPr>
@@ -3108,7 +3089,7 @@
           <w:p>
             <w:pPr>
               <w:pStyle w:val="Normal"/>
-              <w:widowControl/>
+              <w:widowControl w:val="false"/>
               <w:spacing w:before="0" w:after="0"/>
               <w:jc w:val="center"/>
               <w:rPr>
@@ -3132,7 +3113,7 @@
           <w:p>
             <w:pPr>
               <w:pStyle w:val="Normal"/>
-              <w:widowControl/>
+              <w:widowControl w:val="false"/>
               <w:spacing w:before="0" w:after="0"/>
               <w:jc w:val="center"/>
               <w:rPr>
@@ -3159,7 +3140,7 @@
           <w:p>
             <w:pPr>
               <w:pStyle w:val="Normal"/>
-              <w:widowControl/>
+              <w:widowControl w:val="false"/>
               <w:spacing w:before="0" w:after="0"/>
               <w:jc w:val="left"/>
               <w:rPr>
@@ -3184,7 +3165,7 @@
           <w:p>
             <w:pPr>
               <w:pStyle w:val="Normal"/>
-              <w:widowControl/>
+              <w:widowControl w:val="false"/>
               <w:spacing w:before="0" w:after="0"/>
               <w:jc w:val="center"/>
               <w:rPr>
@@ -3208,7 +3189,7 @@
           <w:p>
             <w:pPr>
               <w:pStyle w:val="Normal"/>
-              <w:widowControl/>
+              <w:widowControl w:val="false"/>
               <w:spacing w:before="0" w:after="0"/>
               <w:jc w:val="center"/>
               <w:rPr>
@@ -3232,7 +3213,7 @@
           <w:p>
             <w:pPr>
               <w:pStyle w:val="Normal"/>
-              <w:widowControl/>
+              <w:widowControl w:val="false"/>
               <w:spacing w:before="0" w:after="0"/>
               <w:jc w:val="center"/>
               <w:rPr>
@@ -3259,7 +3240,7 @@
           <w:p>
             <w:pPr>
               <w:pStyle w:val="Normal"/>
-              <w:widowControl/>
+              <w:widowControl w:val="false"/>
               <w:spacing w:before="0" w:after="0"/>
               <w:jc w:val="left"/>
               <w:rPr>
@@ -3284,7 +3265,7 @@
           <w:p>
             <w:pPr>
               <w:pStyle w:val="Normal"/>
-              <w:widowControl/>
+              <w:widowControl w:val="false"/>
               <w:spacing w:before="0" w:after="0"/>
               <w:jc w:val="center"/>
               <w:rPr>
@@ -3308,7 +3289,7 @@
           <w:p>
             <w:pPr>
               <w:pStyle w:val="Normal"/>
-              <w:widowControl/>
+              <w:widowControl w:val="false"/>
               <w:spacing w:before="0" w:after="0"/>
               <w:jc w:val="center"/>
               <w:rPr>
@@ -3332,7 +3313,7 @@
           <w:p>
             <w:pPr>
               <w:pStyle w:val="Normal"/>
-              <w:widowControl/>
+              <w:widowControl w:val="false"/>
               <w:spacing w:before="0" w:after="0"/>
               <w:jc w:val="center"/>
               <w:rPr>
@@ -3359,7 +3340,7 @@
           <w:p>
             <w:pPr>
               <w:pStyle w:val="Normal"/>
-              <w:widowControl/>
+              <w:widowControl w:val="false"/>
               <w:spacing w:before="0" w:after="0"/>
               <w:jc w:val="left"/>
               <w:rPr>
@@ -3384,7 +3365,7 @@
           <w:p>
             <w:pPr>
               <w:pStyle w:val="Normal"/>
-              <w:widowControl/>
+              <w:widowControl w:val="false"/>
               <w:spacing w:before="0" w:after="0"/>
               <w:jc w:val="center"/>
               <w:rPr>
@@ -3408,7 +3389,7 @@
           <w:p>
             <w:pPr>
               <w:pStyle w:val="Normal"/>
-              <w:widowControl/>
+              <w:widowControl w:val="false"/>
               <w:spacing w:before="0" w:after="0"/>
               <w:jc w:val="center"/>
               <w:rPr>
@@ -3432,7 +3413,7 @@
           <w:p>
             <w:pPr>
               <w:pStyle w:val="Normal"/>
-              <w:widowControl/>
+              <w:widowControl w:val="false"/>
               <w:spacing w:before="0" w:after="0"/>
               <w:jc w:val="center"/>
               <w:rPr>
@@ -3459,7 +3440,7 @@
           <w:p>
             <w:pPr>
               <w:pStyle w:val="Normal"/>
-              <w:widowControl/>
+              <w:widowControl w:val="false"/>
               <w:spacing w:before="0" w:after="0"/>
               <w:jc w:val="left"/>
               <w:rPr>
@@ -3484,7 +3465,7 @@
           <w:p>
             <w:pPr>
               <w:pStyle w:val="Normal"/>
-              <w:widowControl/>
+              <w:widowControl w:val="false"/>
               <w:spacing w:before="0" w:after="0"/>
               <w:jc w:val="center"/>
               <w:rPr>
@@ -3508,7 +3489,7 @@
           <w:p>
             <w:pPr>
               <w:pStyle w:val="Normal"/>
-              <w:widowControl/>
+              <w:widowControl w:val="false"/>
               <w:spacing w:before="0" w:after="0"/>
               <w:jc w:val="center"/>
               <w:rPr>
@@ -3532,7 +3513,7 @@
           <w:p>
             <w:pPr>
               <w:pStyle w:val="Normal"/>
-              <w:widowControl/>
+              <w:widowControl w:val="false"/>
               <w:spacing w:before="0" w:after="0"/>
               <w:jc w:val="center"/>
               <w:rPr>
@@ -3559,7 +3540,7 @@
           <w:p>
             <w:pPr>
               <w:pStyle w:val="Normal"/>
-              <w:widowControl/>
+              <w:widowControl w:val="false"/>
               <w:spacing w:before="0" w:after="0"/>
               <w:jc w:val="left"/>
               <w:rPr>
@@ -3584,7 +3565,7 @@
           <w:p>
             <w:pPr>
               <w:pStyle w:val="Normal"/>
-              <w:widowControl/>
+              <w:widowControl w:val="false"/>
               <w:spacing w:before="0" w:after="0"/>
               <w:jc w:val="center"/>
               <w:rPr>
@@ -3608,7 +3589,7 @@
           <w:p>
             <w:pPr>
               <w:pStyle w:val="Normal"/>
-              <w:widowControl/>
+              <w:widowControl w:val="false"/>
               <w:spacing w:before="0" w:after="0"/>
               <w:jc w:val="center"/>
               <w:rPr>
@@ -3632,7 +3613,7 @@
           <w:p>
             <w:pPr>
               <w:pStyle w:val="Normal"/>
-              <w:widowControl/>
+              <w:widowControl w:val="false"/>
               <w:spacing w:before="0" w:after="0"/>
               <w:jc w:val="center"/>
               <w:rPr>
@@ -5725,6 +5706,7 @@
           <w:numId w:val="0"/>
         </w:numPr>
         <w:spacing w:before="360" w:after="240"/>
+        <w:ind w:left="0" w:hanging="0"/>
         <w:jc w:val="center"/>
         <w:outlineLvl w:val="0"/>
         <w:rPr>
@@ -5877,7 +5859,7 @@
         <w:docPartGallery w:val="Page Numbers (Bottom of Page)"/>
         <w:docPartUnique w:val="true"/>
       </w:docPartObj>
-      <w:id w:val="650225373"/>
+      <w:id w:val="1611178108"/>
     </w:sdtPr>
     <w:sdtContent>
       <w:p>
@@ -5954,7 +5936,7 @@
       <w:lvlJc w:val="left"/>
       <w:pPr>
         <w:tabs>
-          <w:tab w:val="num" w:pos="360"/>
+          <w:tab w:val="num" w:pos="0"/>
         </w:tabs>
         <w:ind w:left="0" w:hanging="0"/>
       </w:pPr>

--- a/template.docx
+++ b/template.docx
@@ -1378,15 +1378,34 @@
         </w:rPr>
         <w:t xml:space="preserve">Цель освоения учебной дисциплины: </w:t>
       </w:r>
-      <w:r>
-        <w:rPr>
-          <w:lang w:eastAsia="en-US"/>
-        </w:rPr>
-        <w:t>..</w:t>
-      </w:r>
-      <w:r>
-        <w:rPr/>
-        <w:t>.</w:t>
+    </w:p>
+    <w:p>
+      <w:pPr>
+        <w:pStyle w:val="ListParagraph"/>
+        <w:widowControl w:val="false"/>
+        <w:numPr>
+          <w:ilvl w:val="0"/>
+          <w:numId w:val="0"/>
+        </w:numPr>
+        <w:tabs>
+          <w:tab w:val="clear" w:pos="708"/>
+          <w:tab w:val="left" w:pos="644" w:leader="none"/>
+          <w:tab w:val="left" w:pos="1255" w:leader="none"/>
+        </w:tabs>
+        <w:ind w:left="360" w:right="251" w:hanging="0"/>
+        <w:jc w:val="both"/>
+        <w:rPr>
+          <w:b w:val="false"/>
+          <w:b w:val="false"/>
+          <w:bCs w:val="false"/>
+        </w:rPr>
+      </w:pPr>
+      <w:r>
+        <w:rPr>
+          <w:b w:val="false"/>
+          <w:bCs w:val="false"/>
+        </w:rPr>
+        <w:t>{{ course_objective }}</w:t>
       </w:r>
     </w:p>
     <w:p>
@@ -1472,8 +1491,8 @@
       </w:tblPr>
       <w:tblGrid>
         <w:gridCol w:w="2581"/>
-        <w:gridCol w:w="3541"/>
-        <w:gridCol w:w="3546"/>
+        <w:gridCol w:w="3540"/>
+        <w:gridCol w:w="3547"/>
       </w:tblGrid>
       <w:tr>
         <w:trPr/>
@@ -1576,7 +1595,7 @@
         </w:tc>
         <w:tc>
           <w:tcPr>
-            <w:tcW w:w="3541" w:type="dxa"/>
+            <w:tcW w:w="3540" w:type="dxa"/>
             <w:tcBorders>
               <w:top w:val="single" w:sz="4" w:space="0" w:color="000000"/>
               <w:left w:val="single" w:sz="4" w:space="0" w:color="000000"/>
@@ -1604,7 +1623,7 @@
         </w:tc>
         <w:tc>
           <w:tcPr>
-            <w:tcW w:w="3546" w:type="dxa"/>
+            <w:tcW w:w="3547" w:type="dxa"/>
             <w:tcBorders>
               <w:top w:val="single" w:sz="4" w:space="0" w:color="000000"/>
               <w:left w:val="single" w:sz="4" w:space="0" w:color="000000"/>
@@ -1676,7 +1695,7 @@
         </w:tc>
         <w:tc>
           <w:tcPr>
-            <w:tcW w:w="3541" w:type="dxa"/>
+            <w:tcW w:w="3540" w:type="dxa"/>
             <w:tcBorders>
               <w:top w:val="single" w:sz="4" w:space="0" w:color="000000"/>
               <w:left w:val="single" w:sz="4" w:space="0" w:color="000000"/>
@@ -1700,7 +1719,7 @@
         </w:tc>
         <w:tc>
           <w:tcPr>
-            <w:tcW w:w="3546" w:type="dxa"/>
+            <w:tcW w:w="3547" w:type="dxa"/>
             <w:tcBorders>
               <w:top w:val="single" w:sz="4" w:space="0" w:color="000000"/>
               <w:left w:val="single" w:sz="4" w:space="0" w:color="000000"/>
@@ -1751,7 +1770,7 @@
         </w:tc>
         <w:tc>
           <w:tcPr>
-            <w:tcW w:w="3541" w:type="dxa"/>
+            <w:tcW w:w="3540" w:type="dxa"/>
             <w:tcBorders>
               <w:top w:val="single" w:sz="4" w:space="0" w:color="000000"/>
               <w:left w:val="single" w:sz="4" w:space="0" w:color="000000"/>
@@ -1775,7 +1794,7 @@
         </w:tc>
         <w:tc>
           <w:tcPr>
-            <w:tcW w:w="3546" w:type="dxa"/>
+            <w:tcW w:w="3547" w:type="dxa"/>
             <w:tcBorders>
               <w:top w:val="single" w:sz="4" w:space="0" w:color="000000"/>
               <w:left w:val="single" w:sz="4" w:space="0" w:color="000000"/>
@@ -1826,7 +1845,7 @@
         </w:tc>
         <w:tc>
           <w:tcPr>
-            <w:tcW w:w="3541" w:type="dxa"/>
+            <w:tcW w:w="3540" w:type="dxa"/>
             <w:tcBorders>
               <w:top w:val="single" w:sz="4" w:space="0" w:color="000000"/>
               <w:left w:val="single" w:sz="4" w:space="0" w:color="000000"/>
@@ -1850,7 +1869,7 @@
         </w:tc>
         <w:tc>
           <w:tcPr>
-            <w:tcW w:w="3546" w:type="dxa"/>
+            <w:tcW w:w="3547" w:type="dxa"/>
             <w:tcBorders>
               <w:top w:val="single" w:sz="4" w:space="0" w:color="000000"/>
               <w:left w:val="single" w:sz="4" w:space="0" w:color="000000"/>
@@ -1901,7 +1920,7 @@
         </w:tc>
         <w:tc>
           <w:tcPr>
-            <w:tcW w:w="3541" w:type="dxa"/>
+            <w:tcW w:w="3540" w:type="dxa"/>
             <w:tcBorders>
               <w:top w:val="single" w:sz="4" w:space="0" w:color="000000"/>
               <w:left w:val="single" w:sz="4" w:space="0" w:color="000000"/>
@@ -1925,7 +1944,7 @@
         </w:tc>
         <w:tc>
           <w:tcPr>
-            <w:tcW w:w="3546" w:type="dxa"/>
+            <w:tcW w:w="3547" w:type="dxa"/>
             <w:tcBorders>
               <w:top w:val="single" w:sz="4" w:space="0" w:color="000000"/>
               <w:left w:val="single" w:sz="4" w:space="0" w:color="000000"/>
@@ -1976,7 +1995,7 @@
         </w:tc>
         <w:tc>
           <w:tcPr>
-            <w:tcW w:w="3541" w:type="dxa"/>
+            <w:tcW w:w="3540" w:type="dxa"/>
             <w:tcBorders>
               <w:top w:val="single" w:sz="4" w:space="0" w:color="000000"/>
               <w:left w:val="single" w:sz="4" w:space="0" w:color="000000"/>
@@ -2000,7 +2019,7 @@
         </w:tc>
         <w:tc>
           <w:tcPr>
-            <w:tcW w:w="3546" w:type="dxa"/>
+            <w:tcW w:w="3547" w:type="dxa"/>
             <w:tcBorders>
               <w:top w:val="single" w:sz="4" w:space="0" w:color="000000"/>
               <w:left w:val="single" w:sz="4" w:space="0" w:color="000000"/>
@@ -2051,7 +2070,7 @@
         </w:tc>
         <w:tc>
           <w:tcPr>
-            <w:tcW w:w="3541" w:type="dxa"/>
+            <w:tcW w:w="3540" w:type="dxa"/>
             <w:tcBorders>
               <w:top w:val="single" w:sz="4" w:space="0" w:color="000000"/>
               <w:left w:val="single" w:sz="4" w:space="0" w:color="000000"/>
@@ -2075,7 +2094,7 @@
         </w:tc>
         <w:tc>
           <w:tcPr>
-            <w:tcW w:w="3546" w:type="dxa"/>
+            <w:tcW w:w="3547" w:type="dxa"/>
             <w:tcBorders>
               <w:top w:val="single" w:sz="4" w:space="0" w:color="000000"/>
               <w:left w:val="single" w:sz="4" w:space="0" w:color="000000"/>
@@ -2126,7 +2145,7 @@
         </w:tc>
         <w:tc>
           <w:tcPr>
-            <w:tcW w:w="3541" w:type="dxa"/>
+            <w:tcW w:w="3540" w:type="dxa"/>
             <w:tcBorders>
               <w:top w:val="single" w:sz="4" w:space="0" w:color="000000"/>
               <w:left w:val="single" w:sz="4" w:space="0" w:color="000000"/>
@@ -2150,7 +2169,7 @@
         </w:tc>
         <w:tc>
           <w:tcPr>
-            <w:tcW w:w="3546" w:type="dxa"/>
+            <w:tcW w:w="3547" w:type="dxa"/>
             <w:tcBorders>
               <w:top w:val="single" w:sz="4" w:space="0" w:color="000000"/>
               <w:left w:val="single" w:sz="4" w:space="0" w:color="000000"/>
@@ -2201,7 +2220,7 @@
         </w:tc>
         <w:tc>
           <w:tcPr>
-            <w:tcW w:w="3541" w:type="dxa"/>
+            <w:tcW w:w="3540" w:type="dxa"/>
             <w:tcBorders>
               <w:top w:val="single" w:sz="4" w:space="0" w:color="000000"/>
               <w:left w:val="single" w:sz="4" w:space="0" w:color="000000"/>
@@ -2225,7 +2244,7 @@
         </w:tc>
         <w:tc>
           <w:tcPr>
-            <w:tcW w:w="3546" w:type="dxa"/>
+            <w:tcW w:w="3547" w:type="dxa"/>
             <w:tcBorders>
               <w:top w:val="single" w:sz="4" w:space="0" w:color="000000"/>
               <w:left w:val="single" w:sz="4" w:space="0" w:color="000000"/>
@@ -5859,7 +5878,7 @@
         <w:docPartGallery w:val="Page Numbers (Bottom of Page)"/>
         <w:docPartUnique w:val="true"/>
       </w:docPartObj>
-      <w:id w:val="1611178108"/>
+      <w:id w:val="776316291"/>
     </w:sdtPr>
     <w:sdtContent>
       <w:p>
@@ -6080,7 +6099,10 @@
         </w:tabs>
         <w:ind w:left="360" w:hanging="360"/>
       </w:pPr>
-      <w:rPr/>
+      <w:rPr>
+        <w:b/>
+        <w:bCs/>
+      </w:rPr>
     </w:lvl>
     <w:lvl w:ilvl="2">
       <w:start w:val="1"/>
